--- a/EX3_313328924_204517924.docx
+++ b/EX3_313328924_204517924.docx
@@ -308,35 +308,42 @@
           <w:rFonts w:hint="cs"/>
           <w:rtl/>
         </w:rPr>
-        <w:t xml:space="preserve"> זיהוי </w:t>
-      </w:r>
-      <w:r>
-        <w:rPr>
-          <w:rFonts w:hint="cs"/>
-          <w:rtl/>
-        </w:rPr>
-        <w:t>הקבוצות</w:t>
-      </w:r>
-      <w:r>
-        <w:rPr>
-          <w:rFonts w:hint="cs"/>
-          <w:rtl/>
-        </w:rPr>
-        <w:t xml:space="preserve"> נעשה בצורה מהירה מאוד מכיוון שהם לובשים תלבושות בשני צבעים שונים.</w:t>
-      </w:r>
-      <w:r>
-        <w:rPr>
-          <w:rFonts w:hint="cs"/>
-          <w:rtl/>
-        </w:rPr>
-        <w:t xml:space="preserve"> עוד התגלה כי כאשר אנו מחפשים אובייקט אשר על מנת למצוא אותו אנו צריכים לשים לב</w:t>
-      </w:r>
-      <w:r>
-        <w:rPr>
-          <w:rFonts w:hint="cs"/>
-          <w:rtl/>
-        </w:rPr>
-        <w:t xml:space="preserve"> ליותר מתכונה אחת שלו לדוגמה גם צורה וגם צבע</w:t>
+        <w:t xml:space="preserve"> </w:t>
+      </w:r>
+      <w:r>
+        <w:rPr>
+          <w:rFonts w:hint="cs"/>
+          <w:rtl/>
+        </w:rPr>
+        <w:t xml:space="preserve">שחקן יכול לזהות במהירות את חבריו לקבוצה בתוך כל שחקני הקבוצה היריבה המקיפים אותו. </w:t>
+      </w:r>
+      <w:r>
+        <w:rPr>
+          <w:rFonts w:hint="cs"/>
+          <w:rtl/>
+        </w:rPr>
+        <w:t>עוד התגלה כי כאשר אנו מחפשים אובייקט אשר על מנת למצוא אותו אנו צריכים לשים לב</w:t>
+      </w:r>
+      <w:r>
+        <w:rPr>
+          <w:rFonts w:hint="cs"/>
+          <w:rtl/>
+        </w:rPr>
+        <w:t xml:space="preserve"> ליותר מתכונה אחת שלו</w:t>
+      </w:r>
+      <w:r>
+        <w:rPr>
+          <w:rFonts w:hint="cs"/>
+          <w:rtl/>
+        </w:rPr>
+        <w:t>,</w:t>
+      </w:r>
+      <w:r>
+        <w:rPr>
+          <w:rFonts w:hint="cs"/>
+          <w:rtl/>
+        </w:rPr>
+        <w:t xml:space="preserve"> לדוגמה גם צורה וגם צבע</w:t>
       </w:r>
       <w:r>
         <w:rPr>
@@ -711,12 +718,52 @@
       </w:r>
     </w:p>
     <w:p>
-      <w:r>
-        <w:rPr>
-          <w:rFonts w:hint="cs"/>
-          <w:rtl/>
-        </w:rPr>
-        <w:t xml:space="preserve">אנו רוצים לבדוק את זמני התגובה בהתאם לסוג החיפוש </w:t>
+      <w:pPr>
+        <w:rPr>
+          <w:rtl/>
+        </w:rPr>
+      </w:pPr>
+      <w:r>
+        <w:rPr>
+          <w:rFonts w:hint="cs"/>
+          <w:rtl/>
+        </w:rPr>
+        <w:t xml:space="preserve">ראשית מוצגות ההוראות לנבדק, על הנבדק </w:t>
+      </w:r>
+      <w:r>
+        <w:rPr>
+          <w:rFonts w:hint="cs"/>
+          <w:rtl/>
+        </w:rPr>
+        <w:t>להחל</w:t>
+      </w:r>
+    </w:p>
+    <w:p>
+      <w:pPr>
+        <w:rPr>
+          <w:rtl/>
+        </w:rPr>
+      </w:pPr>
+      <w:r>
+        <w:rPr>
+          <w:rFonts w:hint="cs"/>
+          <w:rtl/>
+        </w:rPr>
+        <w:t>אנו רוצים לבדוק את זמני התגובה בהתאם ל</w:t>
+      </w:r>
+      <w:r>
+        <w:rPr>
+          <w:rFonts w:hint="cs"/>
+          <w:rtl/>
+        </w:rPr>
+        <w:t xml:space="preserve">תנאי </w:t>
+      </w:r>
+      <w:r>
+        <w:rPr>
+          <w:rFonts w:hint="cs"/>
+          <w:rtl/>
+        </w:rPr>
+        <w:t xml:space="preserve">החיפוש </w:t>
       </w:r>
       <w:r>
         <w:rPr>
@@ -768,55 +815,1395 @@
           <w:rFonts w:hint="cs"/>
           <w:rtl/>
         </w:rPr>
-        <w:t xml:space="preserve"> 4,8,12,16. לכן יצרנו 8 בלוקים כאשר כל בלוק מייצג את אחד מתנאי הניסוי</w:t>
-      </w:r>
-    </w:p>
-    <w:p>
-      <w:pPr>
-        <w:rPr>
-          <w:rFonts w:hint="cs"/>
-          <w:rtl/>
-        </w:rPr>
-      </w:pPr>
+        <w:t xml:space="preserve"> 4,8,12,16. לכ</w:t>
+      </w:r>
+      <w:r>
+        <w:rPr>
+          <w:rFonts w:hint="cs"/>
+          <w:rtl/>
+        </w:rPr>
+        <w:t xml:space="preserve">ן הניסוי מורכב מ 8 חלקים </w:t>
+      </w:r>
+      <w:r>
+        <w:rPr>
+          <w:rtl/>
+        </w:rPr>
+        <w:t>–</w:t>
+      </w:r>
+      <w:r>
+        <w:rPr>
+          <w:rFonts w:hint="cs"/>
+          <w:rtl/>
+        </w:rPr>
+        <w:t xml:space="preserve"> בלוקים, וכל בלוק הוא בעל הפרמטרים הבאים: סוג החיפוש וכמות האובייקטים.</w:t>
+      </w:r>
+      <w:r>
+        <w:rPr>
+          <w:rFonts w:hint="cs"/>
+          <w:rtl/>
+        </w:rPr>
+        <w:t xml:space="preserve"> </w:t>
+      </w:r>
+      <w:r>
+        <w:rPr>
+          <w:rFonts w:hint="cs"/>
+          <w:rtl/>
+        </w:rPr>
+        <w:t>הבלוקים מו</w:t>
+      </w:r>
+      <w:r>
+        <w:rPr>
+          <w:rFonts w:hint="cs"/>
+          <w:rtl/>
+        </w:rPr>
+        <w:t>צגים</w:t>
+      </w:r>
+      <w:r>
+        <w:rPr>
+          <w:rFonts w:hint="cs"/>
+          <w:rtl/>
+        </w:rPr>
+        <w:t xml:space="preserve"> בצורה רנדומלית</w:t>
+      </w:r>
+      <w:r>
+        <w:rPr>
+          <w:rFonts w:hint="cs"/>
+          <w:rtl/>
+        </w:rPr>
+        <w:t xml:space="preserve"> </w:t>
+      </w:r>
+      <w:r>
+        <w:rPr>
+          <w:rFonts w:hint="cs"/>
+          <w:rtl/>
+        </w:rPr>
+        <w:t>כאשר בתחילת כל בלוק מצויינת בפני הנבדק המטרה אשר עליו לחפש</w:t>
+      </w:r>
+      <w:r>
+        <w:rPr>
+          <w:rFonts w:hint="cs"/>
+          <w:rtl/>
+        </w:rPr>
+        <w:t xml:space="preserve"> '</w:t>
+      </w:r>
+      <w:r>
+        <w:rPr>
+          <w:rFonts w:hint="cs"/>
+        </w:rPr>
+        <w:t>X</w:t>
+      </w:r>
+      <w:r>
+        <w:rPr>
+          <w:rFonts w:hint="cs"/>
+          <w:rtl/>
+        </w:rPr>
+        <w:t>' או '</w:t>
+      </w:r>
+      <w:r>
+        <w:rPr>
+          <w:rFonts w:hint="cs"/>
+        </w:rPr>
+        <w:t>O</w:t>
+      </w:r>
+      <w:r>
+        <w:rPr>
+          <w:rFonts w:hint="cs"/>
+          <w:rtl/>
+        </w:rPr>
+        <w:t>' לאורך כל הבלוק</w:t>
+      </w:r>
+      <w:r>
+        <w:rPr>
+          <w:rFonts w:hint="cs"/>
+          <w:rtl/>
+        </w:rPr>
+        <w:t>.</w:t>
+      </w:r>
+      <w:r>
+        <w:rPr>
+          <w:rFonts w:hint="cs"/>
+          <w:rtl/>
+        </w:rPr>
+        <w:t xml:space="preserve"> בכל בלוק חצי מהתרשימים מכילים מטרה וח</w:t>
+      </w:r>
+      <w:r>
+        <w:rPr>
+          <w:rFonts w:hint="cs"/>
+          <w:rtl/>
+        </w:rPr>
+        <w:t>צי לא</w:t>
+      </w:r>
+      <w:r>
+        <w:rPr>
+          <w:rFonts w:hint="cs"/>
+          <w:rtl/>
+        </w:rPr>
+        <w:t xml:space="preserve"> והם מופיעים בצורה </w:t>
+      </w:r>
+      <w:r>
+        <w:rPr>
+          <w:rFonts w:hint="cs"/>
+          <w:rtl/>
+        </w:rPr>
+        <w:t>אקראית, כמו כן גם צבע המטרות והמסיחים משתנה בצורה אקראית בין תרשים לתרשים.</w:t>
+      </w:r>
+    </w:p>
+    <w:p>
+      <w:pPr>
+        <w:pStyle w:val="MATLABCode"/>
+        <w:bidi w:val="0"/>
+        <w:rPr>
+          <w:color w:val="000000"/>
+        </w:rPr>
+      </w:pPr>
+      <w:r>
+        <w:t xml:space="preserve">block_order = randperm(num_of_blocks);          </w:t>
+      </w:r>
+      <w:r>
+        <w:rPr>
+          <w:color w:val="008000"/>
+        </w:rPr>
+        <w:t>%determining bolck order randomizingly</w:t>
+      </w:r>
+      <w:r>
+        <w:rPr>
+          <w:color w:val="000000"/>
+        </w:rPr>
+        <w:br/>
+      </w:r>
+      <w:r>
+        <w:rPr>
+          <w:color w:val="000000"/>
+        </w:rPr>
+        <w:br/>
+      </w:r>
+      <w:r>
+        <w:rPr>
+          <w:color w:val="0000FF"/>
+        </w:rPr>
+        <w:t>for</w:t>
+      </w:r>
+      <w:r>
+        <w:rPr>
+          <w:color w:val="000000"/>
+        </w:rPr>
+        <w:t xml:space="preserve"> i = block_order                             </w:t>
+      </w:r>
+      <w:r>
+        <w:rPr>
+          <w:color w:val="008000"/>
+        </w:rPr>
+        <w:t>%running through blocks by block_order</w:t>
+      </w:r>
+      <w:r>
+        <w:rPr>
+          <w:color w:val="000000"/>
+        </w:rPr>
+        <w:br/>
+        <w:t xml:space="preserve">    cur_block_name = (char(</w:t>
+      </w:r>
+      <w:r>
+        <w:rPr>
+          <w:color w:val="800000"/>
+        </w:rPr>
+        <w:t>"B"</w:t>
+      </w:r>
+      <w:r>
+        <w:rPr>
+          <w:color w:val="000000"/>
+        </w:rPr>
+        <w:t>+i));</w:t>
+      </w:r>
+      <w:r>
+        <w:rPr>
+          <w:color w:val="000000"/>
+        </w:rPr>
+        <w:br/>
+        <w:t xml:space="preserve">    Expirament.(cur_block_name) = run_block(Expirament.(cur_block_name),</w:t>
+      </w:r>
+      <w:r>
+        <w:rPr>
+          <w:color w:val="0000FF"/>
+        </w:rPr>
+        <w:t>...</w:t>
+      </w:r>
+      <w:r>
+        <w:rPr>
+          <w:color w:val="000000"/>
+        </w:rPr>
+        <w:br/>
+        <w:t xml:space="preserve">        stimuli_shape,color_vec,num_of_trails,fontsize);</w:t>
+      </w:r>
+      <w:r>
+        <w:rPr>
+          <w:color w:val="000000"/>
+        </w:rPr>
+        <w:br/>
+      </w:r>
+      <w:r>
+        <w:rPr>
+          <w:color w:val="0000FF"/>
+        </w:rPr>
+        <w:t>end</w:t>
+      </w:r>
+      <w:r>
+        <w:rPr>
+          <w:color w:val="000000"/>
+        </w:rPr>
+        <w:br/>
+      </w:r>
+      <w:r>
+        <w:rPr>
+          <w:color w:val="008000"/>
+        </w:rPr>
+        <w:t>% save('raw data' , 'Expirament');</w:t>
+      </w:r>
+    </w:p>
+    <w:p>
+      <w:pPr>
+        <w:rPr>
+          <w:rFonts w:asciiTheme="minorBidi" w:hAnsiTheme="minorBidi"/>
+          <w:sz w:val="16"/>
+          <w:szCs w:val="16"/>
+          <w:rtl/>
+        </w:rPr>
+      </w:pPr>
+      <w:r>
+        <w:rPr>
+          <w:rFonts w:asciiTheme="minorBidi" w:hAnsiTheme="minorBidi" w:hint="cs"/>
+          <w:sz w:val="16"/>
+          <w:szCs w:val="16"/>
+          <w:rtl/>
+        </w:rPr>
+        <w:t xml:space="preserve">בחירת סדר אקראי של הבלוקים והרצתם על ידי הפונקציה </w:t>
+      </w:r>
+      <w:proofErr w:type="spellStart"/>
+      <w:r>
+        <w:rPr>
+          <w:rFonts w:asciiTheme="minorBidi" w:hAnsiTheme="minorBidi"/>
+          <w:sz w:val="16"/>
+          <w:szCs w:val="16"/>
+        </w:rPr>
+        <w:t>run_block</w:t>
+      </w:r>
+      <w:proofErr w:type="spellEnd"/>
+      <w:r>
+        <w:rPr>
+          <w:rFonts w:asciiTheme="minorBidi" w:hAnsiTheme="minorBidi" w:hint="cs"/>
+          <w:sz w:val="16"/>
+          <w:szCs w:val="16"/>
+          <w:rtl/>
+        </w:rPr>
+        <w:t xml:space="preserve"> </w:t>
+      </w:r>
+    </w:p>
+    <w:p>
+      <w:pPr>
+        <w:pStyle w:val="MATLABCode"/>
+        <w:bidi w:val="0"/>
+        <w:rPr>
+          <w:rFonts w:ascii="Arial" w:hAnsi="Arial"/>
+          <w:color w:val="000000"/>
+        </w:rPr>
+      </w:pPr>
+      <w:r>
+        <w:rPr>
+          <w:color w:val="008000"/>
+          <w:rtl/>
+        </w:rPr>
+        <w:t>%</w:t>
+      </w:r>
+      <w:r>
+        <w:rPr>
+          <w:color w:val="008000"/>
+        </w:rPr>
+        <w:t>this function run all trails of the specified block</w:t>
+      </w:r>
+      <w:r>
+        <w:rPr>
+          <w:color w:val="008000"/>
+          <w:rtl/>
+        </w:rPr>
+        <w:t>,</w:t>
+      </w:r>
+      <w:r>
+        <w:rPr>
+          <w:rFonts w:ascii="Arial" w:hAnsi="Arial"/>
+          <w:color w:val="000000"/>
+          <w:rtl/>
+        </w:rPr>
+        <w:br/>
+      </w:r>
+      <w:r>
+        <w:rPr>
+          <w:rFonts w:ascii="Arial" w:hAnsi="Arial"/>
+          <w:color w:val="008000"/>
+        </w:rPr>
+        <w:t>%it determines the target shape and the figure parameters(locations,colors),</w:t>
+      </w:r>
+      <w:r>
+        <w:rPr>
+          <w:rFonts w:ascii="Arial" w:hAnsi="Arial"/>
+          <w:color w:val="000000"/>
+        </w:rPr>
+        <w:br/>
+      </w:r>
+      <w:r>
+        <w:rPr>
+          <w:rFonts w:ascii="Arial" w:hAnsi="Arial"/>
+          <w:color w:val="008000"/>
+        </w:rPr>
+        <w:t>%builds the figures and collects the data</w:t>
+      </w:r>
+      <w:r>
+        <w:rPr>
+          <w:rFonts w:ascii="Arial" w:hAnsi="Arial"/>
+          <w:color w:val="000000"/>
+        </w:rPr>
+        <w:br/>
+      </w:r>
+      <w:r>
+        <w:rPr>
+          <w:rFonts w:ascii="Arial" w:hAnsi="Arial"/>
+          <w:color w:val="0000FF"/>
+        </w:rPr>
+        <w:t>function</w:t>
+      </w:r>
+      <w:r>
+        <w:rPr>
+          <w:rFonts w:ascii="Arial" w:hAnsi="Arial"/>
+          <w:color w:val="000000"/>
+        </w:rPr>
+        <w:t xml:space="preserve"> Block = run_block(Block,shapes_vec,color_vec,num_of_trails,fontsize)</w:t>
+      </w:r>
+      <w:r>
+        <w:rPr>
+          <w:rFonts w:ascii="Arial" w:hAnsi="Arial"/>
+          <w:color w:val="000000"/>
+        </w:rPr>
+        <w:br/>
+        <w:t xml:space="preserve">    [target_shape,none_target_shape] = rand_two_elements(shapes_vec);   </w:t>
+      </w:r>
+      <w:r>
+        <w:rPr>
+          <w:rFonts w:ascii="Arial" w:hAnsi="Arial"/>
+          <w:color w:val="000000"/>
+        </w:rPr>
+        <w:tab/>
+      </w:r>
+      <w:r>
+        <w:rPr>
+          <w:rFonts w:ascii="Arial" w:hAnsi="Arial"/>
+          <w:color w:val="008000"/>
+        </w:rPr>
+        <w:t>%choose target randomly</w:t>
+      </w:r>
+      <w:r>
+        <w:rPr>
+          <w:rFonts w:ascii="Arial" w:hAnsi="Arial"/>
+          <w:color w:val="000000"/>
+        </w:rPr>
+        <w:br/>
+        <w:t xml:space="preserve">    scenario_vec = rand_elements_eq(num_of_trails,2);                  </w:t>
+      </w:r>
+      <w:r>
+        <w:rPr>
+          <w:rFonts w:ascii="Arial" w:hAnsi="Arial"/>
+          <w:color w:val="000000"/>
+        </w:rPr>
+        <w:tab/>
+        <w:t xml:space="preserve"> </w:t>
+      </w:r>
+      <w:r>
+        <w:rPr>
+          <w:rFonts w:ascii="Arial" w:hAnsi="Arial"/>
+          <w:color w:val="008000"/>
+        </w:rPr>
+        <w:t>%randomize scenario order</w:t>
+      </w:r>
+      <w:r>
+        <w:rPr>
+          <w:rFonts w:ascii="Arial" w:hAnsi="Arial"/>
+          <w:color w:val="000000"/>
+        </w:rPr>
+        <w:br/>
+        <w:t xml:space="preserve">    Block.has_target = scenario_vec';</w:t>
+      </w:r>
+      <w:r>
+        <w:rPr>
+          <w:rFonts w:ascii="Arial" w:hAnsi="Arial"/>
+          <w:color w:val="000000"/>
+        </w:rPr>
+        <w:br/>
+      </w:r>
+      <w:r>
+        <w:rPr>
+          <w:rFonts w:ascii="Arial" w:hAnsi="Arial"/>
+          <w:color w:val="000000"/>
+        </w:rPr>
+        <w:br/>
+        <w:t xml:space="preserve">    </w:t>
+      </w:r>
+      <w:r>
+        <w:rPr>
+          <w:rFonts w:ascii="Arial" w:hAnsi="Arial"/>
+          <w:color w:val="0000FF"/>
+        </w:rPr>
+        <w:t>for</w:t>
+      </w:r>
+      <w:r>
+        <w:rPr>
+          <w:rFonts w:ascii="Arial" w:hAnsi="Arial"/>
+          <w:color w:val="000000"/>
+        </w:rPr>
+        <w:t xml:space="preserve"> i = 1:num_of_trails</w:t>
+      </w:r>
+      <w:r>
+        <w:rPr>
+          <w:rFonts w:ascii="Arial" w:hAnsi="Arial"/>
+          <w:color w:val="000000"/>
+        </w:rPr>
+        <w:tab/>
+      </w:r>
+      <w:r>
+        <w:rPr>
+          <w:rFonts w:ascii="Arial" w:hAnsi="Arial"/>
+          <w:color w:val="000000"/>
+        </w:rPr>
+        <w:tab/>
+      </w:r>
+      <w:r>
+        <w:rPr>
+          <w:rFonts w:ascii="Arial" w:hAnsi="Arial"/>
+          <w:color w:val="000000"/>
+        </w:rPr>
+        <w:tab/>
+      </w:r>
+      <w:r>
+        <w:rPr>
+          <w:rFonts w:ascii="Arial" w:hAnsi="Arial"/>
+          <w:color w:val="000000"/>
+        </w:rPr>
+        <w:tab/>
+      </w:r>
+      <w:r>
+        <w:rPr>
+          <w:rFonts w:ascii="Arial" w:hAnsi="Arial"/>
+          <w:color w:val="000000"/>
+        </w:rPr>
+        <w:tab/>
+      </w:r>
+      <w:r>
+        <w:rPr>
+          <w:rFonts w:ascii="Arial" w:hAnsi="Arial"/>
+          <w:color w:val="008000"/>
+        </w:rPr>
+        <w:t>%</w:t>
+      </w:r>
+      <w:r>
+        <w:rPr>
+          <w:rFonts w:ascii="Arial" w:hAnsi="Arial"/>
+          <w:color w:val="008000"/>
+        </w:rPr>
+        <w:t>run all block trails</w:t>
+      </w:r>
+      <w:r>
+        <w:rPr>
+          <w:rFonts w:ascii="Arial" w:hAnsi="Arial"/>
+          <w:color w:val="000000"/>
+        </w:rPr>
+        <w:br/>
+        <w:t xml:space="preserve">        [x_vec,y_vec,target_color,none_target_color] =</w:t>
+      </w:r>
+      <w:r>
+        <w:rPr>
+          <w:rFonts w:ascii="Arial" w:hAnsi="Arial"/>
+          <w:color w:val="0000FF"/>
+        </w:rPr>
+        <w:t>...</w:t>
+      </w:r>
+      <w:r>
+        <w:rPr>
+          <w:rFonts w:ascii="Arial" w:hAnsi="Arial"/>
+          <w:color w:val="000000"/>
+        </w:rPr>
+        <w:br/>
+        <w:t xml:space="preserve">            fig_parameters(Block,color_vec);                           </w:t>
+      </w:r>
+      <w:r>
+        <w:rPr>
+          <w:rFonts w:ascii="Arial" w:hAnsi="Arial"/>
+          <w:color w:val="000000"/>
+        </w:rPr>
+        <w:tab/>
+      </w:r>
+      <w:r>
+        <w:rPr>
+          <w:rFonts w:ascii="Arial" w:hAnsi="Arial"/>
+          <w:color w:val="000000"/>
+        </w:rPr>
+        <w:tab/>
+      </w:r>
+      <w:r>
+        <w:rPr>
+          <w:rFonts w:ascii="Arial" w:hAnsi="Arial"/>
+          <w:color w:val="008000"/>
+        </w:rPr>
+        <w:t>%determining locations and target color</w:t>
+      </w:r>
+      <w:r>
+        <w:rPr>
+          <w:rFonts w:ascii="Arial" w:hAnsi="Arial"/>
+          <w:color w:val="000000"/>
+        </w:rPr>
+        <w:br/>
+      </w:r>
+      <w:r>
+        <w:rPr>
+          <w:rFonts w:ascii="Arial" w:hAnsi="Arial"/>
+          <w:color w:val="000000"/>
+        </w:rPr>
+        <w:br/>
+        <w:t xml:space="preserve">        build_fig(Block,scenario_vec(i),target_shape,none_target_shape,</w:t>
+      </w:r>
+      <w:r>
+        <w:rPr>
+          <w:rFonts w:ascii="Arial" w:hAnsi="Arial"/>
+          <w:color w:val="0000FF"/>
+        </w:rPr>
+        <w:t>...</w:t>
+      </w:r>
+      <w:r>
+        <w:rPr>
+          <w:rFonts w:ascii="Arial" w:hAnsi="Arial"/>
+          <w:color w:val="000000"/>
+        </w:rPr>
+        <w:br/>
+        <w:t xml:space="preserve">            target_color,none_target_color,i, x_vec,y_vec,fontsize);    </w:t>
+      </w:r>
+      <w:r>
+        <w:rPr>
+          <w:rFonts w:ascii="Arial" w:hAnsi="Arial"/>
+          <w:color w:val="008000"/>
+        </w:rPr>
+        <w:tab/>
+      </w:r>
+      <w:r>
+        <w:rPr>
+          <w:rFonts w:ascii="Arial" w:hAnsi="Arial"/>
+          <w:color w:val="008000"/>
+        </w:rPr>
+        <w:t>%show trail figure</w:t>
+      </w:r>
+      <w:r>
+        <w:rPr>
+          <w:rFonts w:ascii="Arial" w:hAnsi="Arial"/>
+          <w:color w:val="000000"/>
+        </w:rPr>
+        <w:br/>
+      </w:r>
+      <w:r>
+        <w:rPr>
+          <w:rFonts w:ascii="Arial" w:hAnsi="Arial"/>
+          <w:color w:val="000000"/>
+        </w:rPr>
+        <w:br/>
+        <w:t xml:space="preserve">        [acc,rt] = trail_data(scenario_vec(i));                         </w:t>
+      </w:r>
+      <w:r>
+        <w:rPr>
+          <w:rFonts w:ascii="Arial" w:hAnsi="Arial"/>
+          <w:color w:val="008000"/>
+        </w:rPr>
+        <w:tab/>
+      </w:r>
+      <w:r>
+        <w:rPr>
+          <w:rFonts w:ascii="Arial" w:hAnsi="Arial"/>
+          <w:color w:val="008000"/>
+        </w:rPr>
+        <w:tab/>
+      </w:r>
+      <w:r>
+        <w:rPr>
+          <w:rFonts w:ascii="Arial" w:hAnsi="Arial"/>
+          <w:color w:val="008000"/>
+        </w:rPr>
+        <w:t>%collecting data from subject</w:t>
+      </w:r>
+      <w:r>
+        <w:rPr>
+          <w:rFonts w:ascii="Arial" w:hAnsi="Arial"/>
+          <w:color w:val="000000"/>
+        </w:rPr>
+        <w:br/>
+        <w:t xml:space="preserve">        Block.acc(i) = acc;</w:t>
+      </w:r>
+      <w:r>
+        <w:rPr>
+          <w:rFonts w:ascii="Arial" w:hAnsi="Arial"/>
+          <w:color w:val="000000"/>
+        </w:rPr>
+        <w:br/>
+        <w:t xml:space="preserve">        Block.rt(i) = rt;</w:t>
+      </w:r>
+      <w:r>
+        <w:rPr>
+          <w:rFonts w:ascii="Arial" w:hAnsi="Arial"/>
+          <w:color w:val="000000"/>
+        </w:rPr>
+        <w:br/>
+        <w:t xml:space="preserve">    </w:t>
+      </w:r>
+      <w:r>
+        <w:rPr>
+          <w:rFonts w:ascii="Arial" w:hAnsi="Arial"/>
+          <w:color w:val="0000FF"/>
+        </w:rPr>
+        <w:t>end</w:t>
+      </w:r>
+      <w:r>
+        <w:rPr>
+          <w:rFonts w:ascii="Arial" w:hAnsi="Arial"/>
+          <w:color w:val="000000"/>
+        </w:rPr>
+        <w:br/>
+      </w:r>
+      <w:r>
+        <w:rPr>
+          <w:rFonts w:ascii="Arial" w:hAnsi="Arial"/>
+          <w:color w:val="0000FF"/>
+        </w:rPr>
+        <w:t>end</w:t>
+      </w:r>
+    </w:p>
+    <w:p>
+      <w:pPr>
+        <w:rPr>
+          <w:sz w:val="16"/>
+          <w:szCs w:val="16"/>
+          <w:rtl/>
+        </w:rPr>
+      </w:pPr>
+      <w:r>
+        <w:rPr>
+          <w:rFonts w:hint="cs"/>
+          <w:sz w:val="16"/>
+          <w:szCs w:val="16"/>
+          <w:rtl/>
+        </w:rPr>
+        <w:t>קביעת הפרמטרים האקראיים של הבלוק והצגת התרשימים.</w:t>
+      </w:r>
+    </w:p>
+    <w:p>
+      <w:pPr>
+        <w:rPr>
+          <w:sz w:val="16"/>
+          <w:szCs w:val="16"/>
+          <w:rtl/>
+        </w:rPr>
+      </w:pPr>
+    </w:p>
+    <w:p>
+      <w:pPr>
+        <w:rPr>
+          <w:rFonts w:hint="cs"/>
+          <w:sz w:val="16"/>
+          <w:szCs w:val="16"/>
+        </w:rPr>
+      </w:pPr>
+    </w:p>
+    <w:p>
+      <w:pPr>
+        <w:rPr>
+          <w:rFonts w:hint="cs"/>
+          <w:rtl/>
+        </w:rPr>
+      </w:pPr>
+    </w:p>
+    <w:p>
+      <w:pPr>
+        <w:rPr>
+          <w:rtl/>
+        </w:rPr>
+      </w:pPr>
+    </w:p>
+    <w:p>
+      <w:pPr>
+        <w:rPr>
+          <w:rFonts w:hint="cs"/>
+          <w:rtl/>
+        </w:rPr>
+      </w:pPr>
+      <w:r>
+        <w:rPr>
+          <w:rFonts w:hint="cs"/>
+          <w:rtl/>
+        </w:rPr>
+        <w:lastRenderedPageBreak/>
+        <w:t>כל נתוני הניסוי נשמרים במבנה (</w:t>
+      </w:r>
+      <w:r>
+        <w:t>structure</w:t>
+      </w:r>
+      <w:r>
+        <w:rPr>
+          <w:rFonts w:hint="cs"/>
+          <w:rtl/>
+        </w:rPr>
+        <w:t xml:space="preserve">) </w:t>
+      </w:r>
+      <w:proofErr w:type="spellStart"/>
+      <w:r>
+        <w:t>Expirament</w:t>
+      </w:r>
+      <w:proofErr w:type="spellEnd"/>
+      <w:r>
+        <w:rPr>
+          <w:rFonts w:hint="cs"/>
+          <w:rtl/>
+        </w:rPr>
+        <w:t xml:space="preserve">, מבנה זה מכיל 8 מבנים נוספים אשר מייצגים כל בלוק בניסוי. בכל אחד מ8 המבנים הללו נשמרים כל הפרמטרים של אותו בלוק וכל תוצאות הבלוק </w:t>
+      </w:r>
+      <w:r>
+        <w:rPr>
+          <w:rtl/>
+        </w:rPr>
+        <w:t>–</w:t>
+      </w:r>
+      <w:r>
+        <w:rPr>
+          <w:rFonts w:hint="cs"/>
+          <w:rtl/>
+        </w:rPr>
+        <w:t xml:space="preserve"> זמן התגובה</w:t>
+      </w:r>
+      <w:r>
+        <w:rPr>
+          <w:rFonts w:hint="cs"/>
+          <w:rtl/>
+        </w:rPr>
+        <w:t>,</w:t>
+      </w:r>
+      <w:r>
+        <w:rPr>
+          <w:rFonts w:hint="cs"/>
+          <w:rtl/>
+        </w:rPr>
+        <w:t xml:space="preserve"> נכונות התגובה עבור כל תרשים שהוצג</w:t>
+      </w:r>
+      <w:r>
+        <w:rPr>
+          <w:rFonts w:hint="cs"/>
+          <w:rtl/>
+        </w:rPr>
+        <w:t xml:space="preserve"> והאם הוצגה מטרה או לא. בנוסף ישנו שדה בכל בלוק השומר את הממוצע וסטיית התקן של זמני התגובה לפי תרחיש המטרה. המבנה </w:t>
+      </w:r>
+      <w:proofErr w:type="spellStart"/>
+      <w:r>
+        <w:t>Expirament</w:t>
+      </w:r>
+      <w:proofErr w:type="spellEnd"/>
+      <w:r>
+        <w:rPr>
+          <w:rFonts w:hint="cs"/>
+          <w:rtl/>
+        </w:rPr>
+        <w:t xml:space="preserve"> מכיל עוד מבנה נוסף </w:t>
+      </w:r>
+      <w:r>
+        <w:rPr>
+          <w:rtl/>
+        </w:rPr>
+        <w:t>–</w:t>
+      </w:r>
+      <w:r>
+        <w:t xml:space="preserve"> </w:t>
+      </w:r>
+      <w:proofErr w:type="spellStart"/>
+      <w:r>
+        <w:t>All_results</w:t>
+      </w:r>
+      <w:proofErr w:type="spellEnd"/>
+      <w:r>
+        <w:rPr>
+          <w:rFonts w:hint="cs"/>
+          <w:rtl/>
+        </w:rPr>
+        <w:t xml:space="preserve"> אשר בו נשמרים כל הנתונים הרלוונטים עבור כל הבלוקים ביחד כמו המתאם וה </w:t>
+      </w:r>
+      <w:r>
+        <w:t xml:space="preserve"> p-value</w:t>
+      </w:r>
+      <w:r>
+        <w:rPr>
+          <w:rFonts w:hint="cs"/>
+          <w:rtl/>
+        </w:rPr>
+        <w:t>שבהם נשתמש בניתוח הנתונים.</w:t>
+      </w:r>
+    </w:p>
+    <w:p>
+      <w:pPr>
+        <w:pStyle w:val="Heading2"/>
+        <w:rPr>
+          <w:rFonts w:asciiTheme="minorBidi" w:hAnsiTheme="minorBidi" w:cstheme="minorBidi"/>
+          <w:rtl/>
+        </w:rPr>
+      </w:pPr>
+      <w:r>
+        <w:rPr>
+          <w:rFonts w:asciiTheme="minorBidi" w:hAnsiTheme="minorBidi" w:cstheme="minorBidi" w:hint="cs"/>
+          <w:rtl/>
+        </w:rPr>
+        <w:t xml:space="preserve">   </w:t>
+      </w:r>
+    </w:p>
+    <w:p>
+      <w:pPr>
+        <w:pStyle w:val="MATLABCode"/>
+        <w:bidi w:val="0"/>
+        <w:rPr>
+          <w:color w:val="000000"/>
+        </w:rPr>
+      </w:pPr>
+      <w:r>
+        <w:rPr>
+          <w:color w:val="008000"/>
+        </w:rPr>
+        <w:t>this function creates the structure where all data is saved</w:t>
+      </w:r>
+      <w:r>
+        <w:rPr>
+          <w:color w:val="000000"/>
+        </w:rPr>
+        <w:br/>
+      </w:r>
+      <w:r>
+        <w:rPr>
+          <w:color w:val="008000"/>
+        </w:rPr>
+        <w:t>%in this structure there is a structure for every block including</w:t>
+      </w:r>
+      <w:r>
+        <w:rPr>
+          <w:color w:val="000000"/>
+        </w:rPr>
+        <w:br/>
+      </w:r>
+      <w:r>
+        <w:rPr>
+          <w:color w:val="008000"/>
+        </w:rPr>
+        <w:t>%parameters, data and results. there is another structure all results from</w:t>
+      </w:r>
+      <w:r>
+        <w:rPr>
+          <w:color w:val="000000"/>
+        </w:rPr>
+        <w:br/>
+      </w:r>
+      <w:r>
+        <w:rPr>
+          <w:color w:val="008000"/>
+        </w:rPr>
+        <w:t>%all blocks</w:t>
+      </w:r>
+      <w:r>
+        <w:rPr>
+          <w:color w:val="000000"/>
+        </w:rPr>
+        <w:br/>
+      </w:r>
+      <w:r>
+        <w:rPr>
+          <w:color w:val="0000FF"/>
+        </w:rPr>
+        <w:t>function</w:t>
+      </w:r>
+      <w:r>
+        <w:rPr>
+          <w:color w:val="000000"/>
+        </w:rPr>
+        <w:t xml:space="preserve"> S = build_struct(size,cond,scenario,set_sizes,trial_num)</w:t>
+      </w:r>
+      <w:r>
+        <w:rPr>
+          <w:color w:val="000000"/>
+        </w:rPr>
+        <w:br/>
+        <w:t xml:space="preserve">    mean_sd = [</w:t>
+      </w:r>
+      <w:r>
+        <w:rPr>
+          <w:color w:val="800000"/>
+        </w:rPr>
+        <w:t>"mean"</w:t>
+      </w:r>
+      <w:r>
+        <w:rPr>
+          <w:color w:val="000000"/>
+        </w:rPr>
+        <w:t>,</w:t>
+      </w:r>
+      <w:r>
+        <w:rPr>
+          <w:color w:val="800000"/>
+        </w:rPr>
+        <w:t>"SD"</w:t>
+      </w:r>
+      <w:r>
+        <w:rPr>
+          <w:color w:val="000000"/>
+        </w:rPr>
+        <w:t>];</w:t>
+      </w:r>
+      <w:r>
+        <w:rPr>
+          <w:color w:val="000000"/>
+        </w:rPr>
+        <w:br/>
+        <w:t xml:space="preserve">    num_of_sizes = length(set_sizes);</w:t>
+      </w:r>
+      <w:r>
+        <w:rPr>
+          <w:color w:val="000000"/>
+        </w:rPr>
+        <w:br/>
+        <w:t xml:space="preserve">    trailZzer = zeros(trial_num,1);</w:t>
+      </w:r>
+      <w:r>
+        <w:rPr>
+          <w:color w:val="000000"/>
+        </w:rPr>
+        <w:br/>
+        <w:t xml:space="preserve">    bool = true(trial_num,1);</w:t>
+      </w:r>
+      <w:r>
+        <w:rPr>
+          <w:color w:val="000000"/>
+        </w:rPr>
+        <w:br/>
+      </w:r>
+      <w:r>
+        <w:rPr>
+          <w:color w:val="000000"/>
+        </w:rPr>
+        <w:br/>
+        <w:t xml:space="preserve">    generic_res_table1 = build_double_table(mean_sd,scenario);</w:t>
+      </w:r>
+      <w:r>
+        <w:rPr>
+          <w:color w:val="000000"/>
+        </w:rPr>
+        <w:br/>
+        <w:t xml:space="preserve">    generic_res_table2 = build_cell_table(cond,scenario,num_of_sizes);</w:t>
+      </w:r>
+      <w:r>
+        <w:rPr>
+          <w:color w:val="000000"/>
+        </w:rPr>
+        <w:br/>
+        <w:t xml:space="preserve">    generic_res_table3 = build_double_table(cond,scenario);</w:t>
+      </w:r>
+      <w:r>
+        <w:rPr>
+          <w:color w:val="000000"/>
+        </w:rPr>
+        <w:br/>
+      </w:r>
+      <w:r>
+        <w:rPr>
+          <w:color w:val="000000"/>
+        </w:rPr>
+        <w:br/>
+        <w:t xml:space="preserve">    GenericBlock = struct(</w:t>
+      </w:r>
+      <w:r>
+        <w:rPr>
+          <w:color w:val="800000"/>
+        </w:rPr>
+        <w:t>'condition'</w:t>
+      </w:r>
+      <w:r>
+        <w:rPr>
+          <w:color w:val="000000"/>
+        </w:rPr>
+        <w:t xml:space="preserve">, </w:t>
+      </w:r>
+      <w:r>
+        <w:rPr>
+          <w:color w:val="800000"/>
+        </w:rPr>
+        <w:t>""</w:t>
+      </w:r>
+      <w:r>
+        <w:rPr>
+          <w:color w:val="000000"/>
+        </w:rPr>
+        <w:t xml:space="preserve">, </w:t>
+      </w:r>
+      <w:r>
+        <w:rPr>
+          <w:color w:val="800000"/>
+        </w:rPr>
+        <w:t>'set_size'</w:t>
+      </w:r>
+      <w:r>
+        <w:rPr>
+          <w:color w:val="000000"/>
+        </w:rPr>
+        <w:t>, 0,</w:t>
+      </w:r>
+      <w:r>
+        <w:rPr>
+          <w:color w:val="0000FF"/>
+        </w:rPr>
+        <w:t>...</w:t>
+      </w:r>
+      <w:r>
+        <w:rPr>
+          <w:color w:val="000000"/>
+        </w:rPr>
+        <w:br/>
+        <w:t xml:space="preserve">        </w:t>
+      </w:r>
+      <w:r>
+        <w:rPr>
+          <w:color w:val="800000"/>
+        </w:rPr>
+        <w:t>'has_target'</w:t>
+      </w:r>
+      <w:r>
+        <w:rPr>
+          <w:color w:val="000000"/>
+        </w:rPr>
+        <w:t xml:space="preserve">, bool, </w:t>
+      </w:r>
+      <w:r>
+        <w:rPr>
+          <w:color w:val="800000"/>
+        </w:rPr>
+        <w:t>'acc'</w:t>
+      </w:r>
+      <w:r>
+        <w:rPr>
+          <w:color w:val="000000"/>
+        </w:rPr>
+        <w:t>, bool,</w:t>
+      </w:r>
+      <w:r>
+        <w:rPr>
+          <w:color w:val="800000"/>
+        </w:rPr>
+        <w:t>'rt'</w:t>
+      </w:r>
+      <w:r>
+        <w:rPr>
+          <w:color w:val="000000"/>
+        </w:rPr>
+        <w:t xml:space="preserve">, trailZzer, </w:t>
+      </w:r>
+      <w:r>
+        <w:rPr>
+          <w:color w:val="800000"/>
+        </w:rPr>
+        <w:t xml:space="preserve">            </w:t>
+      </w:r>
+      <w:r>
+        <w:rPr>
+          <w:color w:val="800000"/>
+        </w:rPr>
+        <w:t>'passed'</w:t>
+      </w:r>
+      <w:r>
+        <w:rPr>
+          <w:color w:val="000000"/>
+        </w:rPr>
+        <w:t>,bool,</w:t>
+      </w:r>
+      <w:r>
+        <w:rPr>
+          <w:color w:val="800000"/>
+        </w:rPr>
+        <w:t>'block_results'</w:t>
+      </w:r>
+      <w:r>
+        <w:rPr>
+          <w:color w:val="000000"/>
+        </w:rPr>
+        <w:t>,generic_res_table1);</w:t>
+      </w:r>
+      <w:r>
+        <w:rPr>
+          <w:color w:val="000000"/>
+        </w:rPr>
+        <w:br/>
+      </w:r>
+      <w:r>
+        <w:rPr>
+          <w:color w:val="000000"/>
+        </w:rPr>
+        <w:br/>
+        <w:t xml:space="preserve">    </w:t>
+      </w:r>
+      <w:r>
+        <w:rPr>
+          <w:color w:val="008000"/>
+        </w:rPr>
+        <w:t>%creating structure for eache block</w:t>
+      </w:r>
+      <w:r>
+        <w:rPr>
+          <w:color w:val="000000"/>
+        </w:rPr>
+        <w:br/>
+      </w:r>
       <w:bookmarkStart w:id="0" w:name="_GoBack"/>
+      <w:r>
+        <w:rPr>
+          <w:color w:val="000000"/>
+        </w:rPr>
+        <w:t xml:space="preserve">    cur_cond = 0;</w:t>
+      </w:r>
+      <w:r>
+        <w:rPr>
+          <w:color w:val="000000"/>
+        </w:rPr>
+        <w:br/>
+      </w:r>
       <w:bookmarkEnd w:id="0"/>
-    </w:p>
-    <w:p>
-      <w:pPr>
-        <w:rPr>
-          <w:rtl/>
-        </w:rPr>
-      </w:pPr>
-    </w:p>
-    <w:p>
-      <w:pPr>
-        <w:rPr>
-          <w:rFonts w:hint="cs"/>
-          <w:rtl/>
-        </w:rPr>
-      </w:pPr>
-    </w:p>
-    <w:p>
-      <w:pPr>
-        <w:pStyle w:val="Heading2"/>
-        <w:rPr>
-          <w:rFonts w:asciiTheme="minorBidi" w:hAnsiTheme="minorBidi" w:cstheme="minorBidi"/>
-          <w:rtl/>
-        </w:rPr>
-      </w:pPr>
-      <w:r>
-        <w:rPr>
-          <w:rFonts w:asciiTheme="minorBidi" w:hAnsiTheme="minorBidi" w:cstheme="minorBidi" w:hint="cs"/>
-          <w:rtl/>
-        </w:rPr>
-        <w:t xml:space="preserve">   </w:t>
-      </w:r>
-    </w:p>
-    <w:p>
-      <w:pPr>
-        <w:rPr>
-          <w:rtl/>
-        </w:rPr>
+      <w:r>
+        <w:rPr>
+          <w:color w:val="000000"/>
+        </w:rPr>
+        <w:t xml:space="preserve">    </w:t>
+      </w:r>
+      <w:r>
+        <w:rPr>
+          <w:color w:val="0000FF"/>
+        </w:rPr>
+        <w:t>for</w:t>
+      </w:r>
+      <w:r>
+        <w:rPr>
+          <w:color w:val="000000"/>
+        </w:rPr>
+        <w:t xml:space="preserve"> i = 1:size</w:t>
+      </w:r>
+      <w:r>
+        <w:rPr>
+          <w:color w:val="000000"/>
+        </w:rPr>
+        <w:br/>
+        <w:t xml:space="preserve">        </w:t>
+      </w:r>
+      <w:r>
+        <w:rPr>
+          <w:color w:val="0000FF"/>
+        </w:rPr>
+        <w:t>if</w:t>
+      </w:r>
+      <w:r>
+        <w:rPr>
+          <w:color w:val="000000"/>
+        </w:rPr>
+        <w:t xml:space="preserve"> mod(i - 1,num_of_sizes) == 0     </w:t>
+      </w:r>
+      <w:r>
+        <w:rPr>
+          <w:color w:val="008000"/>
+        </w:rPr>
+        <w:t>%every num_of_size blocks switch cond</w:t>
+      </w:r>
+      <w:r>
+        <w:rPr>
+          <w:color w:val="000000"/>
+        </w:rPr>
+        <w:br/>
+        <w:t xml:space="preserve">            cur_cond = cur_cond + 1;</w:t>
+      </w:r>
+      <w:r>
+        <w:rPr>
+          <w:color w:val="000000"/>
+        </w:rPr>
+        <w:br/>
+        <w:t xml:space="preserve">        </w:t>
+      </w:r>
+      <w:r>
+        <w:rPr>
+          <w:color w:val="0000FF"/>
+        </w:rPr>
+        <w:t>end</w:t>
+      </w:r>
+      <w:r>
+        <w:rPr>
+          <w:color w:val="000000"/>
+        </w:rPr>
+        <w:br/>
+        <w:t xml:space="preserve">        cur_block = char(</w:t>
+      </w:r>
+      <w:r>
+        <w:rPr>
+          <w:color w:val="800000"/>
+        </w:rPr>
+        <w:t>"B"</w:t>
+      </w:r>
+      <w:r>
+        <w:rPr>
+          <w:color w:val="000000"/>
+        </w:rPr>
+        <w:t xml:space="preserve"> + i);</w:t>
+      </w:r>
+      <w:r>
+        <w:rPr>
+          <w:color w:val="000000"/>
+        </w:rPr>
+        <w:br/>
+        <w:t xml:space="preserve">        S.(cur_block) = GenericBlock;</w:t>
+      </w:r>
+      <w:r>
+        <w:rPr>
+          <w:color w:val="000000"/>
+        </w:rPr>
+        <w:br/>
+        <w:t xml:space="preserve">        S.(cur_block).condition = cond(cur_cond);</w:t>
+      </w:r>
+      <w:r>
+        <w:rPr>
+          <w:color w:val="000000"/>
+        </w:rPr>
+        <w:br/>
+        <w:t xml:space="preserve">        S.(cur_block).set_size = set_sizes(mod(i-1,num_of_sizes)+1);</w:t>
+      </w:r>
+      <w:r>
+        <w:rPr>
+          <w:color w:val="000000"/>
+        </w:rPr>
+        <w:br/>
+        <w:t xml:space="preserve">    </w:t>
+      </w:r>
+      <w:r>
+        <w:rPr>
+          <w:color w:val="0000FF"/>
+        </w:rPr>
+        <w:t>end</w:t>
+      </w:r>
+      <w:r>
+        <w:rPr>
+          <w:color w:val="000000"/>
+        </w:rPr>
+        <w:br/>
+      </w:r>
+      <w:r>
+        <w:rPr>
+          <w:color w:val="000000"/>
+        </w:rPr>
+        <w:br/>
+        <w:t xml:space="preserve">    </w:t>
+      </w:r>
+      <w:r>
+        <w:rPr>
+          <w:color w:val="008000"/>
+        </w:rPr>
+        <w:t>%creating all results structure</w:t>
+      </w:r>
+      <w:r>
+        <w:rPr>
+          <w:color w:val="000000"/>
+        </w:rPr>
+        <w:br/>
+        <w:t xml:space="preserve">    S.All_results = struct(</w:t>
+      </w:r>
+      <w:r>
+        <w:rPr>
+          <w:color w:val="800000"/>
+        </w:rPr>
+        <w:t>'mean'</w:t>
+      </w:r>
+      <w:r>
+        <w:rPr>
+          <w:color w:val="000000"/>
+        </w:rPr>
+        <w:t>, generic_res_table2 ,</w:t>
+      </w:r>
+      <w:r>
+        <w:rPr>
+          <w:color w:val="800000"/>
+        </w:rPr>
+        <w:t>'sd'</w:t>
+      </w:r>
+      <w:r>
+        <w:rPr>
+          <w:color w:val="000000"/>
+        </w:rPr>
+        <w:t>,generic_res_table2,</w:t>
+      </w:r>
+      <w:r>
+        <w:rPr>
+          <w:color w:val="0000FF"/>
+        </w:rPr>
+        <w:t>...</w:t>
+      </w:r>
+      <w:r>
+        <w:rPr>
+          <w:color w:val="000000"/>
+        </w:rPr>
+        <w:br/>
+        <w:t xml:space="preserve">        </w:t>
+      </w:r>
+      <w:r>
+        <w:rPr>
+          <w:color w:val="800000"/>
+        </w:rPr>
+        <w:t>'p_val'</w:t>
+      </w:r>
+      <w:r>
+        <w:rPr>
+          <w:color w:val="000000"/>
+        </w:rPr>
+        <w:t>,generic_res_table3,</w:t>
+      </w:r>
+      <w:r>
+        <w:rPr>
+          <w:color w:val="800000"/>
+        </w:rPr>
+        <w:t>'rho'</w:t>
+      </w:r>
+      <w:r>
+        <w:rPr>
+          <w:color w:val="000000"/>
+        </w:rPr>
+        <w:t>,generic_res_table3,</w:t>
+      </w:r>
+      <w:r>
+        <w:rPr>
+          <w:color w:val="800000"/>
+        </w:rPr>
+        <w:t>'fit'</w:t>
+      </w:r>
+      <w:r>
+        <w:rPr>
+          <w:color w:val="000000"/>
+        </w:rPr>
+        <w:t>,generic_res_table2);</w:t>
+      </w:r>
+      <w:r>
+        <w:rPr>
+          <w:color w:val="000000"/>
+        </w:rPr>
+        <w:br/>
+      </w:r>
+      <w:r>
+        <w:rPr>
+          <w:color w:val="0000FF"/>
+        </w:rPr>
+        <w:t>end</w:t>
+      </w:r>
+    </w:p>
+    <w:p>
+      <w:pPr>
+        <w:bidi w:val="0"/>
       </w:pPr>
     </w:p>
     <w:p>
@@ -1535,6 +2922,39 @@
     <w:uiPriority w:val="99"/>
     <w:rsid w:val="00CC097D"/>
   </w:style>
+  <w:style w:type="paragraph" w:customStyle="1" w:styleId="MATLABCode">
+    <w:name w:val="MATLAB Code"/>
+    <w:basedOn w:val="Normal"/>
+    <w:link w:val="MATLABCodeChar"/>
+    <w:rsid w:val="002C50BF"/>
+    <w:pPr>
+      <w:pBdr>
+        <w:top w:val="single" w:sz="2" w:space="10" w:color="CCCCCC"/>
+        <w:left w:val="single" w:sz="2" w:space="10" w:color="CCCCCC"/>
+        <w:bottom w:val="single" w:sz="2" w:space="10" w:color="CCCCCC"/>
+        <w:right w:val="single" w:sz="2" w:space="10" w:color="CCCCCC"/>
+        <w:between w:val="single" w:sz="4" w:space="0" w:color="auto"/>
+      </w:pBdr>
+      <w:shd w:val="clear" w:color="auto" w:fill="F3F3F3"/>
+      <w:spacing w:line="360" w:lineRule="auto"/>
+    </w:pPr>
+    <w:rPr>
+      <w:rFonts w:ascii="Lucida Console" w:eastAsia="Calibri" w:hAnsi="Lucida Console" w:cs="Arial"/>
+      <w:noProof/>
+      <w:sz w:val="16"/>
+    </w:rPr>
+  </w:style>
+  <w:style w:type="character" w:customStyle="1" w:styleId="MATLABCodeChar">
+    <w:name w:val="MATLAB Code Char"/>
+    <w:link w:val="MATLABCode"/>
+    <w:rsid w:val="002C50BF"/>
+    <w:rPr>
+      <w:rFonts w:ascii="Lucida Console" w:eastAsia="Calibri" w:hAnsi="Lucida Console" w:cs="Arial"/>
+      <w:noProof/>
+      <w:sz w:val="16"/>
+      <w:shd w:val="clear" w:color="auto" w:fill="F3F3F3"/>
+    </w:rPr>
+  </w:style>
 </w:styles>
 </file>
 

--- a/EX3_313328924_204517924.docx
+++ b/EX3_313328924_204517924.docx
@@ -728,28 +728,28 @@
           <w:rFonts w:hint="cs"/>
           <w:rtl/>
         </w:rPr>
-        <w:t xml:space="preserve">ראשית מוצגות ההוראות לנבדק, על הנבדק </w:t>
-      </w:r>
-      <w:r>
-        <w:rPr>
-          <w:rFonts w:hint="cs"/>
-          <w:rtl/>
-        </w:rPr>
-        <w:t>להחל</w:t>
-      </w:r>
-    </w:p>
-    <w:p>
-      <w:pPr>
-        <w:rPr>
-          <w:rtl/>
-        </w:rPr>
-      </w:pPr>
-      <w:r>
-        <w:rPr>
-          <w:rFonts w:hint="cs"/>
-          <w:rtl/>
-        </w:rPr>
-        <w:t>אנו רוצים לבדוק את זמני התגובה בהתאם ל</w:t>
+        <w:t>כלים:</w:t>
+      </w:r>
+    </w:p>
+    <w:p>
+      <w:pPr>
+        <w:rPr>
+          <w:rtl/>
+        </w:rPr>
+      </w:pPr>
+      <w:r>
+        <w:rPr>
+          <w:rFonts w:hint="cs"/>
+          <w:rtl/>
+        </w:rPr>
+        <w:t>על מנת</w:t>
+      </w:r>
+      <w:r>
+        <w:rPr>
+          <w:rFonts w:hint="cs"/>
+          <w:rtl/>
+        </w:rPr>
+        <w:t xml:space="preserve"> לבדוק את זמני התגובה בהתאם ל</w:t>
       </w:r>
       <w:r>
         <w:rPr>
@@ -802,7 +802,14 @@
           <w:rFonts w:hint="cs"/>
           <w:rtl/>
         </w:rPr>
-        <w:t xml:space="preserve"> האם יש אובייקט מטרה או שלא ובהתאם לכמות האובייקטים המוצגים (מטרה + מסיחים) </w:t>
+        <w:t xml:space="preserve"> האם יש אובייקט מטרה או שלא ובהתאם לכמות האובייקטים המוצגים</w:t>
+      </w:r>
+      <w:r>
+        <w:rPr>
+          <w:rFonts w:hint="cs"/>
+          <w:rtl/>
+        </w:rPr>
+        <w:t xml:space="preserve"> </w:t>
       </w:r>
       <w:r>
         <w:rPr>
@@ -815,14 +822,21 @@
           <w:rFonts w:hint="cs"/>
           <w:rtl/>
         </w:rPr>
-        <w:t xml:space="preserve"> 4,8,12,16. לכ</w:t>
-      </w:r>
-      <w:r>
-        <w:rPr>
-          <w:rFonts w:hint="cs"/>
-          <w:rtl/>
-        </w:rPr>
-        <w:t xml:space="preserve">ן הניסוי מורכב מ 8 חלקים </w:t>
+        <w:t xml:space="preserve"> גודל הסט</w:t>
+      </w:r>
+      <w:r>
+        <w:rPr>
+          <w:rFonts w:hint="cs"/>
+          <w:rtl/>
+        </w:rPr>
+        <w:t xml:space="preserve"> (מטרה + מסיחים) 4,8,12,16. </w:t>
+      </w:r>
+      <w:r>
+        <w:rPr>
+          <w:rFonts w:hint="cs"/>
+          <w:rtl/>
+        </w:rPr>
+        <w:t xml:space="preserve">הניסוי מורכב מ 8 חלקים </w:t>
       </w:r>
       <w:r>
         <w:rPr>
@@ -835,7 +849,7 @@
           <w:rFonts w:hint="cs"/>
           <w:rtl/>
         </w:rPr>
-        <w:t xml:space="preserve"> בלוקים, וכל בלוק הוא בעל הפרמטרים הבאים: סוג החיפוש וכמות האובייקטים.</w:t>
+        <w:t xml:space="preserve"> בלוקים, וכל בלוק הוא בעל הפרמטרים הבאים: סוג החיפוש וכמות האובייקטים</w:t>
       </w:r>
       <w:r>
         <w:rPr>
@@ -849,42 +863,1575 @@
           <w:rFonts w:hint="cs"/>
           <w:rtl/>
         </w:rPr>
-        <w:t>הבלוקים מו</w:t>
-      </w:r>
-      <w:r>
-        <w:rPr>
-          <w:rFonts w:hint="cs"/>
-          <w:rtl/>
-        </w:rPr>
-        <w:t>צגים</w:t>
-      </w:r>
-      <w:r>
-        <w:rPr>
-          <w:rFonts w:hint="cs"/>
-          <w:rtl/>
-        </w:rPr>
-        <w:t xml:space="preserve"> בצורה רנדומלית</w:t>
-      </w:r>
-      <w:r>
-        <w:rPr>
-          <w:rFonts w:hint="cs"/>
+        <w:t>ו</w:t>
+      </w:r>
+      <w:r>
+        <w:rPr>
+          <w:rFonts w:hint="cs"/>
+          <w:rtl/>
+        </w:rPr>
+        <w:t>בכל בלוק חצי מהתרשימים מכילים מטרה וחצי לא</w:t>
+      </w:r>
+      <w:r>
+        <w:rPr>
+          <w:rFonts w:hint="cs"/>
+          <w:rtl/>
+        </w:rPr>
+        <w:t>. בזמן ריצת כל בלוק יופיעו על המסך צורות '</w:t>
+      </w:r>
+      <w:r>
+        <w:rPr>
+          <w:rFonts w:hint="cs"/>
+        </w:rPr>
+        <w:t>X</w:t>
+      </w:r>
+      <w:r>
+        <w:rPr>
+          <w:rFonts w:hint="cs"/>
+          <w:rtl/>
+        </w:rPr>
+        <w:t>' ו '</w:t>
+      </w:r>
+      <w:r>
+        <w:rPr>
+          <w:rFonts w:hint="cs"/>
+        </w:rPr>
+        <w:t>O</w:t>
+      </w:r>
+      <w:r>
+        <w:rPr>
+          <w:rFonts w:hint="cs"/>
+          <w:rtl/>
+        </w:rPr>
+        <w:t xml:space="preserve">' בצבעים כחול ואדום. הצבעים וכמות הצורות תואמת את הפרמטרים של הבלוק </w:t>
+      </w:r>
+      <w:r>
+        <w:rPr>
+          <w:rtl/>
+        </w:rPr>
+        <w:t>–</w:t>
+      </w:r>
+      <w:r>
+        <w:rPr>
+          <w:rFonts w:hint="cs"/>
+          <w:rtl/>
+        </w:rPr>
+        <w:t xml:space="preserve"> סוג החיפוש וגודל הסט.</w:t>
+      </w:r>
+    </w:p>
+    <w:p>
+      <w:pPr>
+        <w:rPr>
+          <w:rtl/>
+        </w:rPr>
+      </w:pPr>
+      <w:r>
+        <w:rPr>
+          <w:rFonts w:hint="cs"/>
+          <w:rtl/>
+        </w:rPr>
+        <w:t xml:space="preserve">בחיפוש מסוג  </w:t>
+      </w:r>
+      <w:r>
+        <w:t>Feature</w:t>
+      </w:r>
+      <w:r>
+        <w:rPr>
+          <w:rFonts w:hint="cs"/>
+          <w:rtl/>
+        </w:rPr>
+        <w:t xml:space="preserve"> כאשר יש מטרה, תוצג אחת הצורות כמטרה פעם אחת בלבד ואילו  כל שאר המסיחים יהיו מן הצורה השנייה כאשר גם המטרה וגם המסיחים יופיעו באותו צבע. כאשר אין מטרה יופיעו אך ורק מסיחים כולם</w:t>
+      </w:r>
+      <w:r>
+        <w:rPr>
+          <w:rFonts w:hint="cs"/>
+          <w:rtl/>
+        </w:rPr>
+        <w:t xml:space="preserve"> מאותה צורה.</w:t>
+      </w:r>
+    </w:p>
+    <w:p>
+      <w:pPr>
+        <w:rPr>
+          <w:rtl/>
+        </w:rPr>
+      </w:pPr>
+      <w:r>
+        <w:rPr>
+          <w:rFonts w:hint="cs"/>
+          <w:rtl/>
+        </w:rPr>
+        <w:t xml:space="preserve">בחיפוש מסוג </w:t>
+      </w:r>
+      <w:r>
+        <w:t>Conjunction</w:t>
+      </w:r>
+      <w:r>
+        <w:rPr>
+          <w:rFonts w:hint="cs"/>
+          <w:rtl/>
+        </w:rPr>
+        <w:t xml:space="preserve"> בתרחיש בו יש מטרה חצי מהגירויים על המסך יהיו מהצורה '</w:t>
+      </w:r>
+      <w:r>
+        <w:rPr>
+          <w:rFonts w:hint="cs"/>
+        </w:rPr>
+        <w:t>X</w:t>
+      </w:r>
+      <w:r>
+        <w:rPr>
+          <w:rFonts w:hint="cs"/>
+          <w:rtl/>
+        </w:rPr>
+        <w:t>' באחד הצבעים וחצי '</w:t>
+      </w:r>
+      <w:r>
+        <w:rPr>
+          <w:rFonts w:hint="cs"/>
+        </w:rPr>
+        <w:t>O</w:t>
+      </w:r>
+      <w:r>
+        <w:rPr>
+          <w:rFonts w:hint="cs"/>
+          <w:rtl/>
+        </w:rPr>
+        <w:t>' בצבע השני מלבד צורת המטרה אשר תופיע בצבע של הצורה שאינה מטרה. (ראו תרשים). כאשר אין מטרה יופיעו בדיוק חצי מהגירויים כ '</w:t>
+      </w:r>
+      <w:r>
+        <w:rPr>
+          <w:rFonts w:hint="cs"/>
+        </w:rPr>
+        <w:t>X</w:t>
+      </w:r>
+      <w:r>
+        <w:rPr>
+          <w:rFonts w:hint="cs"/>
+          <w:rtl/>
+        </w:rPr>
+        <w:t>' בצבע אחד ובדיוק חצי כ '</w:t>
+      </w:r>
+      <w:r>
+        <w:rPr>
+          <w:rFonts w:hint="cs"/>
+        </w:rPr>
+        <w:t>O</w:t>
+      </w:r>
+      <w:r>
+        <w:rPr>
+          <w:rFonts w:hint="cs"/>
+          <w:rtl/>
+        </w:rPr>
+        <w:t>' בצבע השני.</w:t>
+      </w:r>
+    </w:p>
+    <w:p>
+      <w:pPr>
+        <w:rPr>
+          <w:sz w:val="16"/>
+          <w:szCs w:val="16"/>
+        </w:rPr>
+      </w:pPr>
+      <w:r>
+        <w:rPr>
+          <w:noProof/>
+        </w:rPr>
+        <w:drawing>
+          <wp:anchor distT="0" distB="0" distL="114300" distR="114300" simplePos="0" relativeHeight="251659264" behindDoc="0" locked="0" layoutInCell="1" allowOverlap="1" wp14:anchorId="349C50C1" wp14:editId="03C4263C">
+            <wp:simplePos x="0" y="0"/>
+            <wp:positionH relativeFrom="margin">
+              <wp:posOffset>-88900</wp:posOffset>
+            </wp:positionH>
+            <wp:positionV relativeFrom="paragraph">
+              <wp:posOffset>156846</wp:posOffset>
+            </wp:positionV>
+            <wp:extent cx="2563590" cy="1414780"/>
+            <wp:effectExtent l="0" t="0" r="8255" b="0"/>
+            <wp:wrapNone/>
+            <wp:docPr id="3" name="Picture 3"/>
+            <wp:cNvGraphicFramePr>
+              <a:graphicFrameLocks xmlns:a="http://schemas.openxmlformats.org/drawingml/2006/main" noChangeAspect="1"/>
+            </wp:cNvGraphicFramePr>
+            <a:graphic xmlns:a="http://schemas.openxmlformats.org/drawingml/2006/main">
+              <a:graphicData uri="http://schemas.openxmlformats.org/drawingml/2006/picture">
+                <pic:pic xmlns:pic="http://schemas.openxmlformats.org/drawingml/2006/picture">
+                  <pic:nvPicPr>
+                    <pic:cNvPr id="0" name="Picture 3"/>
+                    <pic:cNvPicPr>
+                      <a:picLocks noChangeAspect="1" noChangeArrowheads="1"/>
+                    </pic:cNvPicPr>
+                  </pic:nvPicPr>
+                  <pic:blipFill>
+                    <a:blip r:embed="rId7" cstate="print">
+                      <a:extLst>
+                        <a:ext uri="{28A0092B-C50C-407E-A947-70E740481C1C}">
+                          <a14:useLocalDpi xmlns:a14="http://schemas.microsoft.com/office/drawing/2010/main" val="0"/>
+                        </a:ext>
+                      </a:extLst>
+                    </a:blip>
+                    <a:srcRect/>
+                    <a:stretch>
+                      <a:fillRect/>
+                    </a:stretch>
+                  </pic:blipFill>
+                  <pic:spPr bwMode="auto">
+                    <a:xfrm>
+                      <a:off x="0" y="0"/>
+                      <a:ext cx="2591421" cy="1430139"/>
+                    </a:xfrm>
+                    <a:prstGeom prst="rect">
+                      <a:avLst/>
+                    </a:prstGeom>
+                    <a:noFill/>
+                    <a:ln>
+                      <a:noFill/>
+                    </a:ln>
+                  </pic:spPr>
+                </pic:pic>
+              </a:graphicData>
+            </a:graphic>
+            <wp14:sizeRelH relativeFrom="margin">
+              <wp14:pctWidth>0</wp14:pctWidth>
+            </wp14:sizeRelH>
+            <wp14:sizeRelV relativeFrom="margin">
+              <wp14:pctHeight>0</wp14:pctHeight>
+            </wp14:sizeRelV>
+          </wp:anchor>
+        </w:drawing>
+      </w:r>
+      <w:r>
+        <w:rPr>
+          <w:rFonts w:hint="cs"/>
+          <w:noProof/>
+        </w:rPr>
+        <w:drawing>
+          <wp:anchor distT="0" distB="0" distL="114300" distR="114300" simplePos="0" relativeHeight="251658240" behindDoc="0" locked="0" layoutInCell="1" allowOverlap="1" wp14:anchorId="186E08B1" wp14:editId="76A4844F">
+            <wp:simplePos x="0" y="0"/>
+            <wp:positionH relativeFrom="margin">
+              <wp:align>right</wp:align>
+            </wp:positionH>
+            <wp:positionV relativeFrom="paragraph">
+              <wp:posOffset>144145</wp:posOffset>
+            </wp:positionV>
+            <wp:extent cx="2475255" cy="1427480"/>
+            <wp:effectExtent l="0" t="0" r="1270" b="1270"/>
+            <wp:wrapNone/>
+            <wp:docPr id="2" name="Picture 2"/>
+            <wp:cNvGraphicFramePr>
+              <a:graphicFrameLocks xmlns:a="http://schemas.openxmlformats.org/drawingml/2006/main" noChangeAspect="1"/>
+            </wp:cNvGraphicFramePr>
+            <a:graphic xmlns:a="http://schemas.openxmlformats.org/drawingml/2006/main">
+              <a:graphicData uri="http://schemas.openxmlformats.org/drawingml/2006/picture">
+                <pic:pic xmlns:pic="http://schemas.openxmlformats.org/drawingml/2006/picture">
+                  <pic:nvPicPr>
+                    <pic:cNvPr id="0" name="Picture 2"/>
+                    <pic:cNvPicPr>
+                      <a:picLocks noChangeAspect="1" noChangeArrowheads="1"/>
+                    </pic:cNvPicPr>
+                  </pic:nvPicPr>
+                  <pic:blipFill>
+                    <a:blip r:embed="rId8" cstate="print">
+                      <a:extLst>
+                        <a:ext uri="{28A0092B-C50C-407E-A947-70E740481C1C}">
+                          <a14:useLocalDpi xmlns:a14="http://schemas.microsoft.com/office/drawing/2010/main" val="0"/>
+                        </a:ext>
+                      </a:extLst>
+                    </a:blip>
+                    <a:srcRect/>
+                    <a:stretch>
+                      <a:fillRect/>
+                    </a:stretch>
+                  </pic:blipFill>
+                  <pic:spPr bwMode="auto">
+                    <a:xfrm>
+                      <a:off x="0" y="0"/>
+                      <a:ext cx="2475255" cy="1427480"/>
+                    </a:xfrm>
+                    <a:prstGeom prst="rect">
+                      <a:avLst/>
+                    </a:prstGeom>
+                    <a:noFill/>
+                    <a:ln>
+                      <a:noFill/>
+                    </a:ln>
+                  </pic:spPr>
+                </pic:pic>
+              </a:graphicData>
+            </a:graphic>
+          </wp:anchor>
+        </w:drawing>
+      </w:r>
+      <w:r>
+        <w:rPr>
+          <w:sz w:val="16"/>
+          <w:szCs w:val="16"/>
+        </w:rPr>
+        <w:t>Feature – no target</w:t>
+      </w:r>
+      <w:r>
+        <w:rPr>
+          <w:sz w:val="16"/>
+          <w:szCs w:val="16"/>
+        </w:rPr>
+        <w:t xml:space="preserve"> – set size = 4</w:t>
+      </w:r>
+      <w:r>
+        <w:rPr>
+          <w:sz w:val="16"/>
+          <w:szCs w:val="16"/>
+        </w:rPr>
+        <w:t xml:space="preserve">                             </w:t>
+      </w:r>
+      <w:r>
+        <w:rPr>
+          <w:rFonts w:hint="cs"/>
+          <w:sz w:val="16"/>
+          <w:szCs w:val="16"/>
+          <w:rtl/>
+        </w:rPr>
+        <w:t xml:space="preserve">                                            </w:t>
+      </w:r>
+      <w:r>
+        <w:rPr>
+          <w:sz w:val="16"/>
+          <w:szCs w:val="16"/>
+        </w:rPr>
+        <w:t>feature – target shape: O</w:t>
+      </w:r>
+      <w:r>
+        <w:rPr>
+          <w:sz w:val="16"/>
+          <w:szCs w:val="16"/>
+        </w:rPr>
+        <w:t xml:space="preserve"> - set size = 4</w:t>
+      </w:r>
+    </w:p>
+    <w:p>
+      <w:pPr>
+        <w:rPr>
+          <w:rFonts w:hint="cs"/>
+          <w:rtl/>
+        </w:rPr>
+      </w:pPr>
+    </w:p>
+    <w:p>
+      <w:pPr>
+        <w:rPr>
+          <w:rtl/>
+        </w:rPr>
+      </w:pPr>
+    </w:p>
+    <w:p>
+      <w:pPr>
+        <w:rPr>
+          <w:rtl/>
+        </w:rPr>
+      </w:pPr>
+    </w:p>
+    <w:p>
+      <w:pPr>
+        <w:rPr>
+          <w:rtl/>
+        </w:rPr>
+      </w:pPr>
+    </w:p>
+    <w:p>
+      <w:pPr>
+        <w:rPr>
+          <w:rtl/>
+        </w:rPr>
+      </w:pPr>
+    </w:p>
+    <w:p/>
+    <w:p>
+      <w:pPr>
+        <w:rPr>
+          <w:rFonts w:hint="cs"/>
+          <w:sz w:val="16"/>
+          <w:szCs w:val="16"/>
+          <w:rtl/>
+        </w:rPr>
+      </w:pPr>
+      <w:r>
+        <w:rPr>
+          <w:noProof/>
+        </w:rPr>
+        <w:drawing>
+          <wp:anchor distT="0" distB="0" distL="114300" distR="114300" simplePos="0" relativeHeight="251661312" behindDoc="0" locked="0" layoutInCell="1" allowOverlap="1" wp14:anchorId="54AEA39E" wp14:editId="3D60EF65">
+            <wp:simplePos x="0" y="0"/>
+            <wp:positionH relativeFrom="margin">
+              <wp:align>right</wp:align>
+            </wp:positionH>
+            <wp:positionV relativeFrom="paragraph">
+              <wp:posOffset>160020</wp:posOffset>
+            </wp:positionV>
+            <wp:extent cx="2462530" cy="1377315"/>
+            <wp:effectExtent l="0" t="0" r="0" b="0"/>
+            <wp:wrapNone/>
+            <wp:docPr id="5" name="Picture 5"/>
+            <wp:cNvGraphicFramePr>
+              <a:graphicFrameLocks xmlns:a="http://schemas.openxmlformats.org/drawingml/2006/main" noChangeAspect="1"/>
+            </wp:cNvGraphicFramePr>
+            <a:graphic xmlns:a="http://schemas.openxmlformats.org/drawingml/2006/main">
+              <a:graphicData uri="http://schemas.openxmlformats.org/drawingml/2006/picture">
+                <pic:pic xmlns:pic="http://schemas.openxmlformats.org/drawingml/2006/picture">
+                  <pic:nvPicPr>
+                    <pic:cNvPr id="0" name="Picture 5"/>
+                    <pic:cNvPicPr>
+                      <a:picLocks noChangeAspect="1" noChangeArrowheads="1"/>
+                    </pic:cNvPicPr>
+                  </pic:nvPicPr>
+                  <pic:blipFill>
+                    <a:blip r:embed="rId9" cstate="print">
+                      <a:extLst>
+                        <a:ext uri="{28A0092B-C50C-407E-A947-70E740481C1C}">
+                          <a14:useLocalDpi xmlns:a14="http://schemas.microsoft.com/office/drawing/2010/main" val="0"/>
+                        </a:ext>
+                      </a:extLst>
+                    </a:blip>
+                    <a:srcRect/>
+                    <a:stretch>
+                      <a:fillRect/>
+                    </a:stretch>
+                  </pic:blipFill>
+                  <pic:spPr bwMode="auto">
+                    <a:xfrm>
+                      <a:off x="0" y="0"/>
+                      <a:ext cx="2462530" cy="1377315"/>
+                    </a:xfrm>
+                    <a:prstGeom prst="rect">
+                      <a:avLst/>
+                    </a:prstGeom>
+                    <a:noFill/>
+                    <a:ln>
+                      <a:noFill/>
+                    </a:ln>
+                  </pic:spPr>
+                </pic:pic>
+              </a:graphicData>
+            </a:graphic>
+            <wp14:sizeRelH relativeFrom="margin">
+              <wp14:pctWidth>0</wp14:pctWidth>
+            </wp14:sizeRelH>
+          </wp:anchor>
+        </w:drawing>
+      </w:r>
+      <w:r>
+        <w:rPr>
+          <w:noProof/>
+          <w:sz w:val="16"/>
+          <w:szCs w:val="16"/>
+        </w:rPr>
+        <w:drawing>
+          <wp:anchor distT="0" distB="0" distL="114300" distR="114300" simplePos="0" relativeHeight="251660288" behindDoc="0" locked="0" layoutInCell="1" allowOverlap="1" wp14:anchorId="74D71F9E" wp14:editId="61DE1224">
+            <wp:simplePos x="0" y="0"/>
+            <wp:positionH relativeFrom="column">
+              <wp:posOffset>-101600</wp:posOffset>
+            </wp:positionH>
+            <wp:positionV relativeFrom="paragraph">
+              <wp:posOffset>177165</wp:posOffset>
+            </wp:positionV>
+            <wp:extent cx="2546350" cy="1371600"/>
+            <wp:effectExtent l="0" t="0" r="6350" b="0"/>
+            <wp:wrapNone/>
+            <wp:docPr id="4" name="Picture 4"/>
+            <wp:cNvGraphicFramePr>
+              <a:graphicFrameLocks xmlns:a="http://schemas.openxmlformats.org/drawingml/2006/main" noChangeAspect="1"/>
+            </wp:cNvGraphicFramePr>
+            <a:graphic xmlns:a="http://schemas.openxmlformats.org/drawingml/2006/main">
+              <a:graphicData uri="http://schemas.openxmlformats.org/drawingml/2006/picture">
+                <pic:pic xmlns:pic="http://schemas.openxmlformats.org/drawingml/2006/picture">
+                  <pic:nvPicPr>
+                    <pic:cNvPr id="0" name="Picture 4"/>
+                    <pic:cNvPicPr>
+                      <a:picLocks noChangeAspect="1" noChangeArrowheads="1"/>
+                    </pic:cNvPicPr>
+                  </pic:nvPicPr>
+                  <pic:blipFill>
+                    <a:blip r:embed="rId10" cstate="print">
+                      <a:extLst>
+                        <a:ext uri="{28A0092B-C50C-407E-A947-70E740481C1C}">
+                          <a14:useLocalDpi xmlns:a14="http://schemas.microsoft.com/office/drawing/2010/main" val="0"/>
+                        </a:ext>
+                      </a:extLst>
+                    </a:blip>
+                    <a:srcRect/>
+                    <a:stretch>
+                      <a:fillRect/>
+                    </a:stretch>
+                  </pic:blipFill>
+                  <pic:spPr bwMode="auto">
+                    <a:xfrm>
+                      <a:off x="0" y="0"/>
+                      <a:ext cx="2546350" cy="1371600"/>
+                    </a:xfrm>
+                    <a:prstGeom prst="rect">
+                      <a:avLst/>
+                    </a:prstGeom>
+                    <a:noFill/>
+                    <a:ln>
+                      <a:noFill/>
+                    </a:ln>
+                  </pic:spPr>
+                </pic:pic>
+              </a:graphicData>
+            </a:graphic>
+            <wp14:sizeRelH relativeFrom="margin">
+              <wp14:pctWidth>0</wp14:pctWidth>
+            </wp14:sizeRelH>
+            <wp14:sizeRelV relativeFrom="margin">
+              <wp14:pctHeight>0</wp14:pctHeight>
+            </wp14:sizeRelV>
+          </wp:anchor>
+        </w:drawing>
+      </w:r>
+      <w:r>
+        <w:rPr>
+          <w:sz w:val="16"/>
+          <w:szCs w:val="16"/>
+        </w:rPr>
+        <w:t>set size = 8</w:t>
+      </w:r>
+      <w:r>
+        <w:rPr>
+          <w:sz w:val="16"/>
+          <w:szCs w:val="16"/>
+        </w:rPr>
+        <w:t xml:space="preserve">             </w:t>
+      </w:r>
+      <w:r>
+        <w:rPr>
+          <w:sz w:val="16"/>
+          <w:szCs w:val="16"/>
+        </w:rPr>
+        <w:t xml:space="preserve">       </w:t>
+      </w:r>
+      <w:r>
+        <w:rPr>
+          <w:rFonts w:hint="cs"/>
+          <w:sz w:val="16"/>
+          <w:szCs w:val="16"/>
           <w:rtl/>
         </w:rPr>
         <w:t xml:space="preserve"> </w:t>
       </w:r>
-      <w:r>
-        <w:rPr>
-          <w:rFonts w:hint="cs"/>
-          <w:rtl/>
-        </w:rPr>
-        <w:t>כאשר בתחילת כל בלוק מצויינת בפני הנבדק המטרה אשר עליו לחפש</w:t>
-      </w:r>
-      <w:r>
-        <w:rPr>
-          <w:rFonts w:hint="cs"/>
-          <w:rtl/>
-        </w:rPr>
-        <w:t xml:space="preserve"> '</w:t>
+      <w:proofErr w:type="gramStart"/>
+      <w:r>
+        <w:rPr>
+          <w:rFonts w:hint="cs"/>
+          <w:sz w:val="16"/>
+          <w:szCs w:val="16"/>
+          <w:rtl/>
+        </w:rPr>
+        <w:t>-</w:t>
+      </w:r>
+      <w:r>
+        <w:rPr>
+          <w:rFonts w:hint="cs"/>
+          <w:sz w:val="16"/>
+          <w:szCs w:val="16"/>
+          <w:rtl/>
+        </w:rPr>
+        <w:t xml:space="preserve">  </w:t>
+      </w:r>
+      <w:r>
+        <w:rPr>
+          <w:sz w:val="16"/>
+          <w:szCs w:val="16"/>
+        </w:rPr>
+        <w:t>Conjunction</w:t>
+      </w:r>
+      <w:proofErr w:type="gramEnd"/>
+      <w:r>
+        <w:rPr>
+          <w:sz w:val="16"/>
+          <w:szCs w:val="16"/>
+        </w:rPr>
+        <w:t xml:space="preserve"> – no target</w:t>
+      </w:r>
+      <w:r>
+        <w:rPr>
+          <w:rFonts w:hint="cs"/>
+          <w:sz w:val="16"/>
+          <w:szCs w:val="16"/>
+          <w:rtl/>
+        </w:rPr>
+        <w:t xml:space="preserve">                    </w:t>
+      </w:r>
+      <w:r>
+        <w:rPr>
+          <w:rFonts w:hint="cs"/>
+          <w:sz w:val="16"/>
+          <w:szCs w:val="16"/>
+          <w:rtl/>
+        </w:rPr>
+        <w:t xml:space="preserve">          </w:t>
+      </w:r>
+      <w:r>
+        <w:rPr>
+          <w:rFonts w:hint="cs"/>
+          <w:sz w:val="16"/>
+          <w:szCs w:val="16"/>
+          <w:rtl/>
+        </w:rPr>
+        <w:t xml:space="preserve">           </w:t>
+      </w:r>
+      <w:r>
+        <w:rPr>
+          <w:sz w:val="16"/>
+          <w:szCs w:val="16"/>
+        </w:rPr>
+        <w:t>- set size = 8</w:t>
+      </w:r>
+      <w:r>
+        <w:rPr>
+          <w:rFonts w:hint="cs"/>
+          <w:sz w:val="16"/>
+          <w:szCs w:val="16"/>
+          <w:rtl/>
+        </w:rPr>
+        <w:t xml:space="preserve"> </w:t>
+      </w:r>
+      <w:r>
+        <w:rPr>
+          <w:sz w:val="16"/>
+          <w:szCs w:val="16"/>
+        </w:rPr>
+        <w:t>shape: X</w:t>
+      </w:r>
+      <w:r>
+        <w:rPr>
+          <w:rFonts w:hint="cs"/>
+          <w:sz w:val="16"/>
+          <w:szCs w:val="16"/>
+          <w:rtl/>
+        </w:rPr>
+        <w:t xml:space="preserve"> </w:t>
+      </w:r>
+      <w:r>
+        <w:rPr>
+          <w:sz w:val="16"/>
+          <w:szCs w:val="16"/>
+        </w:rPr>
+        <w:t>Conjunction –  target</w:t>
+      </w:r>
+    </w:p>
+    <w:p>
+      <w:pPr>
+        <w:rPr>
+          <w:rtl/>
+        </w:rPr>
+      </w:pPr>
+    </w:p>
+    <w:p>
+      <w:pPr>
+        <w:rPr>
+          <w:rtl/>
+        </w:rPr>
+      </w:pPr>
+    </w:p>
+    <w:p>
+      <w:pPr>
+        <w:rPr>
+          <w:rtl/>
+        </w:rPr>
+      </w:pPr>
+    </w:p>
+    <w:p>
+      <w:pPr>
+        <w:rPr>
+          <w:rtl/>
+        </w:rPr>
+      </w:pPr>
+    </w:p>
+    <w:p>
+      <w:pPr>
+        <w:rPr>
+          <w:rtl/>
+        </w:rPr>
+      </w:pPr>
+    </w:p>
+    <w:p>
+      <w:pPr>
+        <w:rPr>
+          <w:rFonts w:hint="cs"/>
+          <w:rtl/>
+        </w:rPr>
+      </w:pPr>
+    </w:p>
+    <w:p>
+      <w:pPr>
+        <w:rPr>
+          <w:rtl/>
+        </w:rPr>
+      </w:pPr>
+      <w:r>
+        <w:rPr>
+          <w:rFonts w:hint="cs"/>
+          <w:rtl/>
+        </w:rPr>
+        <w:t>על הנבדק להחליט האם הוא רואה את המטרה או לא ולהגיב בהתאם. זמני התגובה נמדדים מהרגע שמופיע הגרף ועד הרגע שבו לחץ על המקש המתאים.</w:t>
+      </w:r>
+    </w:p>
+    <w:p>
+      <w:pPr>
+        <w:rPr>
+          <w:rtl/>
+        </w:rPr>
+      </w:pPr>
+    </w:p>
+    <w:p>
+      <w:pPr>
+        <w:rPr>
+          <w:rtl/>
+        </w:rPr>
+      </w:pPr>
+    </w:p>
+    <w:p>
+      <w:pPr>
+        <w:rPr>
+          <w:rtl/>
+        </w:rPr>
+      </w:pPr>
+    </w:p>
+    <w:p>
+      <w:pPr>
+        <w:rPr>
+          <w:rtl/>
+        </w:rPr>
+      </w:pPr>
+    </w:p>
+    <w:p>
+      <w:pPr>
+        <w:rPr>
+          <w:rtl/>
+        </w:rPr>
+      </w:pPr>
+    </w:p>
+    <w:p>
+      <w:pPr>
+        <w:rPr>
+          <w:rtl/>
+        </w:rPr>
+      </w:pPr>
+    </w:p>
+    <w:p>
+      <w:pPr>
+        <w:rPr>
+          <w:rtl/>
+        </w:rPr>
+      </w:pPr>
+      <w:r>
+        <w:rPr>
+          <w:rFonts w:hint="cs"/>
+          <w:rtl/>
+        </w:rPr>
+        <w:lastRenderedPageBreak/>
+        <w:t>כל נתוני הניסוי נשמרים במבנה (</w:t>
+      </w:r>
+      <w:r>
+        <w:t>structure</w:t>
+      </w:r>
+      <w:r>
+        <w:rPr>
+          <w:rFonts w:hint="cs"/>
+          <w:rtl/>
+        </w:rPr>
+        <w:t xml:space="preserve">) </w:t>
+      </w:r>
+      <w:proofErr w:type="spellStart"/>
+      <w:r>
+        <w:t>Expirament</w:t>
+      </w:r>
+      <w:proofErr w:type="spellEnd"/>
+      <w:r>
+        <w:rPr>
+          <w:rFonts w:hint="cs"/>
+          <w:rtl/>
+        </w:rPr>
+        <w:t xml:space="preserve">, מבנה זה מכיל 8 מבנים נוספים אשר מייצגים כל בלוק בניסוי. בכל אחד מ8 המבנים הללו נשמרים כל הפרמטרים של אותו בלוק וכל תוצאות הבלוק </w:t>
+      </w:r>
+      <w:r>
+        <w:rPr>
+          <w:rtl/>
+        </w:rPr>
+        <w:t>–</w:t>
+      </w:r>
+      <w:r>
+        <w:rPr>
+          <w:rFonts w:hint="cs"/>
+          <w:rtl/>
+        </w:rPr>
+        <w:t xml:space="preserve"> זמן התגובה, נכונות התגובה עבור כל תרשים שהוצג והאם הוצגה מטרה או לא. בנוסף ישנו שדה בכל בלוק השומר את הממוצע וסטיית התקן של זמני התגובה לפי תרחיש המטרה. המבנה </w:t>
+      </w:r>
+      <w:proofErr w:type="spellStart"/>
+      <w:r>
+        <w:t>Expirament</w:t>
+      </w:r>
+      <w:proofErr w:type="spellEnd"/>
+      <w:r>
+        <w:rPr>
+          <w:rFonts w:hint="cs"/>
+          <w:rtl/>
+        </w:rPr>
+        <w:t xml:space="preserve"> מכיל עוד מבנה נוסף </w:t>
+      </w:r>
+      <w:r>
+        <w:rPr>
+          <w:rtl/>
+        </w:rPr>
+        <w:t>–</w:t>
+      </w:r>
+      <w:r>
+        <w:t xml:space="preserve"> </w:t>
+      </w:r>
+      <w:proofErr w:type="spellStart"/>
+      <w:r>
+        <w:t>All_results</w:t>
+      </w:r>
+      <w:proofErr w:type="spellEnd"/>
+      <w:r>
+        <w:rPr>
+          <w:rFonts w:hint="cs"/>
+          <w:rtl/>
+        </w:rPr>
+        <w:t xml:space="preserve"> אשר בו נשמרים כל הנתונים הרלוונטים עבור כל הבלוקים ביחד כמו המתאם וה </w:t>
+      </w:r>
+      <w:r>
+        <w:t xml:space="preserve"> p-value</w:t>
+      </w:r>
+      <w:r>
+        <w:rPr>
+          <w:rFonts w:hint="cs"/>
+          <w:rtl/>
+        </w:rPr>
+        <w:t>שבהם נשתמש בניתוח הנתונים.</w:t>
+      </w:r>
+    </w:p>
+    <w:p>
+      <w:pPr>
+        <w:pStyle w:val="Heading2"/>
+        <w:rPr>
+          <w:rFonts w:asciiTheme="minorBidi" w:hAnsiTheme="minorBidi" w:cstheme="minorBidi"/>
+          <w:rtl/>
+        </w:rPr>
+      </w:pPr>
+      <w:r>
+        <w:rPr>
+          <w:rFonts w:asciiTheme="minorBidi" w:hAnsiTheme="minorBidi" w:cstheme="minorBidi" w:hint="cs"/>
+          <w:rtl/>
+        </w:rPr>
+        <w:t xml:space="preserve">   </w:t>
+      </w:r>
+    </w:p>
+    <w:p>
+      <w:pPr>
+        <w:pStyle w:val="MATLABCode"/>
+        <w:bidi w:val="0"/>
+        <w:rPr>
+          <w:color w:val="000000"/>
+        </w:rPr>
+      </w:pPr>
+      <w:r>
+        <w:rPr>
+          <w:color w:val="008000"/>
+        </w:rPr>
+        <w:t>this function creates the structure where all data is saved</w:t>
+      </w:r>
+      <w:r>
+        <w:rPr>
+          <w:color w:val="000000"/>
+        </w:rPr>
+        <w:br/>
+      </w:r>
+      <w:r>
+        <w:rPr>
+          <w:color w:val="008000"/>
+        </w:rPr>
+        <w:t>%in this structure there is a structure for every block including</w:t>
+      </w:r>
+      <w:r>
+        <w:rPr>
+          <w:color w:val="000000"/>
+        </w:rPr>
+        <w:br/>
+      </w:r>
+      <w:r>
+        <w:rPr>
+          <w:color w:val="008000"/>
+        </w:rPr>
+        <w:t>%parameters, data and results. there is another structure holds</w:t>
+      </w:r>
+      <w:r>
+        <w:rPr>
+          <w:color w:val="000000"/>
+        </w:rPr>
+        <w:br/>
+      </w:r>
+      <w:r>
+        <w:rPr>
+          <w:color w:val="008000"/>
+        </w:rPr>
+        <w:t>%all results from all blocks</w:t>
+      </w:r>
+      <w:r>
+        <w:rPr>
+          <w:color w:val="000000"/>
+        </w:rPr>
+        <w:br/>
+      </w:r>
+      <w:r>
+        <w:rPr>
+          <w:color w:val="0000FF"/>
+        </w:rPr>
+        <w:t>function</w:t>
+      </w:r>
+      <w:r>
+        <w:rPr>
+          <w:color w:val="000000"/>
+        </w:rPr>
+        <w:t xml:space="preserve"> S = build_struct(size,cond,scenario,set_sizes,trial_num)</w:t>
+      </w:r>
+      <w:r>
+        <w:rPr>
+          <w:color w:val="000000"/>
+        </w:rPr>
+        <w:br/>
+        <w:t xml:space="preserve">    mean_sd = [</w:t>
+      </w:r>
+      <w:r>
+        <w:rPr>
+          <w:color w:val="800000"/>
+        </w:rPr>
+        <w:t>"mean"</w:t>
+      </w:r>
+      <w:r>
+        <w:rPr>
+          <w:color w:val="000000"/>
+        </w:rPr>
+        <w:t>,</w:t>
+      </w:r>
+      <w:r>
+        <w:rPr>
+          <w:color w:val="800000"/>
+        </w:rPr>
+        <w:t>"SD"</w:t>
+      </w:r>
+      <w:r>
+        <w:rPr>
+          <w:color w:val="000000"/>
+        </w:rPr>
+        <w:t>];</w:t>
+      </w:r>
+      <w:r>
+        <w:rPr>
+          <w:color w:val="000000"/>
+        </w:rPr>
+        <w:br/>
+        <w:t xml:space="preserve">    num_of_sizes = length(set_sizes);</w:t>
+      </w:r>
+      <w:r>
+        <w:rPr>
+          <w:color w:val="000000"/>
+        </w:rPr>
+        <w:br/>
+        <w:t xml:space="preserve">    trailZzer = zeros(trial_num,1);</w:t>
+      </w:r>
+      <w:r>
+        <w:rPr>
+          <w:color w:val="000000"/>
+        </w:rPr>
+        <w:br/>
+        <w:t xml:space="preserve">    bool = true(trial_num,1);</w:t>
+      </w:r>
+      <w:r>
+        <w:rPr>
+          <w:color w:val="000000"/>
+        </w:rPr>
+        <w:br/>
+      </w:r>
+      <w:r>
+        <w:rPr>
+          <w:color w:val="000000"/>
+        </w:rPr>
+        <w:br/>
+        <w:t xml:space="preserve">    generic_res_table1 = build_double_table(mean_sd,scenario);</w:t>
+      </w:r>
+      <w:r>
+        <w:rPr>
+          <w:color w:val="000000"/>
+        </w:rPr>
+        <w:br/>
+        <w:t xml:space="preserve">    generic_res_table2 = build_cell_table(cond,scenario,num_of_sizes);</w:t>
+      </w:r>
+      <w:r>
+        <w:rPr>
+          <w:color w:val="000000"/>
+        </w:rPr>
+        <w:br/>
+        <w:t xml:space="preserve">    generic_res_table3 = build_double_table(cond,scenario);</w:t>
+      </w:r>
+      <w:r>
+        <w:rPr>
+          <w:color w:val="000000"/>
+        </w:rPr>
+        <w:br/>
+        <w:t xml:space="preserve">    passed_trails_table = build_double_table(cond,</w:t>
+      </w:r>
+      <w:r>
+        <w:rPr>
+          <w:color w:val="800000"/>
+        </w:rPr>
+        <w:t>"size_"</w:t>
+      </w:r>
+      <w:r>
+        <w:rPr>
+          <w:color w:val="000000"/>
+        </w:rPr>
+        <w:t>+string(set_sizes));</w:t>
+      </w:r>
+      <w:r>
+        <w:rPr>
+          <w:color w:val="000000"/>
+        </w:rPr>
+        <w:br/>
+      </w:r>
+      <w:r>
+        <w:rPr>
+          <w:color w:val="000000"/>
+        </w:rPr>
+        <w:br/>
+        <w:t xml:space="preserve">    GenericBlock = struct(</w:t>
+      </w:r>
+      <w:r>
+        <w:rPr>
+          <w:color w:val="800000"/>
+        </w:rPr>
+        <w:t>'condition'</w:t>
+      </w:r>
+      <w:r>
+        <w:rPr>
+          <w:color w:val="000000"/>
+        </w:rPr>
+        <w:t>,</w:t>
+      </w:r>
+      <w:r>
+        <w:rPr>
+          <w:color w:val="800000"/>
+        </w:rPr>
+        <w:t>""</w:t>
+      </w:r>
+      <w:r>
+        <w:rPr>
+          <w:color w:val="000000"/>
+        </w:rPr>
+        <w:t>,</w:t>
+      </w:r>
+      <w:r>
+        <w:rPr>
+          <w:color w:val="800000"/>
+        </w:rPr>
+        <w:t>'set_size'</w:t>
+      </w:r>
+      <w:r>
+        <w:rPr>
+          <w:color w:val="000000"/>
+        </w:rPr>
+        <w:t>,0,</w:t>
+      </w:r>
+      <w:r>
+        <w:rPr>
+          <w:color w:val="800000"/>
+        </w:rPr>
+        <w:t>'has_target'</w:t>
+      </w:r>
+      <w:r>
+        <w:rPr>
+          <w:color w:val="000000"/>
+        </w:rPr>
+        <w:t>,bool,</w:t>
+      </w:r>
+      <w:r>
+        <w:rPr>
+          <w:color w:val="0000FF"/>
+        </w:rPr>
+        <w:t>...</w:t>
+      </w:r>
+      <w:r>
+        <w:rPr>
+          <w:color w:val="000000"/>
+        </w:rPr>
+        <w:br/>
+        <w:t xml:space="preserve">        </w:t>
+      </w:r>
+      <w:r>
+        <w:rPr>
+          <w:color w:val="800000"/>
+        </w:rPr>
+        <w:t>'acc'</w:t>
+      </w:r>
+      <w:r>
+        <w:rPr>
+          <w:color w:val="000000"/>
+        </w:rPr>
+        <w:t>,bool,</w:t>
+      </w:r>
+      <w:r>
+        <w:rPr>
+          <w:color w:val="800000"/>
+        </w:rPr>
+        <w:t>'rt'</w:t>
+      </w:r>
+      <w:r>
+        <w:rPr>
+          <w:color w:val="000000"/>
+        </w:rPr>
+        <w:t>,trailZzer,</w:t>
+      </w:r>
+      <w:r>
+        <w:rPr>
+          <w:color w:val="800000"/>
+        </w:rPr>
+        <w:t>'passed'</w:t>
+      </w:r>
+      <w:r>
+        <w:rPr>
+          <w:color w:val="000000"/>
+        </w:rPr>
+        <w:t>,bool,</w:t>
+      </w:r>
+      <w:r>
+        <w:rPr>
+          <w:color w:val="800000"/>
+        </w:rPr>
+        <w:t>'block_results'</w:t>
+      </w:r>
+      <w:r>
+        <w:rPr>
+          <w:color w:val="000000"/>
+        </w:rPr>
+        <w:t>,generic_res_table1);</w:t>
+      </w:r>
+      <w:r>
+        <w:rPr>
+          <w:color w:val="000000"/>
+        </w:rPr>
+        <w:br/>
+      </w:r>
+      <w:r>
+        <w:rPr>
+          <w:color w:val="000000"/>
+        </w:rPr>
+        <w:br/>
+        <w:t xml:space="preserve">    </w:t>
+      </w:r>
+      <w:r>
+        <w:rPr>
+          <w:color w:val="008000"/>
+        </w:rPr>
+        <w:t>%creating structure for eache block</w:t>
+      </w:r>
+      <w:r>
+        <w:rPr>
+          <w:color w:val="000000"/>
+        </w:rPr>
+        <w:br/>
+        <w:t xml:space="preserve">    cur_cond = 0;</w:t>
+      </w:r>
+      <w:r>
+        <w:rPr>
+          <w:color w:val="000000"/>
+        </w:rPr>
+        <w:br/>
+        <w:t xml:space="preserve">    </w:t>
+      </w:r>
+      <w:r>
+        <w:rPr>
+          <w:color w:val="0000FF"/>
+        </w:rPr>
+        <w:t>for</w:t>
+      </w:r>
+      <w:r>
+        <w:rPr>
+          <w:color w:val="000000"/>
+        </w:rPr>
+        <w:t xml:space="preserve"> i = 1:size</w:t>
+      </w:r>
+      <w:r>
+        <w:rPr>
+          <w:color w:val="000000"/>
+        </w:rPr>
+        <w:br/>
+        <w:t xml:space="preserve">        </w:t>
+      </w:r>
+      <w:r>
+        <w:rPr>
+          <w:color w:val="0000FF"/>
+        </w:rPr>
+        <w:t>if</w:t>
+      </w:r>
+      <w:r>
+        <w:rPr>
+          <w:color w:val="000000"/>
+        </w:rPr>
+        <w:t xml:space="preserve"> mod(i - 1,num_of_sizes) == 0     </w:t>
+      </w:r>
+      <w:r>
+        <w:rPr>
+          <w:color w:val="008000"/>
+        </w:rPr>
+        <w:t>%every num_of_size blocks switch cond</w:t>
+      </w:r>
+      <w:r>
+        <w:rPr>
+          <w:color w:val="000000"/>
+        </w:rPr>
+        <w:br/>
+        <w:t xml:space="preserve">            cur_cond = cur_cond + 1;</w:t>
+      </w:r>
+      <w:r>
+        <w:rPr>
+          <w:color w:val="000000"/>
+        </w:rPr>
+        <w:br/>
+        <w:t xml:space="preserve">        </w:t>
+      </w:r>
+      <w:r>
+        <w:rPr>
+          <w:color w:val="0000FF"/>
+        </w:rPr>
+        <w:t>end</w:t>
+      </w:r>
+      <w:r>
+        <w:rPr>
+          <w:color w:val="000000"/>
+        </w:rPr>
+        <w:br/>
+        <w:t xml:space="preserve">        cur_block = char(</w:t>
+      </w:r>
+      <w:r>
+        <w:rPr>
+          <w:color w:val="800000"/>
+        </w:rPr>
+        <w:t>"B"</w:t>
+      </w:r>
+      <w:r>
+        <w:rPr>
+          <w:color w:val="000000"/>
+        </w:rPr>
+        <w:t xml:space="preserve"> + i);</w:t>
+      </w:r>
+      <w:r>
+        <w:rPr>
+          <w:color w:val="000000"/>
+        </w:rPr>
+        <w:br/>
+        <w:t xml:space="preserve">        S.(cur_block) = GenericBlock;</w:t>
+      </w:r>
+      <w:r>
+        <w:rPr>
+          <w:color w:val="000000"/>
+        </w:rPr>
+        <w:br/>
+        <w:t xml:space="preserve">        S.(cur_block).condition = cond(cur_cond);</w:t>
+      </w:r>
+      <w:r>
+        <w:rPr>
+          <w:color w:val="000000"/>
+        </w:rPr>
+        <w:br/>
+        <w:t xml:space="preserve">        S.(cur_block).set_size = set_sizes(mod(i-1,num_of_sizes)+1);</w:t>
+      </w:r>
+      <w:r>
+        <w:rPr>
+          <w:color w:val="000000"/>
+        </w:rPr>
+        <w:br/>
+        <w:t xml:space="preserve">    </w:t>
+      </w:r>
+      <w:r>
+        <w:rPr>
+          <w:color w:val="0000FF"/>
+        </w:rPr>
+        <w:t>end</w:t>
+      </w:r>
+      <w:r>
+        <w:rPr>
+          <w:color w:val="000000"/>
+        </w:rPr>
+        <w:br/>
+      </w:r>
+      <w:r>
+        <w:rPr>
+          <w:color w:val="000000"/>
+        </w:rPr>
+        <w:br/>
+        <w:t xml:space="preserve">    </w:t>
+      </w:r>
+      <w:r>
+        <w:rPr>
+          <w:color w:val="008000"/>
+        </w:rPr>
+        <w:t>%creating all results structure</w:t>
+      </w:r>
+      <w:r>
+        <w:rPr>
+          <w:color w:val="000000"/>
+        </w:rPr>
+        <w:br/>
+        <w:t xml:space="preserve">    S.All_results = struct(</w:t>
+      </w:r>
+      <w:r>
+        <w:rPr>
+          <w:color w:val="800000"/>
+        </w:rPr>
+        <w:t>'passed_trails'</w:t>
+      </w:r>
+      <w:r>
+        <w:rPr>
+          <w:color w:val="000000"/>
+        </w:rPr>
+        <w:t>,passed_trails_table,</w:t>
+      </w:r>
+      <w:r>
+        <w:rPr>
+          <w:color w:val="0000FF"/>
+        </w:rPr>
+        <w:t>...</w:t>
+      </w:r>
+      <w:r>
+        <w:rPr>
+          <w:color w:val="000000"/>
+        </w:rPr>
+        <w:br/>
+        <w:t xml:space="preserve">        </w:t>
+      </w:r>
+      <w:r>
+        <w:rPr>
+          <w:color w:val="800000"/>
+        </w:rPr>
+        <w:t>'mean'</w:t>
+      </w:r>
+      <w:r>
+        <w:rPr>
+          <w:color w:val="000000"/>
+        </w:rPr>
+        <w:t>,generic_res_table2,</w:t>
+      </w:r>
+      <w:r>
+        <w:rPr>
+          <w:color w:val="800000"/>
+        </w:rPr>
+        <w:t>'sd'</w:t>
+      </w:r>
+      <w:r>
+        <w:rPr>
+          <w:color w:val="000000"/>
+        </w:rPr>
+        <w:t>,generic_res_table2,</w:t>
+      </w:r>
+      <w:r>
+        <w:rPr>
+          <w:color w:val="0000FF"/>
+        </w:rPr>
+        <w:t>...</w:t>
+      </w:r>
+      <w:r>
+        <w:rPr>
+          <w:color w:val="000000"/>
+        </w:rPr>
+        <w:br/>
+        <w:t xml:space="preserve">        </w:t>
+      </w:r>
+      <w:r>
+        <w:rPr>
+          <w:color w:val="800000"/>
+        </w:rPr>
+        <w:t>'p_val'</w:t>
+      </w:r>
+      <w:r>
+        <w:rPr>
+          <w:color w:val="000000"/>
+        </w:rPr>
+        <w:t>,generic_res_table3,</w:t>
+      </w:r>
+      <w:r>
+        <w:rPr>
+          <w:color w:val="800000"/>
+        </w:rPr>
+        <w:t>'rho'</w:t>
+      </w:r>
+      <w:r>
+        <w:rPr>
+          <w:color w:val="000000"/>
+        </w:rPr>
+        <w:t>,generic_res_table3,</w:t>
+      </w:r>
+      <w:r>
+        <w:rPr>
+          <w:color w:val="800000"/>
+        </w:rPr>
+        <w:t>'fit'</w:t>
+      </w:r>
+      <w:r>
+        <w:rPr>
+          <w:color w:val="000000"/>
+        </w:rPr>
+        <w:t>,generic_res_table2);</w:t>
+      </w:r>
+      <w:r>
+        <w:rPr>
+          <w:color w:val="000000"/>
+        </w:rPr>
+        <w:br/>
+      </w:r>
+      <w:r>
+        <w:rPr>
+          <w:color w:val="0000FF"/>
+        </w:rPr>
+        <w:t>end</w:t>
+      </w:r>
+    </w:p>
+    <w:p>
+      <w:pPr>
+        <w:rPr>
+          <w:rFonts w:hint="cs"/>
+          <w:rtl/>
+        </w:rPr>
+      </w:pPr>
+    </w:p>
+    <w:p>
+      <w:pPr>
+        <w:rPr>
+          <w:rtl/>
+        </w:rPr>
+      </w:pPr>
+    </w:p>
+    <w:p>
+      <w:pPr>
+        <w:rPr>
+          <w:rtl/>
+        </w:rPr>
+      </w:pPr>
+    </w:p>
+    <w:p>
+      <w:pPr>
+        <w:rPr>
+          <w:rtl/>
+        </w:rPr>
+      </w:pPr>
+    </w:p>
+    <w:p>
+      <w:pPr>
+        <w:rPr>
+          <w:rtl/>
+        </w:rPr>
+      </w:pPr>
+    </w:p>
+    <w:p>
+      <w:pPr>
+        <w:rPr>
+          <w:rtl/>
+        </w:rPr>
+      </w:pPr>
+    </w:p>
+    <w:p>
+      <w:pPr>
+        <w:rPr>
+          <w:rtl/>
+        </w:rPr>
+      </w:pPr>
+      <w:r>
+        <w:rPr>
+          <w:rFonts w:hint="cs"/>
+          <w:rtl/>
+        </w:rPr>
+        <w:lastRenderedPageBreak/>
+        <w:t>מהלך הניסוי:</w:t>
+      </w:r>
+    </w:p>
+    <w:p>
+      <w:pPr>
+        <w:rPr>
+          <w:rtl/>
+        </w:rPr>
+      </w:pPr>
+      <w:r>
+        <w:rPr>
+          <w:rFonts w:hint="cs"/>
+          <w:rtl/>
+        </w:rPr>
+        <w:t>ראשית מוצגות ההוראות לנבדק, על הנבדק להחל</w:t>
+      </w:r>
+      <w:r>
+        <w:rPr>
+          <w:rFonts w:hint="cs"/>
+          <w:rtl/>
+        </w:rPr>
+        <w:t>יט בכל צעד של הניסוי האם הוא רואה את המטרה או לא. במידה והוא רואה את המטרה עליו ללחוץ על המקש '</w:t>
+      </w:r>
+      <w:r>
+        <w:t>a</w:t>
+      </w:r>
+      <w:r>
+        <w:rPr>
+          <w:rFonts w:hint="cs"/>
+          <w:rtl/>
+        </w:rPr>
+        <w:t>' ובמידה ואינו רואה עליו ללחוץ על המקש '</w:t>
+      </w:r>
+      <w:r>
+        <w:t>l</w:t>
+      </w:r>
+      <w:r>
+        <w:rPr>
+          <w:rFonts w:hint="cs"/>
+          <w:rtl/>
+        </w:rPr>
+        <w:t>'. בנוסף הוא מתבקש לנסות לעשות זאת בצורה המהירה ביותר אך מבלי לפגוע בדיוק התשובה.</w:t>
+      </w:r>
+    </w:p>
+    <w:p>
+      <w:pPr>
+        <w:rPr>
+          <w:rtl/>
+        </w:rPr>
+      </w:pPr>
+      <w:r>
+        <w:rPr>
+          <w:rFonts w:hint="cs"/>
+          <w:rtl/>
+        </w:rPr>
+        <w:t>התרשימים יופיעו בזה אחר זה על פי הבלוק שמופעל באותו הרגע. סדר הבלוקים נקבע בצורה אקראית</w:t>
+      </w:r>
+      <w:r>
+        <w:rPr>
+          <w:rFonts w:hint="cs"/>
+          <w:rtl/>
+        </w:rPr>
+        <w:t xml:space="preserve"> וכך גם גירוי המטרה והוא קבוע לאורך כל הבלוק. סדר התרחישים נקבע בצורה אקראית כאשר בדיוק חצי מהתרשימים יציגו מטרה וחצי מהם לא, כמו כן צבע הגירויים ומיקומם על המסך נקבעים בצורה אקראית ומוגרלים מחדש בין תרשים לתרשים. </w:t>
+      </w:r>
+      <w:r>
+        <w:rPr>
+          <w:rFonts w:hint="cs"/>
+          <w:rtl/>
+        </w:rPr>
+        <w:t>בתחילת כל בלוק מצויי</w:t>
+      </w:r>
+      <w:r>
+        <w:rPr>
+          <w:rFonts w:hint="cs"/>
+          <w:rtl/>
+        </w:rPr>
+        <w:t>ן</w:t>
+      </w:r>
+      <w:r>
+        <w:rPr>
+          <w:rFonts w:hint="cs"/>
+          <w:rtl/>
+        </w:rPr>
+        <w:t xml:space="preserve"> בפני הנבדק המטרה אשר עליו לחפש '</w:t>
       </w:r>
       <w:r>
         <w:rPr>
@@ -910,42 +2457,7 @@
           <w:rFonts w:hint="cs"/>
           <w:rtl/>
         </w:rPr>
-        <w:t>' לאורך כל הבלוק</w:t>
-      </w:r>
-      <w:r>
-        <w:rPr>
-          <w:rFonts w:hint="cs"/>
-          <w:rtl/>
-        </w:rPr>
-        <w:t>.</w:t>
-      </w:r>
-      <w:r>
-        <w:rPr>
-          <w:rFonts w:hint="cs"/>
-          <w:rtl/>
-        </w:rPr>
-        <w:t xml:space="preserve"> בכל בלוק חצי מהתרשימים מכילים מטרה וח</w:t>
-      </w:r>
-      <w:r>
-        <w:rPr>
-          <w:rFonts w:hint="cs"/>
-          <w:rtl/>
-        </w:rPr>
-        <w:t>צי לא</w:t>
-      </w:r>
-      <w:r>
-        <w:rPr>
-          <w:rFonts w:hint="cs"/>
-          <w:rtl/>
-        </w:rPr>
-        <w:t xml:space="preserve"> והם מופיעים בצורה </w:t>
-      </w:r>
-      <w:r>
-        <w:rPr>
-          <w:rFonts w:hint="cs"/>
-          <w:rtl/>
-        </w:rPr>
-        <w:t>אקראית, כמו כן גם צבע המטרות והמסיחים משתנה בצורה אקראית בין תרשים לתרשים.</w:t>
+        <w:t>' לאורך כל הבלוק.</w:t>
       </w:r>
     </w:p>
     <w:p>
@@ -1507,7 +3019,6 @@
     <w:p>
       <w:pPr>
         <w:rPr>
-          <w:rFonts w:hint="cs"/>
           <w:sz w:val="16"/>
           <w:szCs w:val="16"/>
         </w:rPr>
@@ -1516,22 +3027,13 @@
     <w:p>
       <w:pPr>
         <w:rPr>
-          <w:rFonts w:hint="cs"/>
-          <w:rtl/>
-        </w:rPr>
-      </w:pPr>
-    </w:p>
-    <w:p>
-      <w:pPr>
-        <w:rPr>
-          <w:rtl/>
-        </w:rPr>
-      </w:pPr>
-    </w:p>
-    <w:p>
-      <w:pPr>
-        <w:rPr>
-          <w:rFonts w:hint="cs"/>
+          <w:rtl/>
+        </w:rPr>
+      </w:pPr>
+    </w:p>
+    <w:p>
+      <w:pPr>
+        <w:rPr>
           <w:rtl/>
         </w:rPr>
       </w:pPr>
@@ -1541,21 +3043,49 @@
           <w:rtl/>
         </w:rPr>
         <w:lastRenderedPageBreak/>
-        <w:t>כל נתוני הניסוי נשמרים במבנה (</w:t>
-      </w:r>
-      <w:r>
-        <w:t>structure</w:t>
-      </w:r>
-      <w:r>
-        <w:rPr>
-          <w:rFonts w:hint="cs"/>
-          <w:rtl/>
-        </w:rPr>
-        <w:t xml:space="preserve">) </w:t>
+        <w:t>ניתוח נתונים:</w:t>
+      </w:r>
+    </w:p>
+    <w:p>
+      <w:pPr>
+        <w:rPr>
+          <w:rtl/>
+        </w:rPr>
+      </w:pPr>
+      <w:r>
+        <w:rPr>
+          <w:rFonts w:hint="cs"/>
+          <w:rtl/>
+        </w:rPr>
+        <w:t>לאחר שלב איסוף הנתונים ולפני שלב ניתוח הנתונים</w:t>
+      </w:r>
+      <w:r>
+        <w:rPr>
+          <w:rFonts w:hint="cs"/>
+          <w:rtl/>
+        </w:rPr>
+        <w:t xml:space="preserve"> עצמו</w:t>
+      </w:r>
+      <w:r>
+        <w:rPr>
+          <w:rFonts w:hint="cs"/>
+          <w:rtl/>
+        </w:rPr>
+        <w:t xml:space="preserve"> נבצע שלב סינון הנתונים: כל תגובה שאינה נכונה או שחורגת מגבולות זמני התגובה שנבחרו לפני הניסוי (בין 0.1 ל- 3 שניות)  יגדרו כלא תקינים ואינן ישומשו בניתוח הנתונים. ערכים שאינם תקינים יסומנו בערך </w:t>
+      </w:r>
+      <w:r>
+        <w:t>false</w:t>
+      </w:r>
+      <w:r>
+        <w:rPr>
+          <w:rFonts w:hint="cs"/>
+          <w:rtl/>
+        </w:rPr>
+        <w:t xml:space="preserve"> כדי שנדע לא להתייחס אליה בשלב ניתוח הנתונים. נדרוש מספר מינימאלי של תגובות תקינות עבור כל בלוק (20) ובנוסף מספר מינמאלי של תגובות תקינות עבור כל הניסוי (160). אם נמצא כי אחד התנאים לא מתקיים נפסיק את הניסוי לא נמשיך לשלב האנליזה ולנבדק תוצג הודעת שגיאה. כמות התשובות התקינות עבור כל תנאי וכל גודל סט מוכנסת לטבלה </w:t>
       </w:r>
       <w:proofErr w:type="spellStart"/>
       <w:r>
-        <w:t>Expirament</w:t>
+        <w:t>Expirament.All_results.passed_trails</w:t>
       </w:r>
       <w:proofErr w:type="spellEnd"/>
       <w:r>
@@ -1563,100 +3093,7 @@
           <w:rFonts w:hint="cs"/>
           <w:rtl/>
         </w:rPr>
-        <w:t xml:space="preserve">, מבנה זה מכיל 8 מבנים נוספים אשר מייצגים כל בלוק בניסוי. בכל אחד מ8 המבנים הללו נשמרים כל הפרמטרים של אותו בלוק וכל תוצאות הבלוק </w:t>
-      </w:r>
-      <w:r>
-        <w:rPr>
-          <w:rtl/>
-        </w:rPr>
-        <w:t>–</w:t>
-      </w:r>
-      <w:r>
-        <w:rPr>
-          <w:rFonts w:hint="cs"/>
-          <w:rtl/>
-        </w:rPr>
-        <w:t xml:space="preserve"> זמן התגובה</w:t>
-      </w:r>
-      <w:r>
-        <w:rPr>
-          <w:rFonts w:hint="cs"/>
-          <w:rtl/>
-        </w:rPr>
-        <w:t>,</w:t>
-      </w:r>
-      <w:r>
-        <w:rPr>
-          <w:rFonts w:hint="cs"/>
-          <w:rtl/>
-        </w:rPr>
-        <w:t xml:space="preserve"> נכונות התגובה עבור כל תרשים שהוצג</w:t>
-      </w:r>
-      <w:r>
-        <w:rPr>
-          <w:rFonts w:hint="cs"/>
-          <w:rtl/>
-        </w:rPr>
-        <w:t xml:space="preserve"> והאם הוצגה מטרה או לא. בנוסף ישנו שדה בכל בלוק השומר את הממוצע וסטיית התקן של זמני התגובה לפי תרחיש המטרה. המבנה </w:t>
-      </w:r>
-      <w:proofErr w:type="spellStart"/>
-      <w:r>
-        <w:t>Expirament</w:t>
-      </w:r>
-      <w:proofErr w:type="spellEnd"/>
-      <w:r>
-        <w:rPr>
-          <w:rFonts w:hint="cs"/>
-          <w:rtl/>
-        </w:rPr>
-        <w:t xml:space="preserve"> מכיל עוד מבנה נוסף </w:t>
-      </w:r>
-      <w:r>
-        <w:rPr>
-          <w:rtl/>
-        </w:rPr>
-        <w:t>–</w:t>
-      </w:r>
-      <w:r>
-        <w:t xml:space="preserve"> </w:t>
-      </w:r>
-      <w:proofErr w:type="spellStart"/>
-      <w:r>
-        <w:t>All_results</w:t>
-      </w:r>
-      <w:proofErr w:type="spellEnd"/>
-      <w:r>
-        <w:rPr>
-          <w:rFonts w:hint="cs"/>
-          <w:rtl/>
-        </w:rPr>
-        <w:t xml:space="preserve"> אשר בו נשמרים כל הנתונים הרלוונטים עבור כל הבלוקים ביחד כמו המתאם וה </w:t>
-      </w:r>
-      <w:r>
-        <w:t xml:space="preserve"> p-value</w:t>
-      </w:r>
-      <w:r>
-        <w:rPr>
-          <w:rFonts w:hint="cs"/>
-          <w:rtl/>
-        </w:rPr>
-        <w:t>שבהם נשתמש בניתוח הנתונים.</w:t>
-      </w:r>
-    </w:p>
-    <w:p>
-      <w:pPr>
-        <w:pStyle w:val="Heading2"/>
-        <w:rPr>
-          <w:rFonts w:asciiTheme="minorBidi" w:hAnsiTheme="minorBidi" w:cstheme="minorBidi"/>
-          <w:rtl/>
-        </w:rPr>
-      </w:pPr>
-      <w:r>
-        <w:rPr>
-          <w:rFonts w:asciiTheme="minorBidi" w:hAnsiTheme="minorBidi" w:cstheme="minorBidi" w:hint="cs"/>
-          <w:rtl/>
-        </w:rPr>
-        <w:t xml:space="preserve">   </w:t>
+        <w:t>.</w:t>
       </w:r>
     </w:p>
     <w:p>
@@ -1670,20 +3107,15 @@
       <w:r>
         <w:rPr>
           <w:color w:val="008000"/>
-        </w:rPr>
-        <w:t>this function creates the structure where all data is saved</w:t>
-      </w:r>
-      <w:r>
-        <w:rPr>
-          <w:color w:val="000000"/>
-        </w:rPr>
-        <w:br/>
+          <w:rtl/>
+        </w:rPr>
+        <w:t>%</w:t>
       </w:r>
       <w:r>
         <w:rPr>
           <w:color w:val="008000"/>
         </w:rPr>
-        <w:t>%in this structure there is a structure for every block including</w:t>
+        <w:t>checking for wrong/bad results, in case not enough good data will not</w:t>
       </w:r>
       <w:r>
         <w:rPr>
@@ -1695,7 +3127,123 @@
         <w:rPr>
           <w:color w:val="008000"/>
         </w:rPr>
-        <w:t>%parameters, data and results. there is another structure all results from</w:t>
+        <w:t>%move on to analysis</w:t>
+      </w:r>
+      <w:r>
+        <w:rPr>
+          <w:color w:val="000000"/>
+        </w:rPr>
+        <w:br/>
+        <w:t>count_valid = 0;</w:t>
+      </w:r>
+      <w:r>
+        <w:rPr>
+          <w:color w:val="000000"/>
+        </w:rPr>
+        <w:br/>
+      </w:r>
+      <w:r>
+        <w:rPr>
+          <w:color w:val="0000FF"/>
+        </w:rPr>
+        <w:t>for</w:t>
+      </w:r>
+      <w:r>
+        <w:rPr>
+          <w:color w:val="000000"/>
+        </w:rPr>
+        <w:t xml:space="preserve"> i = 1:num_of_blocks</w:t>
+      </w:r>
+      <w:r>
+        <w:rPr>
+          <w:color w:val="000000"/>
+        </w:rPr>
+        <w:br/>
+        <w:t xml:space="preserve">    cur_block_name = (char(</w:t>
+      </w:r>
+      <w:r>
+        <w:rPr>
+          <w:color w:val="800000"/>
+        </w:rPr>
+        <w:t>"B"</w:t>
+      </w:r>
+      <w:r>
+        <w:rPr>
+          <w:color w:val="000000"/>
+        </w:rPr>
+        <w:t>+i));</w:t>
+      </w:r>
+      <w:r>
+        <w:rPr>
+          <w:color w:val="000000"/>
+        </w:rPr>
+        <w:br/>
+        <w:t xml:space="preserve">    char_size = char(</w:t>
+      </w:r>
+      <w:r>
+        <w:rPr>
+          <w:color w:val="800000"/>
+        </w:rPr>
+        <w:t>"size_"</w:t>
+      </w:r>
+      <w:r>
+        <w:rPr>
+          <w:color w:val="000000"/>
+        </w:rPr>
+        <w:t>+ Expirament.(cur_block_name).set_size);</w:t>
+      </w:r>
+      <w:r>
+        <w:rPr>
+          <w:color w:val="000000"/>
+        </w:rPr>
+        <w:br/>
+        <w:t xml:space="preserve">    char_cond = char(Expirament.(cur_block_name).condition);</w:t>
+      </w:r>
+      <w:r>
+        <w:rPr>
+          <w:color w:val="000000"/>
+        </w:rPr>
+        <w:br/>
+      </w:r>
+      <w:r>
+        <w:rPr>
+          <w:color w:val="000000"/>
+        </w:rPr>
+        <w:br/>
+        <w:t xml:space="preserve">    [Expirament.(cur_block_name),has_passed,num_of_valid_ans] = </w:t>
+      </w:r>
+      <w:r>
+        <w:rPr>
+          <w:color w:val="0000FF"/>
+        </w:rPr>
+        <w:t>...</w:t>
+      </w:r>
+      <w:r>
+        <w:rPr>
+          <w:color w:val="000000"/>
+        </w:rPr>
+        <w:br/>
+        <w:t xml:space="preserve">        is_valid_block(Expirament.(cur_block_name),min_correct_ans_per_block,max_rt_in_sec,min_rt_in_sec);</w:t>
+      </w:r>
+      <w:r>
+        <w:rPr>
+          <w:color w:val="000000"/>
+        </w:rPr>
+        <w:br/>
+        <w:t xml:space="preserve">    count_valid = count_valid + num_of_valid_ans;</w:t>
+      </w:r>
+      <w:r>
+        <w:rPr>
+          <w:color w:val="000000"/>
+        </w:rPr>
+        <w:br/>
+        <w:t xml:space="preserve">    Expirament.All_results.passed_trails.(char_size)(char_cond) = num_of_valid_ans;</w:t>
+      </w:r>
+      <w:r>
+        <w:rPr>
+          <w:color w:val="000000"/>
+        </w:rPr>
+        <w:br/>
       </w:r>
       <w:r>
         <w:rPr>
@@ -1707,7 +3255,31 @@
         <w:rPr>
           <w:color w:val="008000"/>
         </w:rPr>
-        <w:t>%all blocks</w:t>
+        <w:t>%      if has_passed == 0</w:t>
+      </w:r>
+      <w:r>
+        <w:rPr>
+          <w:color w:val="000000"/>
+        </w:rPr>
+        <w:br/>
+      </w:r>
+      <w:r>
+        <w:rPr>
+          <w:color w:val="008000"/>
+        </w:rPr>
+        <w:t>%          error('not enough correct answer per block');</w:t>
+      </w:r>
+      <w:r>
+        <w:rPr>
+          <w:color w:val="000000"/>
+        </w:rPr>
+        <w:br/>
+      </w:r>
+      <w:r>
+        <w:rPr>
+          <w:color w:val="008000"/>
+        </w:rPr>
+        <w:t>%      end</w:t>
       </w:r>
       <w:r>
         <w:rPr>
@@ -1719,146 +3291,465 @@
         <w:rPr>
           <w:color w:val="0000FF"/>
         </w:rPr>
-        <w:t>function</w:t>
-      </w:r>
-      <w:r>
-        <w:rPr>
-          <w:color w:val="000000"/>
-        </w:rPr>
-        <w:t xml:space="preserve"> S = build_struct(size,cond,scenario,set_sizes,trial_num)</w:t>
-      </w:r>
-      <w:r>
-        <w:rPr>
-          <w:color w:val="000000"/>
-        </w:rPr>
-        <w:br/>
-        <w:t xml:space="preserve">    mean_sd = [</w:t>
+        <w:t>end</w:t>
+      </w:r>
+      <w:r>
+        <w:rPr>
+          <w:color w:val="000000"/>
+        </w:rPr>
+        <w:br/>
+      </w:r>
+      <w:r>
+        <w:rPr>
+          <w:color w:val="008000"/>
+        </w:rPr>
+        <w:t>% if count_valid &lt; min_correct_ans</w:t>
+      </w:r>
+      <w:r>
+        <w:rPr>
+          <w:color w:val="000000"/>
+        </w:rPr>
+        <w:br/>
+      </w:r>
+      <w:r>
+        <w:rPr>
+          <w:color w:val="008000"/>
+        </w:rPr>
+        <w:t>%     error('not enough correct answer for expirament');</w:t>
+      </w:r>
+      <w:r>
+        <w:rPr>
+          <w:color w:val="000000"/>
+        </w:rPr>
+        <w:br/>
+      </w:r>
+      <w:r>
+        <w:rPr>
+          <w:color w:val="008000"/>
+        </w:rPr>
+        <w:t>% end</w:t>
+      </w:r>
+    </w:p>
+    <w:p>
+      <w:pPr>
+        <w:rPr>
+          <w:rtl/>
+        </w:rPr>
+      </w:pPr>
+    </w:p>
+    <w:p>
+      <w:pPr>
+        <w:rPr>
+          <w:rtl/>
+        </w:rPr>
+      </w:pPr>
+      <w:r>
+        <w:rPr>
+          <w:rFonts w:hint="cs"/>
+          <w:rtl/>
+        </w:rPr>
+        <w:t xml:space="preserve">בשלב האנליזה נבדקים רק הנתונים שאינם מסומנים ב </w:t>
+      </w:r>
+      <w:r>
+        <w:t>false</w:t>
+      </w:r>
+      <w:r>
+        <w:rPr>
+          <w:rFonts w:hint="cs"/>
+          <w:rtl/>
+        </w:rPr>
+        <w:t xml:space="preserve"> לאחר שלב הסינון. בתחילה מחושבים הממוצע של </w:t>
+      </w:r>
+      <w:r>
+        <w:t xml:space="preserve"> </w:t>
+      </w:r>
+      <w:r>
+        <w:rPr>
+          <w:rFonts w:hint="cs"/>
+          <w:rtl/>
+        </w:rPr>
+        <w:t>זמן התגובה בשניות וסטיית התקן עבור כל בלוק בנפרד. הממוצעים וסטיות התקן מסווגים על פי תנאי הניסוי, גודל הסט והתרחיש. נחשב את המתאם בין גודל הסט לכמות הגירויים</w:t>
+      </w:r>
+      <w:r>
+        <w:t xml:space="preserve"> </w:t>
+      </w:r>
+      <w:r>
+        <w:rPr>
+          <w:rFonts w:hint="cs"/>
+          <w:rtl/>
+        </w:rPr>
+        <w:t xml:space="preserve"> וכמו כן נחשב גם את ה </w:t>
+      </w:r>
+      <w:r>
+        <w:t>p – value</w:t>
+      </w:r>
+      <w:r>
+        <w:rPr>
+          <w:rFonts w:hint="cs"/>
+          <w:rtl/>
+        </w:rPr>
+        <w:t xml:space="preserve"> (לפי כל תנאי ניסוי וכל תרחיש). בשלב הבא מותאמת לנתונים (ציר </w:t>
+      </w:r>
+      <w:r>
+        <w:t>x</w:t>
+      </w:r>
+      <w:r>
+        <w:rPr>
+          <w:rFonts w:hint="cs"/>
+          <w:rtl/>
+        </w:rPr>
+        <w:t xml:space="preserve"> -גודל הקבוצה , ציר </w:t>
+      </w:r>
+      <w:r>
+        <w:t>y</w:t>
+      </w:r>
+      <w:r>
+        <w:rPr>
+          <w:rFonts w:hint="cs"/>
+          <w:rtl/>
+        </w:rPr>
+        <w:t xml:space="preserve"> -ממוצע זמני התגובה) פונקציית שתייצג בצורה הטובה ביותר את ממוצע זמני התגובה כתלות בגודל הקבוצה וזאת עבור כל תנאי וכל תרחיש. ההנחה היא כי זמן התגובה תלוי לינארית בגודל הקבוצה (על פי מה שהתבקש בשיעור) ולכן נעשה שימוש בפולינום ממעלה ראשונה על ידי הפונקציה </w:t>
+      </w:r>
+      <w:proofErr w:type="spellStart"/>
+      <w:r>
+        <w:t>polyfit</w:t>
+      </w:r>
+      <w:proofErr w:type="spellEnd"/>
+      <w:r>
+        <w:rPr>
+          <w:rFonts w:hint="cs"/>
+          <w:rtl/>
+        </w:rPr>
+        <w:t xml:space="preserve">. הפלט שנוצר הוא השיפוע של הפולינום שהותאם. את השיפוע נכניס לפונקציה </w:t>
+      </w:r>
+      <w:r>
+        <w:t xml:space="preserve"> </w:t>
+      </w:r>
+      <w:proofErr w:type="spellStart"/>
+      <w:r>
+        <w:t>polyval</w:t>
+      </w:r>
+      <w:proofErr w:type="spellEnd"/>
+      <w:r>
+        <w:rPr>
+          <w:rFonts w:hint="cs"/>
+          <w:rtl/>
+        </w:rPr>
+        <w:t xml:space="preserve"> על מנת לחשב את הערכים של הפונקציה הנלמדת כתלות בגודל הקבוצה. </w:t>
+      </w:r>
+    </w:p>
+    <w:p>
+      <w:pPr>
+        <w:rPr>
+          <w:rtl/>
+        </w:rPr>
+      </w:pPr>
+    </w:p>
+    <w:p>
+      <w:pPr>
+        <w:rPr>
+          <w:rtl/>
+        </w:rPr>
+      </w:pPr>
+    </w:p>
+    <w:p>
+      <w:pPr>
+        <w:rPr>
+          <w:rtl/>
+        </w:rPr>
+      </w:pPr>
+    </w:p>
+    <w:p>
+      <w:pPr>
+        <w:rPr>
+          <w:rFonts w:hint="cs"/>
+          <w:rtl/>
+        </w:rPr>
+      </w:pPr>
+    </w:p>
+    <w:p>
+      <w:pPr>
+        <w:pStyle w:val="MATLABCode"/>
+        <w:bidi w:val="0"/>
+        <w:rPr>
+          <w:color w:val="000000"/>
+        </w:rPr>
+      </w:pPr>
+      <w:bookmarkStart w:id="0" w:name="_Hlk40612533"/>
+      <w:r>
+        <w:rPr>
+          <w:color w:val="008000"/>
+          <w:rtl/>
+        </w:rPr>
+        <w:lastRenderedPageBreak/>
+        <w:t>%</w:t>
+      </w:r>
+      <w:r>
+        <w:rPr>
+          <w:color w:val="008000"/>
+        </w:rPr>
+        <w:t>calculating mean &amp; SD</w:t>
+      </w:r>
+      <w:r>
+        <w:rPr>
+          <w:color w:val="000000"/>
+        </w:rPr>
+        <w:br/>
+      </w:r>
+      <w:r>
+        <w:rPr>
+          <w:color w:val="0000FF"/>
+        </w:rPr>
+        <w:t>for</w:t>
+      </w:r>
+      <w:r>
+        <w:rPr>
+          <w:color w:val="000000"/>
+        </w:rPr>
+        <w:t xml:space="preserve"> i = 1:num_of_blocks</w:t>
+      </w:r>
+      <w:r>
+        <w:rPr>
+          <w:color w:val="000000"/>
+        </w:rPr>
+        <w:br/>
+        <w:t xml:space="preserve">    cur_block_name = (char(</w:t>
       </w:r>
       <w:r>
         <w:rPr>
           <w:color w:val="800000"/>
         </w:rPr>
-        <w:t>"mean"</w:t>
-      </w:r>
-      <w:r>
-        <w:rPr>
-          <w:color w:val="000000"/>
-        </w:rPr>
-        <w:t>,</w:t>
-      </w:r>
-      <w:r>
-        <w:rPr>
-          <w:color w:val="800000"/>
-        </w:rPr>
-        <w:t>"SD"</w:t>
-      </w:r>
-      <w:r>
-        <w:rPr>
-          <w:color w:val="000000"/>
-        </w:rPr>
-        <w:t>];</w:t>
-      </w:r>
-      <w:r>
-        <w:rPr>
-          <w:color w:val="000000"/>
-        </w:rPr>
-        <w:br/>
-        <w:t xml:space="preserve">    num_of_sizes = length(set_sizes);</w:t>
-      </w:r>
-      <w:r>
-        <w:rPr>
-          <w:color w:val="000000"/>
-        </w:rPr>
-        <w:br/>
-        <w:t xml:space="preserve">    trailZzer = zeros(trial_num,1);</w:t>
-      </w:r>
-      <w:r>
-        <w:rPr>
-          <w:color w:val="000000"/>
-        </w:rPr>
-        <w:br/>
-        <w:t xml:space="preserve">    bool = true(trial_num,1);</w:t>
-      </w:r>
-      <w:r>
-        <w:rPr>
-          <w:color w:val="000000"/>
-        </w:rPr>
-        <w:br/>
-      </w:r>
-      <w:r>
-        <w:rPr>
-          <w:color w:val="000000"/>
-        </w:rPr>
-        <w:br/>
-        <w:t xml:space="preserve">    generic_res_table1 = build_double_table(mean_sd,scenario);</w:t>
-      </w:r>
-      <w:r>
-        <w:rPr>
-          <w:color w:val="000000"/>
-        </w:rPr>
-        <w:br/>
-        <w:t xml:space="preserve">    generic_res_table2 = build_cell_table(cond,scenario,num_of_sizes);</w:t>
-      </w:r>
-      <w:r>
-        <w:rPr>
-          <w:color w:val="000000"/>
-        </w:rPr>
-        <w:br/>
-        <w:t xml:space="preserve">    generic_res_table3 = build_double_table(cond,scenario);</w:t>
-      </w:r>
-      <w:r>
-        <w:rPr>
-          <w:color w:val="000000"/>
-        </w:rPr>
-        <w:br/>
-      </w:r>
-      <w:r>
-        <w:rPr>
-          <w:color w:val="000000"/>
-        </w:rPr>
-        <w:br/>
-        <w:t xml:space="preserve">    GenericBlock = struct(</w:t>
-      </w:r>
-      <w:r>
-        <w:rPr>
-          <w:color w:val="800000"/>
-        </w:rPr>
-        <w:t>'condition'</w:t>
-      </w:r>
-      <w:r>
-        <w:rPr>
-          <w:color w:val="000000"/>
-        </w:rPr>
-        <w:t xml:space="preserve">, </w:t>
-      </w:r>
-      <w:r>
-        <w:rPr>
-          <w:color w:val="800000"/>
-        </w:rPr>
-        <w:t>""</w:t>
-      </w:r>
-      <w:r>
-        <w:rPr>
-          <w:color w:val="000000"/>
-        </w:rPr>
-        <w:t xml:space="preserve">, </w:t>
-      </w:r>
-      <w:r>
-        <w:rPr>
-          <w:color w:val="800000"/>
-        </w:rPr>
-        <w:t>'set_size'</w:t>
-      </w:r>
-      <w:r>
-        <w:rPr>
-          <w:color w:val="000000"/>
-        </w:rPr>
-        <w:t>, 0,</w:t>
+        <w:t>"B"</w:t>
+      </w:r>
+      <w:r>
+        <w:rPr>
+          <w:color w:val="000000"/>
+        </w:rPr>
+        <w:t>+i));</w:t>
+      </w:r>
+      <w:r>
+        <w:rPr>
+          <w:color w:val="000000"/>
+        </w:rPr>
+        <w:br/>
+        <w:t xml:space="preserve">    Cur_block = Expirament.(cur_block_name);</w:t>
+      </w:r>
+    </w:p>
+    <w:p>
+      <w:pPr>
+        <w:pStyle w:val="MATLABCode"/>
+        <w:bidi w:val="0"/>
+        <w:rPr>
+          <w:color w:val="000000"/>
+        </w:rPr>
+      </w:pPr>
+      <w:r>
+        <w:rPr>
+          <w:color w:val="008000"/>
+        </w:rPr>
+        <w:t xml:space="preserve">% </w:t>
+      </w:r>
+      <w:r>
+        <w:rPr>
+          <w:color w:val="008000"/>
+        </w:rPr>
+        <w:t>get valid trails by scenario</w:t>
+      </w:r>
+      <w:r>
+        <w:rPr>
+          <w:color w:val="000000"/>
+        </w:rPr>
+        <w:br/>
+        <w:t xml:space="preserve">    inter1 = get_sub_vec_intersect(Cur_block.passed, 1,Cur_block.(scenario(1)), 1);</w:t>
+      </w:r>
+      <w:r>
+        <w:rPr>
+          <w:color w:val="000000"/>
+        </w:rPr>
+        <w:br/>
+        <w:t xml:space="preserve">    inter2 = get_sub_vec_intersect(Cur_block.passed, 1,Cur_block.(scenario(1)), 0);</w:t>
+      </w:r>
+      <w:r>
+        <w:rPr>
+          <w:color w:val="000000"/>
+        </w:rPr>
+        <w:br/>
+      </w:r>
+      <w:r>
+        <w:rPr>
+          <w:color w:val="000000"/>
+        </w:rPr>
+        <w:br/>
+        <w:t xml:space="preserve">    Expirament = calc_mean_sd_per_cond(Expirament,i,inter1,scenario(1),num_of_sizes);</w:t>
+      </w:r>
+      <w:r>
+        <w:rPr>
+          <w:color w:val="000000"/>
+        </w:rPr>
+        <w:br/>
+        <w:t xml:space="preserve">    Expirament = calc_mean_sd_per_cond(Expirament,i,inter2,scenario(2),num_of_sizes);</w:t>
+      </w:r>
+      <w:r>
+        <w:rPr>
+          <w:color w:val="000000"/>
+        </w:rPr>
+        <w:br/>
+      </w:r>
+      <w:r>
+        <w:rPr>
+          <w:color w:val="000000"/>
+        </w:rPr>
+        <w:br/>
       </w:r>
       <w:r>
         <w:rPr>
           <w:color w:val="0000FF"/>
         </w:rPr>
+        <w:t>end</w:t>
+      </w:r>
+      <w:r>
+        <w:rPr>
+          <w:color w:val="000000"/>
+        </w:rPr>
+        <w:br/>
+      </w:r>
+      <w:r>
+        <w:rPr>
+          <w:color w:val="000000"/>
+        </w:rPr>
+        <w:br/>
+      </w:r>
+      <w:r>
+        <w:rPr>
+          <w:color w:val="008000"/>
+        </w:rPr>
+        <w:t>% calculating correlation and p-value</w:t>
+      </w:r>
+      <w:r>
+        <w:rPr>
+          <w:color w:val="000000"/>
+        </w:rPr>
+        <w:br/>
+        <w:t>[r1,p1] = calculat_pval_cor(set_sizes,Expirament.All_results.mean.(scenario(1)){cond(1)});</w:t>
+      </w:r>
+      <w:r>
+        <w:rPr>
+          <w:color w:val="000000"/>
+        </w:rPr>
+        <w:br/>
+        <w:t>[r2,p2] = calculat_pval_cor(set_sizes,Expirament.All_results.mean.(scenario(2)){cond(1)});</w:t>
+      </w:r>
+      <w:r>
+        <w:rPr>
+          <w:color w:val="000000"/>
+        </w:rPr>
+        <w:br/>
+        <w:t>[r3,p3] = calculat_pval_cor(set_sizes,Expirament.All_results.mean.(scenario(1)){cond(2)});</w:t>
+      </w:r>
+      <w:r>
+        <w:rPr>
+          <w:color w:val="000000"/>
+        </w:rPr>
+        <w:br/>
+        <w:t>[r4,p4] = calculat_pval_cor(set_sizes,Expirament.All_results.mean.(scenario(2)){cond(2)});</w:t>
+      </w:r>
+      <w:r>
+        <w:rPr>
+          <w:color w:val="000000"/>
+        </w:rPr>
+        <w:br/>
+      </w:r>
+      <w:r>
+        <w:rPr>
+          <w:color w:val="000000"/>
+        </w:rPr>
+        <w:br/>
+        <w:t>Expirament.All_results.rho(cond(1),scenario(1)) = {r1};</w:t>
+      </w:r>
+      <w:r>
+        <w:rPr>
+          <w:color w:val="000000"/>
+        </w:rPr>
+        <w:br/>
+        <w:t>Expirament.All_results.rho(cond(1),scenario(2)) = {r2};</w:t>
+      </w:r>
+      <w:r>
+        <w:rPr>
+          <w:color w:val="000000"/>
+        </w:rPr>
+        <w:br/>
+        <w:t>Expirament.All_results.rho(cond(2),scenario(1)) = {r3};</w:t>
+      </w:r>
+      <w:r>
+        <w:rPr>
+          <w:color w:val="000000"/>
+        </w:rPr>
+        <w:br/>
+        <w:t>Expirament.All_results.rho(cond(2),scenario(2)) = {r4};</w:t>
+      </w:r>
+      <w:r>
+        <w:rPr>
+          <w:color w:val="000000"/>
+        </w:rPr>
+        <w:br/>
+      </w:r>
+      <w:r>
+        <w:rPr>
+          <w:color w:val="000000"/>
+        </w:rPr>
+        <w:br/>
+        <w:t>Expirament.All_results.p_val(cond(1),scenario(1)) = {p1};</w:t>
+      </w:r>
+      <w:r>
+        <w:rPr>
+          <w:color w:val="000000"/>
+        </w:rPr>
+        <w:br/>
+        <w:t>Expirament.All_results.p_val(cond(1),scenario(2)) = {p2};</w:t>
+      </w:r>
+      <w:r>
+        <w:rPr>
+          <w:color w:val="000000"/>
+        </w:rPr>
+        <w:br/>
+        <w:t>Expirament.All_results.p_val(cond(2),scenario(1)) = {p3};</w:t>
+      </w:r>
+      <w:r>
+        <w:rPr>
+          <w:color w:val="000000"/>
+        </w:rPr>
+        <w:br/>
+        <w:t>Expirament.All_results.p_val(cond(2),scenario(2)) = {p4};</w:t>
+      </w:r>
+      <w:r>
+        <w:rPr>
+          <w:color w:val="000000"/>
+        </w:rPr>
+        <w:br/>
+      </w:r>
+      <w:r>
+        <w:rPr>
+          <w:color w:val="000000"/>
+        </w:rPr>
+        <w:br/>
+      </w:r>
+      <w:r>
+        <w:rPr>
+          <w:color w:val="008000"/>
+        </w:rPr>
+        <w:t>% fitting function for each condition and target</w:t>
+      </w:r>
+      <w:r>
+        <w:rPr>
+          <w:color w:val="000000"/>
+        </w:rPr>
+        <w:br/>
+        <w:t xml:space="preserve">Expirament.All_results.fit.(scenario(1)){cond(1)} = </w:t>
+      </w:r>
+      <w:r>
+        <w:rPr>
+          <w:color w:val="0000FF"/>
+        </w:rPr>
         <w:t>...</w:t>
       </w:r>
       <w:r>
@@ -1866,360 +3757,251 @@
           <w:color w:val="000000"/>
         </w:rPr>
         <w:br/>
-        <w:t xml:space="preserve">        </w:t>
-      </w:r>
-      <w:r>
-        <w:rPr>
-          <w:color w:val="800000"/>
-        </w:rPr>
-        <w:t>'has_target'</w:t>
-      </w:r>
-      <w:r>
-        <w:rPr>
-          <w:color w:val="000000"/>
-        </w:rPr>
-        <w:t xml:space="preserve">, bool, </w:t>
-      </w:r>
-      <w:r>
-        <w:rPr>
-          <w:color w:val="800000"/>
-        </w:rPr>
-        <w:t>'acc'</w:t>
-      </w:r>
-      <w:r>
-        <w:rPr>
-          <w:color w:val="000000"/>
-        </w:rPr>
-        <w:t>, bool,</w:t>
-      </w:r>
-      <w:r>
-        <w:rPr>
-          <w:color w:val="800000"/>
-        </w:rPr>
-        <w:t>'rt'</w:t>
-      </w:r>
-      <w:r>
-        <w:rPr>
-          <w:color w:val="000000"/>
-        </w:rPr>
-        <w:t xml:space="preserve">, trailZzer, </w:t>
-      </w:r>
-      <w:r>
-        <w:rPr>
-          <w:color w:val="800000"/>
-        </w:rPr>
-        <w:t xml:space="preserve">            </w:t>
-      </w:r>
-      <w:r>
-        <w:rPr>
-          <w:color w:val="800000"/>
-        </w:rPr>
-        <w:t>'passed'</w:t>
-      </w:r>
-      <w:r>
-        <w:rPr>
-          <w:color w:val="000000"/>
-        </w:rPr>
-        <w:t>,bool,</w:t>
-      </w:r>
-      <w:r>
-        <w:rPr>
-          <w:color w:val="800000"/>
-        </w:rPr>
-        <w:t>'block_results'</w:t>
-      </w:r>
-      <w:r>
-        <w:rPr>
-          <w:color w:val="000000"/>
-        </w:rPr>
-        <w:t>,generic_res_table1);</w:t>
-      </w:r>
-      <w:r>
-        <w:rPr>
-          <w:color w:val="000000"/>
-        </w:rPr>
-        <w:br/>
-      </w:r>
-      <w:r>
-        <w:rPr>
-          <w:color w:val="000000"/>
-        </w:rPr>
-        <w:br/>
-        <w:t xml:space="preserve">    </w:t>
-      </w:r>
-      <w:r>
-        <w:rPr>
-          <w:color w:val="008000"/>
-        </w:rPr>
-        <w:t>%creating structure for eache block</w:t>
-      </w:r>
-      <w:r>
-        <w:rPr>
-          <w:color w:val="000000"/>
-        </w:rPr>
-        <w:br/>
-      </w:r>
-      <w:bookmarkStart w:id="0" w:name="_GoBack"/>
-      <w:r>
-        <w:rPr>
-          <w:color w:val="000000"/>
-        </w:rPr>
-        <w:t xml:space="preserve">    cur_cond = 0;</w:t>
-      </w:r>
-      <w:r>
-        <w:rPr>
-          <w:color w:val="000000"/>
-        </w:rPr>
-        <w:br/>
+        <w:t xml:space="preserve">    linear_fit(set_sizes,Expirament.All_results.mean.(scenario(1)){cond(1)});</w:t>
+      </w:r>
+      <w:r>
+        <w:rPr>
+          <w:color w:val="000000"/>
+        </w:rPr>
+        <w:br/>
+        <w:t xml:space="preserve">Expirament.All_results.fit.(scenario(2)){cond(1)} = </w:t>
+      </w:r>
+      <w:r>
+        <w:rPr>
+          <w:color w:val="0000FF"/>
+        </w:rPr>
+        <w:t>...</w:t>
+      </w:r>
+      <w:r>
+        <w:rPr>
+          <w:color w:val="000000"/>
+        </w:rPr>
+        <w:br/>
+        <w:t xml:space="preserve">    linear_fit(set_sizes,Expirament.All_results.mean.(scenario(2)){cond(1)});</w:t>
+      </w:r>
+      <w:r>
+        <w:rPr>
+          <w:color w:val="000000"/>
+        </w:rPr>
+        <w:br/>
+        <w:t xml:space="preserve">Expirament.All_results.fit.(scenario(1)){cond(2)} = </w:t>
+      </w:r>
+      <w:r>
+        <w:rPr>
+          <w:color w:val="0000FF"/>
+        </w:rPr>
+        <w:t>...</w:t>
+      </w:r>
+      <w:r>
+        <w:rPr>
+          <w:color w:val="000000"/>
+        </w:rPr>
+        <w:br/>
+        <w:t xml:space="preserve">    linear_fit(set_sizes,Expirament.All_results.mean.(scenario(1)){cond(2)});</w:t>
+      </w:r>
+      <w:r>
+        <w:rPr>
+          <w:color w:val="000000"/>
+        </w:rPr>
+        <w:br/>
+        <w:t xml:space="preserve">Expirament.All_results.fit.(scenario(2)){cond(2)} = </w:t>
+      </w:r>
+      <w:r>
+        <w:rPr>
+          <w:color w:val="0000FF"/>
+        </w:rPr>
+        <w:t>...</w:t>
+      </w:r>
+      <w:r>
+        <w:rPr>
+          <w:color w:val="000000"/>
+        </w:rPr>
+        <w:br/>
+        <w:t xml:space="preserve">    linear_fit(set_sizes,Expirament.All_results.mean.(scenario(2)){cond(2)});</w:t>
       </w:r>
       <w:bookmarkEnd w:id="0"/>
-      <w:r>
-        <w:rPr>
-          <w:color w:val="000000"/>
-        </w:rPr>
-        <w:t xml:space="preserve">    </w:t>
-      </w:r>
-      <w:r>
-        <w:rPr>
-          <w:color w:val="0000FF"/>
-        </w:rPr>
-        <w:t>for</w:t>
-      </w:r>
-      <w:r>
-        <w:rPr>
-          <w:color w:val="000000"/>
-        </w:rPr>
-        <w:t xml:space="preserve"> i = 1:size</w:t>
-      </w:r>
-      <w:r>
-        <w:rPr>
-          <w:color w:val="000000"/>
-        </w:rPr>
-        <w:br/>
-        <w:t xml:space="preserve">        </w:t>
-      </w:r>
-      <w:r>
-        <w:rPr>
-          <w:color w:val="0000FF"/>
-        </w:rPr>
-        <w:t>if</w:t>
-      </w:r>
-      <w:r>
-        <w:rPr>
-          <w:color w:val="000000"/>
-        </w:rPr>
-        <w:t xml:space="preserve"> mod(i - 1,num_of_sizes) == 0     </w:t>
-      </w:r>
-      <w:r>
-        <w:rPr>
-          <w:color w:val="008000"/>
-        </w:rPr>
-        <w:t>%every num_of_size blocks switch cond</w:t>
-      </w:r>
-      <w:r>
-        <w:rPr>
-          <w:color w:val="000000"/>
-        </w:rPr>
-        <w:br/>
-        <w:t xml:space="preserve">            cur_cond = cur_cond + 1;</w:t>
-      </w:r>
-      <w:r>
-        <w:rPr>
-          <w:color w:val="000000"/>
-        </w:rPr>
-        <w:br/>
-        <w:t xml:space="preserve">        </w:t>
-      </w:r>
-      <w:r>
-        <w:rPr>
-          <w:color w:val="0000FF"/>
-        </w:rPr>
-        <w:t>end</w:t>
-      </w:r>
-      <w:r>
-        <w:rPr>
-          <w:color w:val="000000"/>
-        </w:rPr>
-        <w:br/>
-        <w:t xml:space="preserve">        cur_block = char(</w:t>
-      </w:r>
-      <w:r>
-        <w:rPr>
-          <w:color w:val="800000"/>
-        </w:rPr>
-        <w:t>"B"</w:t>
-      </w:r>
-      <w:r>
-        <w:rPr>
-          <w:color w:val="000000"/>
-        </w:rPr>
-        <w:t xml:space="preserve"> + i);</w:t>
-      </w:r>
-      <w:r>
-        <w:rPr>
-          <w:color w:val="000000"/>
-        </w:rPr>
-        <w:br/>
-        <w:t xml:space="preserve">        S.(cur_block) = GenericBlock;</w:t>
-      </w:r>
-      <w:r>
-        <w:rPr>
-          <w:color w:val="000000"/>
-        </w:rPr>
-        <w:br/>
-        <w:t xml:space="preserve">        S.(cur_block).condition = cond(cur_cond);</w:t>
-      </w:r>
-      <w:r>
-        <w:rPr>
-          <w:color w:val="000000"/>
-        </w:rPr>
-        <w:br/>
-        <w:t xml:space="preserve">        S.(cur_block).set_size = set_sizes(mod(i-1,num_of_sizes)+1);</w:t>
-      </w:r>
-      <w:r>
-        <w:rPr>
-          <w:color w:val="000000"/>
-        </w:rPr>
-        <w:br/>
-        <w:t xml:space="preserve">    </w:t>
-      </w:r>
-      <w:r>
-        <w:rPr>
-          <w:color w:val="0000FF"/>
-        </w:rPr>
-        <w:t>end</w:t>
-      </w:r>
-      <w:r>
-        <w:rPr>
-          <w:color w:val="000000"/>
-        </w:rPr>
-        <w:br/>
-      </w:r>
-      <w:r>
-        <w:rPr>
-          <w:color w:val="000000"/>
-        </w:rPr>
-        <w:br/>
-        <w:t xml:space="preserve">    </w:t>
-      </w:r>
-      <w:r>
-        <w:rPr>
-          <w:color w:val="008000"/>
-        </w:rPr>
-        <w:t>%creating all results structure</w:t>
-      </w:r>
-      <w:r>
-        <w:rPr>
-          <w:color w:val="000000"/>
-        </w:rPr>
-        <w:br/>
-        <w:t xml:space="preserve">    S.All_results = struct(</w:t>
-      </w:r>
-      <w:r>
-        <w:rPr>
-          <w:color w:val="800000"/>
-        </w:rPr>
-        <w:t>'mean'</w:t>
-      </w:r>
-      <w:r>
-        <w:rPr>
-          <w:color w:val="000000"/>
-        </w:rPr>
-        <w:t>, generic_res_table2 ,</w:t>
-      </w:r>
-      <w:r>
-        <w:rPr>
-          <w:color w:val="800000"/>
-        </w:rPr>
-        <w:t>'sd'</w:t>
-      </w:r>
-      <w:r>
-        <w:rPr>
-          <w:color w:val="000000"/>
-        </w:rPr>
-        <w:t>,generic_res_table2,</w:t>
-      </w:r>
-      <w:r>
-        <w:rPr>
-          <w:color w:val="0000FF"/>
-        </w:rPr>
-        <w:t>...</w:t>
-      </w:r>
-      <w:r>
-        <w:rPr>
-          <w:color w:val="000000"/>
-        </w:rPr>
-        <w:br/>
-        <w:t xml:space="preserve">        </w:t>
-      </w:r>
-      <w:r>
-        <w:rPr>
-          <w:color w:val="800000"/>
-        </w:rPr>
-        <w:t>'p_val'</w:t>
-      </w:r>
-      <w:r>
-        <w:rPr>
-          <w:color w:val="000000"/>
-        </w:rPr>
-        <w:t>,generic_res_table3,</w:t>
-      </w:r>
-      <w:r>
-        <w:rPr>
-          <w:color w:val="800000"/>
-        </w:rPr>
-        <w:t>'rho'</w:t>
-      </w:r>
-      <w:r>
-        <w:rPr>
-          <w:color w:val="000000"/>
-        </w:rPr>
-        <w:t>,generic_res_table3,</w:t>
-      </w:r>
-      <w:r>
-        <w:rPr>
-          <w:color w:val="800000"/>
-        </w:rPr>
-        <w:t>'fit'</w:t>
-      </w:r>
-      <w:r>
-        <w:rPr>
-          <w:color w:val="000000"/>
-        </w:rPr>
-        <w:t>,generic_res_table2);</w:t>
-      </w:r>
-      <w:r>
-        <w:rPr>
-          <w:color w:val="000000"/>
-        </w:rPr>
-        <w:br/>
-      </w:r>
-      <w:r>
-        <w:rPr>
-          <w:color w:val="0000FF"/>
-        </w:rPr>
-        <w:t>end</w:t>
-      </w:r>
+    </w:p>
+    <w:p>
+      <w:pPr>
+        <w:rPr>
+          <w:rtl/>
+        </w:rPr>
+      </w:pPr>
     </w:p>
     <w:p>
       <w:pPr>
         <w:bidi w:val="0"/>
-      </w:pPr>
-    </w:p>
-    <w:p>
-      <w:pPr>
-        <w:rPr>
-          <w:rtl/>
-        </w:rPr>
-      </w:pPr>
-    </w:p>
-    <w:p>
+        <w:rPr>
+          <w:rtl/>
+        </w:rPr>
+      </w:pPr>
+    </w:p>
+    <w:p>
+      <w:pPr>
+        <w:rPr>
+          <w:rtl/>
+        </w:rPr>
+      </w:pPr>
+    </w:p>
+    <w:p>
+      <w:pPr>
+        <w:rPr>
+          <w:rtl/>
+        </w:rPr>
+      </w:pPr>
+    </w:p>
+    <w:p>
+      <w:pPr>
+        <w:rPr>
+          <w:rtl/>
+        </w:rPr>
+      </w:pPr>
+    </w:p>
+    <w:p>
+      <w:pPr>
+        <w:rPr>
+          <w:rtl/>
+        </w:rPr>
+      </w:pPr>
+    </w:p>
+    <w:p>
+      <w:pPr>
+        <w:rPr>
+          <w:rtl/>
+        </w:rPr>
+      </w:pPr>
+    </w:p>
+    <w:p>
+      <w:pPr>
+        <w:rPr>
+          <w:rFonts w:hint="cs"/>
+        </w:rPr>
+      </w:pPr>
+      <w:bookmarkStart w:id="1" w:name="_GoBack"/>
+      <w:r>
+        <w:rPr>
+          <w:rFonts w:hint="cs"/>
+          <w:noProof/>
+        </w:rPr>
+        <w:lastRenderedPageBreak/>
+        <w:drawing>
+          <wp:inline distT="0" distB="0" distL="0" distR="0" wp14:anchorId="4916142B" wp14:editId="3589F17B">
+            <wp:extent cx="6314772" cy="3263900"/>
+            <wp:effectExtent l="0" t="0" r="0" b="0"/>
+            <wp:docPr id="6" name="Picture 6"/>
+            <wp:cNvGraphicFramePr>
+              <a:graphicFrameLocks xmlns:a="http://schemas.openxmlformats.org/drawingml/2006/main" noChangeAspect="1"/>
+            </wp:cNvGraphicFramePr>
+            <a:graphic xmlns:a="http://schemas.openxmlformats.org/drawingml/2006/main">
+              <a:graphicData uri="http://schemas.openxmlformats.org/drawingml/2006/picture">
+                <pic:pic xmlns:pic="http://schemas.openxmlformats.org/drawingml/2006/picture">
+                  <pic:nvPicPr>
+                    <pic:cNvPr id="0" name="Picture 6"/>
+                    <pic:cNvPicPr>
+                      <a:picLocks noChangeAspect="1" noChangeArrowheads="1"/>
+                    </pic:cNvPicPr>
+                  </pic:nvPicPr>
+                  <pic:blipFill>
+                    <a:blip r:embed="rId11" cstate="print">
+                      <a:extLst>
+                        <a:ext uri="{28A0092B-C50C-407E-A947-70E740481C1C}">
+                          <a14:useLocalDpi xmlns:a14="http://schemas.microsoft.com/office/drawing/2010/main" val="0"/>
+                        </a:ext>
+                      </a:extLst>
+                    </a:blip>
+                    <a:srcRect/>
+                    <a:stretch>
+                      <a:fillRect/>
+                    </a:stretch>
+                  </pic:blipFill>
+                  <pic:spPr bwMode="auto">
+                    <a:xfrm>
+                      <a:off x="0" y="0"/>
+                      <a:ext cx="6322833" cy="3268067"/>
+                    </a:xfrm>
+                    <a:prstGeom prst="rect">
+                      <a:avLst/>
+                    </a:prstGeom>
+                    <a:noFill/>
+                    <a:ln>
+                      <a:noFill/>
+                    </a:ln>
+                  </pic:spPr>
+                </pic:pic>
+              </a:graphicData>
+            </a:graphic>
+          </wp:inline>
+        </w:drawing>
+      </w:r>
+    </w:p>
+    <w:bookmarkEnd w:id="1"/>
+    <w:p>
+      <w:pPr>
+        <w:rPr>
+          <w:rFonts w:hint="cs"/>
+          <w:rtl/>
+        </w:rPr>
+      </w:pPr>
       <w:r>
         <w:rPr>
           <w:rFonts w:hint="cs"/>
           <w:rtl/>
         </w:rPr>
         <w:t xml:space="preserve">  </w:t>
+      </w:r>
+      <w:r>
+        <w:rPr>
+          <w:rFonts w:hint="cs"/>
+          <w:noProof/>
+        </w:rPr>
+        <w:drawing>
+          <wp:inline distT="0" distB="0" distL="0" distR="0" wp14:anchorId="0ABFF115" wp14:editId="154D3756">
+            <wp:extent cx="6159500" cy="3295620"/>
+            <wp:effectExtent l="0" t="0" r="0" b="635"/>
+            <wp:docPr id="7" name="Picture 7"/>
+            <wp:cNvGraphicFramePr>
+              <a:graphicFrameLocks xmlns:a="http://schemas.openxmlformats.org/drawingml/2006/main" noChangeAspect="1"/>
+            </wp:cNvGraphicFramePr>
+            <a:graphic xmlns:a="http://schemas.openxmlformats.org/drawingml/2006/main">
+              <a:graphicData uri="http://schemas.openxmlformats.org/drawingml/2006/picture">
+                <pic:pic xmlns:pic="http://schemas.openxmlformats.org/drawingml/2006/picture">
+                  <pic:nvPicPr>
+                    <pic:cNvPr id="0" name="Picture 7"/>
+                    <pic:cNvPicPr>
+                      <a:picLocks noChangeAspect="1" noChangeArrowheads="1"/>
+                    </pic:cNvPicPr>
+                  </pic:nvPicPr>
+                  <pic:blipFill>
+                    <a:blip r:embed="rId12" cstate="print">
+                      <a:extLst>
+                        <a:ext uri="{28A0092B-C50C-407E-A947-70E740481C1C}">
+                          <a14:useLocalDpi xmlns:a14="http://schemas.microsoft.com/office/drawing/2010/main" val="0"/>
+                        </a:ext>
+                      </a:extLst>
+                    </a:blip>
+                    <a:srcRect/>
+                    <a:stretch>
+                      <a:fillRect/>
+                    </a:stretch>
+                  </pic:blipFill>
+                  <pic:spPr bwMode="auto">
+                    <a:xfrm>
+                      <a:off x="0" y="0"/>
+                      <a:ext cx="6194928" cy="3314575"/>
+                    </a:xfrm>
+                    <a:prstGeom prst="rect">
+                      <a:avLst/>
+                    </a:prstGeom>
+                    <a:noFill/>
+                    <a:ln>
+                      <a:noFill/>
+                    </a:ln>
+                  </pic:spPr>
+                </pic:pic>
+              </a:graphicData>
+            </a:graphic>
+          </wp:inline>
+        </w:drawing>
       </w:r>
     </w:p>
     <w:sectPr>
@@ -2528,6 +4310,7 @@
     <w:lsdException w:name="HTML Sample" w:semiHidden="1" w:unhideWhenUsed="1"/>
     <w:lsdException w:name="HTML Typewriter" w:semiHidden="1" w:unhideWhenUsed="1"/>
     <w:lsdException w:name="HTML Variable" w:semiHidden="1" w:unhideWhenUsed="1"/>
+    <w:lsdException w:name="Normal Table" w:semiHidden="1" w:unhideWhenUsed="1"/>
     <w:lsdException w:name="annotation subject" w:semiHidden="1" w:unhideWhenUsed="1"/>
     <w:lsdException w:name="No List" w:semiHidden="1" w:unhideWhenUsed="1"/>
     <w:lsdException w:name="Outline List 1" w:semiHidden="1" w:unhideWhenUsed="1"/>
@@ -2573,9 +4356,11 @@
     <w:lsdException w:name="Table Subtle 1" w:semiHidden="1" w:unhideWhenUsed="1"/>
     <w:lsdException w:name="Table Subtle 2" w:semiHidden="1" w:unhideWhenUsed="1"/>
     <w:lsdException w:name="Table Web 1" w:semiHidden="1" w:unhideWhenUsed="1"/>
+    <w:lsdException w:name="Table Web 2" w:semiHidden="1" w:unhideWhenUsed="1"/>
     <w:lsdException w:name="Table Web 3" w:semiHidden="1" w:unhideWhenUsed="1"/>
     <w:lsdException w:name="Balloon Text" w:semiHidden="1" w:unhideWhenUsed="1"/>
     <w:lsdException w:name="Table Grid" w:uiPriority="39"/>
+    <w:lsdException w:name="Table Theme" w:semiHidden="1" w:unhideWhenUsed="1"/>
     <w:lsdException w:name="Placeholder Text" w:semiHidden="1"/>
     <w:lsdException w:name="No Spacing" w:uiPriority="1" w:qFormat="1"/>
     <w:lsdException w:name="Light Shading" w:uiPriority="60"/>

--- a/EX3_313328924_204517924.docx
+++ b/EX3_313328924_204517924.docx
@@ -4,17 +4,60 @@
   <w:body>
     <w:p>
       <w:pPr>
-        <w:rPr>
-          <w:rtl/>
-        </w:rPr>
-      </w:pPr>
-    </w:p>
-    <w:p>
-      <w:pPr>
-        <w:rPr>
-          <w:rtl/>
-        </w:rPr>
-      </w:pPr>
+        <w:jc w:val="center"/>
+        <w:rPr>
+          <w:sz w:val="28"/>
+          <w:szCs w:val="28"/>
+          <w:rtl/>
+        </w:rPr>
+      </w:pPr>
+      <w:r>
+        <w:rPr>
+          <w:rFonts w:hint="cs"/>
+          <w:sz w:val="28"/>
+          <w:szCs w:val="28"/>
+          <w:rtl/>
+        </w:rPr>
+        <w:t>מטלה 3</w:t>
+      </w:r>
+    </w:p>
+    <w:p>
+      <w:pPr>
+        <w:jc w:val="center"/>
+        <w:rPr>
+          <w:sz w:val="24"/>
+          <w:szCs w:val="24"/>
+          <w:rtl/>
+        </w:rPr>
+      </w:pPr>
+      <w:r>
+        <w:rPr>
+          <w:rFonts w:hint="cs"/>
+          <w:sz w:val="24"/>
+          <w:szCs w:val="24"/>
+          <w:rtl/>
+        </w:rPr>
+        <w:t>תמיר שילוני 313328924</w:t>
+      </w:r>
+    </w:p>
+    <w:p>
+      <w:pPr>
+        <w:jc w:val="center"/>
+        <w:rPr>
+          <w:sz w:val="24"/>
+          <w:szCs w:val="24"/>
+          <w:rtl/>
+        </w:rPr>
+      </w:pPr>
+      <w:r>
+        <w:rPr>
+          <w:rFonts w:hint="cs"/>
+          <w:sz w:val="24"/>
+          <w:szCs w:val="24"/>
+          <w:rtl/>
+        </w:rPr>
+        <w:t>עופר אבין 204517924</w:t>
+      </w:r>
     </w:p>
     <w:p>
       <w:pPr>
@@ -385,6 +428,55 @@
           <w:rFonts w:hint="cs"/>
           <w:rtl/>
         </w:rPr>
+        <w:t xml:space="preserve">הסיבה לכך שחיפוש אחר תכונה אחת קצר יותר היא, על פי התאוריה, שקיימים במוחינו מאין פילטרים לתכונות בסיסיות שונות בהן צבע, צורה וכיוצא בזה. פילטרים אלו עובדים בצורה </w:t>
+      </w:r>
+      <w:r>
+        <w:rPr>
+          <w:rFonts w:hint="cs"/>
+          <w:rtl/>
+        </w:rPr>
+        <w:t>מהירה ואין צורך במיקוד הקשב באובייקט על מנת לקלוט את התכונות בנפרד</w:t>
+      </w:r>
+      <w:r>
+        <w:rPr>
+          <w:rFonts w:hint="cs"/>
+          <w:rtl/>
+        </w:rPr>
+        <w:t>. כאשר יש צורך בשילוב של תכונות</w:t>
+      </w:r>
+      <w:r>
+        <w:rPr>
+          <w:rFonts w:hint="cs"/>
+          <w:rtl/>
+        </w:rPr>
+        <w:t>,</w:t>
+      </w:r>
+      <w:r>
+        <w:rPr>
+          <w:rFonts w:hint="cs"/>
+          <w:rtl/>
+        </w:rPr>
+        <w:t xml:space="preserve"> האינטגרציה בין </w:t>
+      </w:r>
+      <w:r>
+        <w:rPr>
+          <w:rFonts w:hint="cs"/>
+          <w:rtl/>
+        </w:rPr>
+        <w:t>העיבודים של הפילטרים השונים לוקחת זמן ויש להתמקד באובייקט על מנת להבחין בשילוב התכונות.</w:t>
+      </w:r>
+    </w:p>
+    <w:p>
+      <w:pPr>
+        <w:rPr>
+          <w:rtl/>
+        </w:rPr>
+      </w:pPr>
+      <w:r>
+        <w:rPr>
+          <w:rFonts w:hint="cs"/>
+          <w:rtl/>
+        </w:rPr>
         <w:t>בעבודה זו אנו נשחזר ניסוי בסיסי מאוד בחקר החיפוש החזותי אשר בא לבדוק את ההבדלים בזמני התגובה כאשר מחפשים אובייקט הנבדל בתכונה אחת מ</w:t>
       </w:r>
       <w:r>
@@ -521,6 +613,20 @@
           <w:rFonts w:hint="cs"/>
           <w:rtl/>
         </w:rPr>
+        <w:t>בנוסף כאשר לא תוצג מטרה נצפה כי יקח זמן לנבדקים לקבל החלטה שהיא אכן אינה קיימת. זאת מכיון שעליהם לעבור על כל הגירויים כדי להחליט זאת. לעומת זאת במקרה בו מטרה קיימת אין צורך לעבור על כל הגירויים תמיד, ברגע שרואים את המטרה ניתן להגיב כי המטרה קיימת.</w:t>
+      </w:r>
+    </w:p>
+    <w:p>
+      <w:pPr>
+        <w:rPr>
+          <w:rtl/>
+        </w:rPr>
+      </w:pPr>
+      <w:r>
+        <w:rPr>
+          <w:rFonts w:hint="cs"/>
+          <w:rtl/>
+        </w:rPr>
         <w:t>על מנת לבדוק זאת נציג לנבדק שורה של תרשימים</w:t>
       </w:r>
       <w:r>
@@ -604,7 +710,15 @@
           <w:rFonts w:hint="cs"/>
           <w:rtl/>
         </w:rPr>
-        <w:t>בצבע ובצורה. בחלק מהתרשמים לא תופיע המטרה ובחלק מהם היא תופיע ועל הנבדק להחליט האם אובייקט המטרה מופיע בתרשים ולהגיב בהתאם. את זמן החיפוש נמדוד האמצעות זמן התגובה של הנבדק. בהתאם להשערה, נצפה שכמות גדולה של מסיחים תגרום לזמן תגובה ארוך יותר ב</w:t>
+        <w:t xml:space="preserve">בצבע ובצורה. בחלק מהתרשמים לא תופיע המטרה ובחלק מהם היא תופיע ועל הנבדק להחליט האם אובייקט המטרה מופיע בתרשים ולהגיב בהתאם. את זמן החיפוש נמדוד האמצעות זמן התגובה של הנבדק. בהתאם להשערה, נצפה שכמות </w:t>
+      </w:r>
+      <w:r>
+        <w:rPr>
+          <w:rFonts w:hint="cs"/>
+          <w:rtl/>
+        </w:rPr>
+        <w:lastRenderedPageBreak/>
+        <w:t>גדולה של מסיחים תגרום לזמן תגובה ארוך יותר ב</w:t>
       </w:r>
       <w:r>
         <w:rPr>
@@ -647,41 +761,6 @@
         </w:rPr>
         <w:t xml:space="preserve"> כמות המסיחים לא תשפיע והוא ישאר נמוך.</w:t>
       </w:r>
-    </w:p>
-    <w:p>
-      <w:pPr>
-        <w:rPr>
-          <w:rtl/>
-        </w:rPr>
-      </w:pPr>
-    </w:p>
-    <w:p>
-      <w:pPr>
-        <w:rPr>
-          <w:rtl/>
-        </w:rPr>
-      </w:pPr>
-    </w:p>
-    <w:p>
-      <w:pPr>
-        <w:rPr>
-          <w:rtl/>
-        </w:rPr>
-      </w:pPr>
-    </w:p>
-    <w:p>
-      <w:pPr>
-        <w:rPr>
-          <w:rtl/>
-        </w:rPr>
-      </w:pPr>
-    </w:p>
-    <w:p>
-      <w:pPr>
-        <w:rPr>
-          <w:rtl/>
-        </w:rPr>
-      </w:pPr>
     </w:p>
     <w:p>
       <w:pPr>
@@ -704,7 +783,6 @@
           <w:szCs w:val="26"/>
           <w:rtl/>
         </w:rPr>
-        <w:lastRenderedPageBreak/>
         <w:t>שיטות</w:t>
       </w:r>
       <w:r>
@@ -863,21 +941,7 @@
           <w:rFonts w:hint="cs"/>
           <w:rtl/>
         </w:rPr>
-        <w:t>ו</w:t>
-      </w:r>
-      <w:r>
-        <w:rPr>
-          <w:rFonts w:hint="cs"/>
-          <w:rtl/>
-        </w:rPr>
-        <w:t>בכל בלוק חצי מהתרשימים מכילים מטרה וחצי לא</w:t>
-      </w:r>
-      <w:r>
-        <w:rPr>
-          <w:rFonts w:hint="cs"/>
-          <w:rtl/>
-        </w:rPr>
-        <w:t>. בזמן ריצת כל בלוק יופיעו על המסך צורות '</w:t>
+        <w:t>ובכל בלוק חצי מהתרשימים מכילים מטרה וחצי לא. בזמן ריצת כל בלוק יופיעו על המסך צורות '</w:t>
       </w:r>
       <w:r>
         <w:rPr>
@@ -1210,7 +1274,6 @@
     <w:p>
       <w:pPr>
         <w:rPr>
-          <w:rFonts w:hint="cs"/>
           <w:rtl/>
         </w:rPr>
       </w:pPr>
@@ -1247,7 +1310,6 @@
     <w:p>
       <w:pPr>
         <w:rPr>
-          <w:rFonts w:hint="cs"/>
           <w:sz w:val="16"/>
           <w:szCs w:val="16"/>
           <w:rtl/>
@@ -1555,7 +1617,6 @@
     <w:p>
       <w:pPr>
         <w:rPr>
-          <w:rFonts w:hint="cs"/>
           <w:rtl/>
         </w:rPr>
       </w:pPr>
@@ -1573,27 +1634,6 @@
         </w:rPr>
         <w:t>על הנבדק להחליט האם הוא רואה את המטרה או לא ולהגיב בהתאם. זמני התגובה נמדדים מהרגע שמופיע הגרף ועד הרגע שבו לחץ על המקש המתאים.</w:t>
       </w:r>
-    </w:p>
-    <w:p>
-      <w:pPr>
-        <w:rPr>
-          <w:rtl/>
-        </w:rPr>
-      </w:pPr>
-    </w:p>
-    <w:p>
-      <w:pPr>
-        <w:rPr>
-          <w:rtl/>
-        </w:rPr>
-      </w:pPr>
-    </w:p>
-    <w:p>
-      <w:pPr>
-        <w:rPr>
-          <w:rtl/>
-        </w:rPr>
-      </w:pPr>
     </w:p>
     <w:p>
       <w:pPr>
@@ -2296,7 +2336,6 @@
     <w:p>
       <w:pPr>
         <w:rPr>
-          <w:rFonts w:hint="cs"/>
           <w:rtl/>
         </w:rPr>
       </w:pPr>
@@ -2348,28 +2387,30 @@
           <w:rtl/>
         </w:rPr>
         <w:lastRenderedPageBreak/>
-        <w:t>מהלך הניסוי:</w:t>
-      </w:r>
-    </w:p>
-    <w:p>
-      <w:pPr>
-        <w:rPr>
-          <w:rtl/>
-        </w:rPr>
-      </w:pPr>
-      <w:r>
-        <w:rPr>
-          <w:rFonts w:hint="cs"/>
-          <w:rtl/>
-        </w:rPr>
-        <w:t>ראשית מוצגות ההוראות לנבדק, על הנבדק להחל</w:t>
-      </w:r>
-      <w:r>
-        <w:rPr>
-          <w:rFonts w:hint="cs"/>
-          <w:rtl/>
-        </w:rPr>
-        <w:t>יט בכל צעד של הניסוי האם הוא רואה את המטרה או לא. במידה והוא רואה את המטרה עליו ללחוץ על המקש '</w:t>
+        <w:t>מהל</w:t>
+      </w:r>
+      <w:bookmarkStart w:id="0" w:name="_GoBack"/>
+      <w:bookmarkEnd w:id="0"/>
+      <w:r>
+        <w:rPr>
+          <w:rFonts w:hint="cs"/>
+          <w:rtl/>
+        </w:rPr>
+        <w:t>ך הניסוי:</w:t>
+      </w:r>
+    </w:p>
+    <w:p>
+      <w:pPr>
+        <w:rPr>
+          <w:rtl/>
+        </w:rPr>
+      </w:pPr>
+      <w:r>
+        <w:rPr>
+          <w:rFonts w:hint="cs"/>
+          <w:rtl/>
+        </w:rPr>
+        <w:t>ראשית מוצגות ההוראות לנבדק, על הנבדק להחליט בכל צעד של הניסוי האם הוא רואה את המטרה או לא. במידה והוא רואה את המטרה עליו ללחוץ על המקש '</w:t>
       </w:r>
       <w:r>
         <w:t>a</w:t>
@@ -2458,6 +2499,13 @@
           <w:rtl/>
         </w:rPr>
         <w:t>' לאורך כל הבלוק.</w:t>
+      </w:r>
+      <w:r>
+        <w:rPr>
+          <w:rFonts w:hint="cs"/>
+          <w:rtl/>
+        </w:rPr>
+        <w:t xml:space="preserve"> </w:t>
       </w:r>
     </w:p>
     <w:p>
@@ -3057,21 +3105,21 @@
           <w:rFonts w:hint="cs"/>
           <w:rtl/>
         </w:rPr>
-        <w:t>לאחר שלב איסוף הנתונים ולפני שלב ניתוח הנתונים</w:t>
-      </w:r>
-      <w:r>
-        <w:rPr>
-          <w:rFonts w:hint="cs"/>
-          <w:rtl/>
-        </w:rPr>
-        <w:t xml:space="preserve"> עצמו</w:t>
-      </w:r>
-      <w:r>
-        <w:rPr>
-          <w:rFonts w:hint="cs"/>
-          <w:rtl/>
-        </w:rPr>
-        <w:t xml:space="preserve"> נבצע שלב סינון הנתונים: כל תגובה שאינה נכונה או שחורגת מגבולות זמני התגובה שנבחרו לפני הניסוי (בין 0.1 ל- 3 שניות)  יגדרו כלא תקינים ואינן ישומשו בניתוח הנתונים. ערכים שאינם תקינים יסומנו בערך </w:t>
+        <w:t xml:space="preserve">לאחר שלב איסוף הנתונים ולפני שלב ניתוח הנתונים עצמו נבצע שלב סינון הנתונים: כל תגובה שאינה נכונה או שחורגת מגבולות זמני התגובה שנבחרו לפני הניסוי (בין 0.1 ל- </w:t>
+      </w:r>
+      <w:r>
+        <w:rPr>
+          <w:rFonts w:hint="cs"/>
+          <w:rtl/>
+        </w:rPr>
+        <w:t>4</w:t>
+      </w:r>
+      <w:r>
+        <w:rPr>
+          <w:rFonts w:hint="cs"/>
+          <w:rtl/>
+        </w:rPr>
+        <w:t xml:space="preserve"> שניות)  יגדרו כלא תקינים ואינן ישומשו בניתוח הנתונים. ערכים שאינם תקינים יסומנו בערך </w:t>
       </w:r>
       <w:r>
         <w:t>false</w:t>
@@ -3255,19 +3303,37 @@
         <w:rPr>
           <w:color w:val="008000"/>
         </w:rPr>
-        <w:t>%      if has_passed == 0</w:t>
-      </w:r>
-      <w:r>
-        <w:rPr>
-          <w:color w:val="000000"/>
-        </w:rPr>
-        <w:br/>
+        <w:t xml:space="preserve">     </w:t>
+      </w:r>
+      <w:r>
+        <w:rPr>
+          <w:color w:val="000000"/>
+        </w:rPr>
+        <w:t>if has_passed == 0</w:t>
+      </w:r>
+      <w:r>
+        <w:rPr>
+          <w:color w:val="000000"/>
+        </w:rPr>
+        <w:t xml:space="preserve">  </w:t>
+      </w:r>
+      <w:r>
+        <w:rPr>
+          <w:color w:val="000000"/>
+        </w:rPr>
+        <w:tab/>
+      </w:r>
+      <w:r>
+        <w:rPr>
+          <w:color w:val="000000"/>
+        </w:rPr>
+        <w:tab/>
       </w:r>
       <w:r>
         <w:rPr>
           <w:color w:val="008000"/>
         </w:rPr>
-        <w:t>%          error('not enough correct answer per block');</w:t>
+        <w:t>%check if block is valied</w:t>
       </w:r>
       <w:r>
         <w:rPr>
@@ -3279,7 +3345,25 @@
         <w:rPr>
           <w:color w:val="008000"/>
         </w:rPr>
-        <w:t>%      end</w:t>
+        <w:t xml:space="preserve">          </w:t>
+      </w:r>
+      <w:r>
+        <w:rPr>
+          <w:color w:val="000000"/>
+        </w:rPr>
+        <w:t>error('not enough correct answer per block');</w:t>
+      </w:r>
+      <w:r>
+        <w:rPr>
+          <w:color w:val="000000"/>
+        </w:rPr>
+        <w:br/>
+      </w:r>
+      <w:r>
+        <w:rPr>
+          <w:color w:val="000000"/>
+        </w:rPr>
+        <w:t xml:space="preserve">      end</w:t>
       </w:r>
       <w:r>
         <w:rPr>
@@ -3303,31 +3387,67 @@
         <w:rPr>
           <w:color w:val="008000"/>
         </w:rPr>
-        <w:t>% if count_valid &lt; min_correct_ans</w:t>
-      </w:r>
-      <w:r>
-        <w:rPr>
-          <w:color w:val="000000"/>
-        </w:rPr>
-        <w:br/>
+        <w:t xml:space="preserve"> </w:t>
+      </w:r>
+      <w:r>
+        <w:rPr>
+          <w:color w:val="000000"/>
+        </w:rPr>
+        <w:t>if count_valid &lt; min_correct_ans</w:t>
       </w:r>
       <w:r>
         <w:rPr>
           <w:color w:val="008000"/>
         </w:rPr>
-        <w:t>%     error('not enough correct answer for expirament');</w:t>
-      </w:r>
-      <w:r>
-        <w:rPr>
-          <w:color w:val="000000"/>
-        </w:rPr>
-        <w:br/>
+        <w:t xml:space="preserve"> </w:t>
       </w:r>
       <w:r>
         <w:rPr>
           <w:color w:val="008000"/>
         </w:rPr>
-        <w:t>% end</w:t>
+        <w:tab/>
+      </w:r>
+      <w:r>
+        <w:rPr>
+          <w:color w:val="008000"/>
+        </w:rPr>
+        <w:t xml:space="preserve">%check if </w:t>
+      </w:r>
+      <w:r>
+        <w:rPr>
+          <w:color w:val="008000"/>
+        </w:rPr>
+        <w:t>expiriance</w:t>
+      </w:r>
+      <w:r>
+        <w:rPr>
+          <w:color w:val="008000"/>
+        </w:rPr>
+        <w:t xml:space="preserve"> is valied</w:t>
+      </w:r>
+      <w:r>
+        <w:rPr>
+          <w:color w:val="000000"/>
+        </w:rPr>
+        <w:br/>
+      </w:r>
+      <w:r>
+        <w:rPr>
+          <w:color w:val="000000"/>
+        </w:rPr>
+        <w:t xml:space="preserve">     error('not enough correct answer for expirament');</w:t>
+      </w:r>
+      <w:r>
+        <w:rPr>
+          <w:color w:val="000000"/>
+        </w:rPr>
+        <w:br/>
+      </w:r>
+      <w:r>
+        <w:rPr>
+          <w:color w:val="000000"/>
+        </w:rPr>
+        <w:t xml:space="preserve"> end</w:t>
       </w:r>
     </w:p>
     <w:p>
@@ -3462,7 +3582,6 @@
     <w:p>
       <w:pPr>
         <w:rPr>
-          <w:rFonts w:hint="cs"/>
           <w:rtl/>
         </w:rPr>
       </w:pPr>
@@ -3475,7 +3594,7 @@
           <w:color w:val="000000"/>
         </w:rPr>
       </w:pPr>
-      <w:bookmarkStart w:id="0" w:name="_Hlk40612533"/>
+      <w:bookmarkStart w:id="1" w:name="_Hlk40612533"/>
       <w:r>
         <w:rPr>
           <w:color w:val="008000"/>
@@ -3819,7 +3938,7 @@
         <w:br/>
         <w:t xml:space="preserve">    linear_fit(set_sizes,Expirament.All_results.mean.(scenario(2)){cond(2)});</w:t>
       </w:r>
-      <w:bookmarkEnd w:id="0"/>
+      <w:bookmarkEnd w:id="1"/>
     </w:p>
     <w:p>
       <w:pPr>
@@ -3850,45 +3969,626 @@
         </w:rPr>
       </w:pPr>
     </w:p>
-    <w:p>
-      <w:pPr>
-        <w:rPr>
-          <w:rtl/>
-        </w:rPr>
-      </w:pPr>
-    </w:p>
-    <w:p>
-      <w:pPr>
-        <w:rPr>
-          <w:rtl/>
-        </w:rPr>
-      </w:pPr>
-    </w:p>
-    <w:p>
-      <w:pPr>
-        <w:rPr>
-          <w:rtl/>
-        </w:rPr>
-      </w:pPr>
-    </w:p>
-    <w:p>
-      <w:pPr>
-        <w:rPr>
-          <w:rFonts w:hint="cs"/>
-        </w:rPr>
-      </w:pPr>
-      <w:bookmarkStart w:id="1" w:name="_GoBack"/>
-      <w:r>
-        <w:rPr>
-          <w:rFonts w:hint="cs"/>
+    <w:p/>
+    <w:p>
+      <w:pPr>
+        <w:rPr>
+          <w:rtl/>
+        </w:rPr>
+      </w:pPr>
+      <w:r>
+        <w:rPr>
+          <w:rFonts w:ascii="TimesNewRomanPSMT" w:cs="TimesNewRomanPSMT" w:hint="cs"/>
+          <w:color w:val="2F5497"/>
+          <w:sz w:val="26"/>
+          <w:szCs w:val="26"/>
+          <w:rtl/>
+        </w:rPr>
+        <w:t>דיון ומסקנות</w:t>
+      </w:r>
+      <w:r>
+        <w:rPr>
+          <w:rFonts w:ascii="TimesNewRomanPSMT" w:cs="TimesNewRomanPSMT"/>
+          <w:color w:val="2F5497"/>
+          <w:sz w:val="26"/>
+          <w:szCs w:val="26"/>
+        </w:rPr>
+        <w:t>:</w:t>
+      </w:r>
+    </w:p>
+    <w:p>
+      <w:pPr>
+        <w:rPr>
+          <w:rtl/>
+        </w:rPr>
+      </w:pPr>
+      <w:r>
+        <w:rPr>
+          <w:rFonts w:hint="cs"/>
+          <w:rtl/>
+        </w:rPr>
+        <w:lastRenderedPageBreak/>
+        <w:t>צפינו</w:t>
+      </w:r>
+      <w:r>
+        <w:rPr>
+          <w:rFonts w:hint="cs"/>
+          <w:rtl/>
+        </w:rPr>
+        <w:t xml:space="preserve"> כי ממוצע זמני ה</w:t>
+      </w:r>
+      <w:r>
+        <w:rPr>
+          <w:rFonts w:hint="cs"/>
+          <w:rtl/>
+        </w:rPr>
+        <w:t xml:space="preserve">תגובה בחיפוש מסוג </w:t>
+      </w:r>
+      <w:r>
+        <w:t>Feature</w:t>
+      </w:r>
+      <w:r>
+        <w:rPr>
+          <w:rFonts w:hint="cs"/>
+          <w:rtl/>
+        </w:rPr>
+        <w:t xml:space="preserve"> יהיו קצרים יותר מחיפוש מסוג </w:t>
+      </w:r>
+      <w:r>
+        <w:rPr>
+          <w:rFonts w:hint="cs"/>
+        </w:rPr>
+        <w:t>C</w:t>
+      </w:r>
+      <w:r>
+        <w:t>onjunction</w:t>
+      </w:r>
+      <w:r>
+        <w:rPr>
+          <w:rFonts w:hint="cs"/>
+          <w:rtl/>
+        </w:rPr>
+        <w:t xml:space="preserve">. בפרט </w:t>
+      </w:r>
+      <w:r>
+        <w:rPr>
+          <w:rFonts w:hint="cs"/>
+          <w:rtl/>
+        </w:rPr>
+        <w:t>צפינו</w:t>
+      </w:r>
+      <w:r>
+        <w:rPr>
+          <w:rFonts w:hint="cs"/>
+          <w:rtl/>
+        </w:rPr>
+        <w:t xml:space="preserve"> כי לגודל הקבוצה (מסיחים+מטרה) </w:t>
+      </w:r>
+      <w:r>
+        <w:rPr>
+          <w:rFonts w:hint="cs"/>
+          <w:rtl/>
+        </w:rPr>
+        <w:t xml:space="preserve">תהיה השפעה קטנה מאוד </w:t>
+      </w:r>
+      <w:r>
+        <w:rPr>
+          <w:rFonts w:hint="cs"/>
+          <w:rtl/>
+        </w:rPr>
+        <w:t xml:space="preserve">על זמני התגובה עבור חיפוש מסוג </w:t>
+      </w:r>
+      <w:r>
+        <w:t>Feature</w:t>
+      </w:r>
+      <w:r>
+        <w:rPr>
+          <w:rFonts w:hint="cs"/>
+          <w:rtl/>
+        </w:rPr>
+        <w:t xml:space="preserve">  ואילו עבור חיפוש מסוג </w:t>
+      </w:r>
+      <w:r>
+        <w:rPr>
+          <w:rFonts w:hint="cs"/>
+        </w:rPr>
+        <w:t>C</w:t>
+      </w:r>
+      <w:r>
+        <w:t>onjunction</w:t>
+      </w:r>
+      <w:r>
+        <w:rPr>
+          <w:rFonts w:hint="cs"/>
+          <w:rtl/>
+        </w:rPr>
+        <w:t xml:space="preserve"> אכן נראה אפקט מובהק של תלות </w:t>
+      </w:r>
+      <w:r>
+        <w:rPr>
+          <w:rFonts w:hint="cs"/>
+          <w:rtl/>
+        </w:rPr>
+        <w:t>ב</w:t>
+      </w:r>
+      <w:r>
+        <w:rPr>
+          <w:rFonts w:hint="cs"/>
+          <w:rtl/>
+        </w:rPr>
+        <w:t>גודל הקבוצה</w:t>
+      </w:r>
+      <w:r>
+        <w:rPr>
+          <w:rFonts w:hint="cs"/>
+          <w:rtl/>
+        </w:rPr>
+        <w:t xml:space="preserve"> ועליה תלולה יותר בזמן התגובה ככול שגודל הסט גדל</w:t>
+      </w:r>
+      <w:r>
+        <w:rPr>
+          <w:rFonts w:hint="cs"/>
+          <w:rtl/>
+        </w:rPr>
+        <w:t>.</w:t>
+      </w:r>
+      <w:r>
+        <w:rPr>
+          <w:rFonts w:hint="cs"/>
+          <w:rtl/>
+        </w:rPr>
+        <w:t xml:space="preserve"> בנוסף כאשר לא מוצגת מטרה הצפייה היתה שזמני התגובה יהיו גבוהים יותר</w:t>
+      </w:r>
+      <w:r>
+        <w:rPr>
+          <w:rFonts w:hint="cs"/>
+          <w:rtl/>
+        </w:rPr>
+        <w:t xml:space="preserve"> מאשר זמני התגובה כאשר המטרה מוצגת</w:t>
+      </w:r>
+      <w:r>
+        <w:rPr>
+          <w:rFonts w:hint="cs"/>
+          <w:rtl/>
+        </w:rPr>
+        <w:t>.</w:t>
+      </w:r>
+    </w:p>
+    <w:p>
+      <w:pPr>
+        <w:rPr>
+          <w:rtl/>
+        </w:rPr>
+      </w:pPr>
+      <w:r>
+        <w:rPr>
+          <w:rFonts w:hint="cs"/>
+          <w:rtl/>
+        </w:rPr>
+        <w:t>ניתן ליראות בגרף</w:t>
+      </w:r>
+      <w:r>
+        <w:rPr>
+          <w:rFonts w:hint="cs"/>
+          <w:rtl/>
+        </w:rPr>
+        <w:t xml:space="preserve"> </w:t>
+      </w:r>
+      <w:r>
+        <w:rPr>
+          <w:rFonts w:hint="cs"/>
+          <w:rtl/>
+        </w:rPr>
+        <w:t>שה</w:t>
+      </w:r>
+      <w:r>
+        <w:rPr>
+          <w:rFonts w:hint="cs"/>
+          <w:rtl/>
+        </w:rPr>
+        <w:t xml:space="preserve">תוצאות </w:t>
+      </w:r>
+      <w:r>
+        <w:rPr>
+          <w:rFonts w:hint="cs"/>
+          <w:rtl/>
+        </w:rPr>
+        <w:t xml:space="preserve">אכן תואמות את ההשערה ומחזקות ממצאים קודמים במחקר. </w:t>
+      </w:r>
+      <w:r>
+        <w:rPr>
+          <w:rFonts w:hint="cs"/>
+          <w:rtl/>
+        </w:rPr>
+        <w:t xml:space="preserve">זמני התגובה עבור חיפוש מסוג </w:t>
+      </w:r>
+      <w:r>
+        <w:rPr>
+          <w:rFonts w:hint="cs"/>
+        </w:rPr>
+        <w:t>C</w:t>
+      </w:r>
+      <w:r>
+        <w:t>onjunction</w:t>
+      </w:r>
+      <w:r>
+        <w:rPr>
+          <w:rFonts w:hint="cs"/>
+          <w:rtl/>
+        </w:rPr>
+        <w:t xml:space="preserve"> היו ארוכים יותר מאשר חיפוש מסוג </w:t>
+      </w:r>
+      <w:r>
+        <w:t>Feature</w:t>
+      </w:r>
+      <w:r>
+        <w:rPr>
+          <w:rFonts w:hint="cs"/>
+          <w:rtl/>
+        </w:rPr>
+        <w:t xml:space="preserve"> כתלות בגודל הסט</w:t>
+      </w:r>
+      <w:r>
+        <w:rPr>
+          <w:rFonts w:hint="cs"/>
+          <w:rtl/>
+        </w:rPr>
+        <w:t xml:space="preserve">. בנוסף ניתן להבחין כי המתאם בין גודל הסט לבין ממוצע זמני התגובה בחיפוש מסוג </w:t>
+      </w:r>
+      <w:r>
+        <w:rPr>
+          <w:rFonts w:hint="cs"/>
+        </w:rPr>
+        <w:t>C</w:t>
+      </w:r>
+      <w:r>
+        <w:t>onjunction</w:t>
+      </w:r>
+      <w:r>
+        <w:rPr>
+          <w:rFonts w:hint="cs"/>
+          <w:rtl/>
+        </w:rPr>
+        <w:t xml:space="preserve"> הינו חזק</w:t>
+      </w:r>
+      <w:r>
+        <w:rPr>
+          <w:rFonts w:hint="cs"/>
+          <w:rtl/>
+        </w:rPr>
+        <w:t xml:space="preserve"> (</w:t>
+      </w:r>
+      <w:r>
+        <w:rPr>
+          <w:rFonts w:hint="cs"/>
+        </w:rPr>
+        <w:t>R</w:t>
+      </w:r>
+      <w:r>
+        <w:t xml:space="preserve">=0.98179 </w:t>
+      </w:r>
+      <w:r>
+        <w:rPr>
+          <w:rFonts w:hint="cs"/>
+          <w:rtl/>
+        </w:rPr>
+        <w:t xml:space="preserve"> עם מטרה, </w:t>
+      </w:r>
+      <w:r>
+        <w:t>R=0.9919</w:t>
+      </w:r>
+      <w:r>
+        <w:rPr>
+          <w:rFonts w:hint="cs"/>
+          <w:rtl/>
+        </w:rPr>
+        <w:t xml:space="preserve"> ללא מטרה)</w:t>
+      </w:r>
+      <w:r>
+        <w:rPr>
+          <w:rFonts w:hint="cs"/>
+          <w:rtl/>
+        </w:rPr>
+        <w:t xml:space="preserve"> ומובהק </w:t>
+      </w:r>
+      <w:r>
+        <w:t>P=0.01820)</w:t>
+      </w:r>
+      <w:r>
+        <w:rPr>
+          <w:rFonts w:hint="cs"/>
+          <w:rtl/>
+        </w:rPr>
+        <w:t xml:space="preserve"> עם מטרה, </w:t>
+      </w:r>
+      <w:r>
+        <w:t>P=0.00802</w:t>
+      </w:r>
+      <w:r>
+        <w:rPr>
+          <w:rFonts w:hint="cs"/>
+          <w:rtl/>
+        </w:rPr>
+        <w:t xml:space="preserve"> ללא מטרה</w:t>
+      </w:r>
+      <w:r>
+        <w:rPr>
+          <w:rFonts w:hint="cs"/>
+          <w:rtl/>
+        </w:rPr>
+        <w:t>)</w:t>
+      </w:r>
+      <w:r>
+        <w:rPr>
+          <w:rFonts w:hint="cs"/>
+          <w:rtl/>
+        </w:rPr>
+        <w:t>.</w:t>
+      </w:r>
+      <w:r>
+        <w:rPr>
+          <w:rFonts w:hint="cs"/>
+          <w:rtl/>
+        </w:rPr>
+        <w:t xml:space="preserve"> </w:t>
+      </w:r>
+      <w:r>
+        <w:rPr>
+          <w:rFonts w:hint="cs"/>
+          <w:rtl/>
+        </w:rPr>
+        <w:t xml:space="preserve">זאת לעומת שיפוע מינורי של זמני התגובה כתלות בגודל הסט בחיפוש מסוג </w:t>
+      </w:r>
+      <w:r>
+        <w:t>Feature</w:t>
+      </w:r>
+      <w:r>
+        <w:rPr>
+          <w:rFonts w:hint="cs"/>
+          <w:rtl/>
+        </w:rPr>
+        <w:t xml:space="preserve">. </w:t>
+      </w:r>
+    </w:p>
+    <w:p>
+      <w:pPr>
+        <w:rPr>
+          <w:rtl/>
+        </w:rPr>
+      </w:pPr>
+      <w:r>
+        <w:rPr>
+          <w:rFonts w:hint="cs"/>
+          <w:rtl/>
+        </w:rPr>
+        <w:t>כפי שנאמר קודם לכן,</w:t>
+      </w:r>
+      <w:r>
+        <w:rPr>
+          <w:rFonts w:hint="cs"/>
+          <w:rtl/>
+        </w:rPr>
+        <w:t xml:space="preserve"> </w:t>
+      </w:r>
+      <w:r>
+        <w:rPr>
+          <w:rFonts w:hint="cs"/>
+          <w:rtl/>
+        </w:rPr>
+        <w:t xml:space="preserve">תוצאה זו </w:t>
+      </w:r>
+      <w:r>
+        <w:rPr>
+          <w:rFonts w:hint="cs"/>
+          <w:rtl/>
+        </w:rPr>
+        <w:t>מאששת את הדעה הרווחת בקהילה המדעית</w:t>
+      </w:r>
+      <w:r>
+        <w:rPr>
+          <w:rFonts w:hint="cs"/>
+          <w:rtl/>
+        </w:rPr>
+        <w:t xml:space="preserve"> ואת התאוריה לפיה תכונות בסיסיות שונות מחולצות באמצעות פילטרים. כאשר צבע הגירויים אחיד צורת ה '</w:t>
+      </w:r>
+      <w:r>
+        <w:rPr>
+          <w:rFonts w:hint="cs"/>
+        </w:rPr>
+        <w:t>X</w:t>
+      </w:r>
+      <w:r>
+        <w:rPr>
+          <w:rFonts w:hint="cs"/>
+          <w:rtl/>
+        </w:rPr>
+        <w:t>' קופצת לעיני הנבדק בצורה מידית מבין כל צורות ה '</w:t>
+      </w:r>
+      <w:r>
+        <w:rPr>
+          <w:rFonts w:hint="cs"/>
+        </w:rPr>
+        <w:t>O</w:t>
+      </w:r>
+      <w:r>
+        <w:rPr>
+          <w:rFonts w:hint="cs"/>
+          <w:rtl/>
+        </w:rPr>
+        <w:t xml:space="preserve">' הסובבות אותה ואין צורך לעשות חיפוש סידרתי של הגירויים. אך כאשר המטרה נבדלת גם בצבע וגם בצורה על הנבדק לבצע חיפוש שיטתי ולעבור על כל המסיחים על מנת למצוא את המטרה או להחליט שהיא איננה.  </w:t>
+      </w:r>
+      <w:r>
+        <w:rPr>
+          <w:rFonts w:hint="cs"/>
+          <w:rtl/>
+        </w:rPr>
+        <w:t xml:space="preserve"> </w:t>
+      </w:r>
+    </w:p>
+    <w:p>
+      <w:pPr>
+        <w:rPr>
+          <w:rtl/>
+        </w:rPr>
+      </w:pPr>
+      <w:r>
+        <w:rPr>
+          <w:rFonts w:hint="cs"/>
+          <w:rtl/>
+        </w:rPr>
+        <w:t>כמו כן ניתן לראות כי</w:t>
+      </w:r>
+      <w:r>
+        <w:t xml:space="preserve"> </w:t>
+      </w:r>
+      <w:r>
+        <w:rPr>
+          <w:rFonts w:hint="cs"/>
+          <w:rtl/>
+        </w:rPr>
+        <w:t>כאשר הייתה מטרה</w:t>
+      </w:r>
+      <w:r>
+        <w:rPr>
+          <w:rFonts w:hint="cs"/>
+          <w:rtl/>
+        </w:rPr>
+        <w:t xml:space="preserve"> זמני החיפוש קצרים יותר מאשר </w:t>
+      </w:r>
+      <w:r>
+        <w:rPr>
+          <w:rFonts w:hint="cs"/>
+          <w:rtl/>
+        </w:rPr>
+        <w:t>כש</w:t>
+      </w:r>
+      <w:r>
+        <w:rPr>
+          <w:rFonts w:hint="cs"/>
+          <w:rtl/>
+        </w:rPr>
+        <w:t>אין מטרת חיפוש</w:t>
+      </w:r>
+      <w:r>
+        <w:rPr>
+          <w:rFonts w:hint="cs"/>
+          <w:rtl/>
+        </w:rPr>
+        <w:t>.</w:t>
+      </w:r>
+      <w:r>
+        <w:rPr>
+          <w:rFonts w:hint="cs"/>
+          <w:rtl/>
+        </w:rPr>
+        <w:t xml:space="preserve"> </w:t>
+      </w:r>
+      <w:r>
+        <w:rPr>
+          <w:rFonts w:hint="cs"/>
+          <w:rtl/>
+        </w:rPr>
+        <w:t>זה קורה</w:t>
+      </w:r>
+      <w:r>
+        <w:rPr>
+          <w:rFonts w:hint="cs"/>
+          <w:rtl/>
+        </w:rPr>
+        <w:t xml:space="preserve"> מכיוון שכאשר הנבדק רואה את המטרה אין לו צורך להמשיך ולסרוק את המסך, הוא יכול להיות בטוח שהמטרה קיימת. זאת בניגוד לתרחיש בו אין מטרה, אז הנבדק צריך </w:t>
+      </w:r>
+      <w:r>
+        <w:rPr>
+          <w:rFonts w:hint="cs"/>
+          <w:rtl/>
+        </w:rPr>
+        <w:t>לעבור על</w:t>
+      </w:r>
+      <w:r>
+        <w:rPr>
+          <w:rFonts w:hint="cs"/>
+          <w:rtl/>
+        </w:rPr>
+        <w:t xml:space="preserve"> </w:t>
+      </w:r>
+      <w:r>
+        <w:rPr>
+          <w:rFonts w:hint="cs"/>
+          <w:rtl/>
+        </w:rPr>
+        <w:t xml:space="preserve">כל הגירויים על מנת להיות בטוח בהחלטתו. אפשר לראות כי התרחיש בו אין מטרה משפיע אפילו על חיפוש מסוג </w:t>
+      </w:r>
+      <w:r>
+        <w:rPr>
+          <w:rFonts w:hint="cs"/>
+        </w:rPr>
+        <w:t>F</w:t>
+      </w:r>
+      <w:r>
+        <w:t>eature</w:t>
+      </w:r>
+      <w:r>
+        <w:rPr>
+          <w:rFonts w:hint="cs"/>
+          <w:rtl/>
+        </w:rPr>
+        <w:t xml:space="preserve">. כאשר אין מטרה בחיפוש מסוג זה עדין יש צורך לסרוק את הגירויים כולם על מנת להיות בטוח שהמטרה איננה וזה מתבטא בעלייה בזמן התגובה כתלות בגודל הסט. אומנם עלייה זאת מתונה ביחס לחיפוש מסוג </w:t>
+      </w:r>
+      <w:r>
+        <w:t>Conjunction</w:t>
+      </w:r>
+      <w:r>
+        <w:rPr>
+          <w:rFonts w:hint="cs"/>
+          <w:rtl/>
+        </w:rPr>
+        <w:t xml:space="preserve"> </w:t>
+      </w:r>
+      <w:r>
+        <w:rPr>
+          <w:rFonts w:hint="cs"/>
+          <w:rtl/>
+        </w:rPr>
+        <w:t>אך היא קיימת.</w:t>
+      </w:r>
+      <w:r>
+        <w:rPr>
+          <w:rFonts w:hint="cs"/>
+          <w:rtl/>
+        </w:rPr>
+        <w:t xml:space="preserve">  </w:t>
+      </w:r>
+    </w:p>
+    <w:p>
+      <w:pPr>
+        <w:rPr>
+          <w:rtl/>
+        </w:rPr>
+      </w:pPr>
+    </w:p>
+    <w:p>
+      <w:pPr>
+        <w:rPr>
+          <w:rtl/>
+        </w:rPr>
+      </w:pPr>
+      <w:r>
+        <w:rPr>
           <w:noProof/>
         </w:rPr>
-        <w:lastRenderedPageBreak/>
         <w:drawing>
-          <wp:inline distT="0" distB="0" distL="0" distR="0" wp14:anchorId="4916142B" wp14:editId="3589F17B">
-            <wp:extent cx="6314772" cy="3263900"/>
+          <wp:anchor distT="0" distB="0" distL="114300" distR="114300" simplePos="0" relativeHeight="251666432" behindDoc="0" locked="0" layoutInCell="1" allowOverlap="1" wp14:anchorId="0E16FCAA" wp14:editId="03605A99">
+            <wp:simplePos x="0" y="0"/>
+            <wp:positionH relativeFrom="margin">
+              <wp:posOffset>-984250</wp:posOffset>
+            </wp:positionH>
+            <wp:positionV relativeFrom="paragraph">
+              <wp:posOffset>0</wp:posOffset>
+            </wp:positionV>
+            <wp:extent cx="7303770" cy="3889478"/>
             <wp:effectExtent l="0" t="0" r="0" b="0"/>
-            <wp:docPr id="6" name="Picture 6"/>
+            <wp:wrapNone/>
+            <wp:docPr id="11" name="Picture 11"/>
             <wp:cNvGraphicFramePr>
               <a:graphicFrameLocks xmlns:a="http://schemas.openxmlformats.org/drawingml/2006/main" noChangeAspect="1"/>
             </wp:cNvGraphicFramePr>
@@ -3896,13 +4596,13 @@
               <a:graphicData uri="http://schemas.openxmlformats.org/drawingml/2006/picture">
                 <pic:pic xmlns:pic="http://schemas.openxmlformats.org/drawingml/2006/picture">
                   <pic:nvPicPr>
-                    <pic:cNvPr id="0" name="Picture 6"/>
+                    <pic:cNvPr id="0" name="Picture 5"/>
                     <pic:cNvPicPr>
                       <a:picLocks noChangeAspect="1" noChangeArrowheads="1"/>
                     </pic:cNvPicPr>
                   </pic:nvPicPr>
                   <pic:blipFill>
-                    <a:blip r:embed="rId11" cstate="print">
+                    <a:blip r:embed="rId11">
                       <a:extLst>
                         <a:ext uri="{28A0092B-C50C-407E-A947-70E740481C1C}">
                           <a14:useLocalDpi xmlns:a14="http://schemas.microsoft.com/office/drawing/2010/main" val="0"/>
@@ -3917,7 +4617,378 @@
                   <pic:spPr bwMode="auto">
                     <a:xfrm>
                       <a:off x="0" y="0"/>
-                      <a:ext cx="6322833" cy="3268067"/>
+                      <a:ext cx="7316023" cy="3896003"/>
+                    </a:xfrm>
+                    <a:prstGeom prst="rect">
+                      <a:avLst/>
+                    </a:prstGeom>
+                    <a:noFill/>
+                    <a:ln>
+                      <a:noFill/>
+                    </a:ln>
+                  </pic:spPr>
+                </pic:pic>
+              </a:graphicData>
+            </a:graphic>
+            <wp14:sizeRelH relativeFrom="margin">
+              <wp14:pctWidth>0</wp14:pctWidth>
+            </wp14:sizeRelH>
+            <wp14:sizeRelV relativeFrom="margin">
+              <wp14:pctHeight>0</wp14:pctHeight>
+            </wp14:sizeRelV>
+          </wp:anchor>
+        </w:drawing>
+      </w:r>
+    </w:p>
+    <w:p>
+      <w:pPr>
+        <w:rPr>
+          <w:rtl/>
+        </w:rPr>
+      </w:pPr>
+    </w:p>
+    <w:p>
+      <w:pPr>
+        <w:rPr>
+          <w:rtl/>
+        </w:rPr>
+      </w:pPr>
+    </w:p>
+    <w:p>
+      <w:pPr>
+        <w:rPr>
+          <w:rtl/>
+        </w:rPr>
+      </w:pPr>
+    </w:p>
+    <w:p>
+      <w:pPr>
+        <w:rPr>
+          <w:rtl/>
+        </w:rPr>
+      </w:pPr>
+    </w:p>
+    <w:p>
+      <w:pPr>
+        <w:rPr>
+          <w:rtl/>
+        </w:rPr>
+      </w:pPr>
+    </w:p>
+    <w:p>
+      <w:pPr>
+        <w:rPr>
+          <w:rtl/>
+        </w:rPr>
+      </w:pPr>
+    </w:p>
+    <w:p>
+      <w:pPr>
+        <w:rPr>
+          <w:rtl/>
+        </w:rPr>
+      </w:pPr>
+    </w:p>
+    <w:p>
+      <w:pPr>
+        <w:rPr>
+          <w:rtl/>
+        </w:rPr>
+      </w:pPr>
+    </w:p>
+    <w:p>
+      <w:pPr>
+        <w:rPr>
+          <w:rtl/>
+        </w:rPr>
+      </w:pPr>
+    </w:p>
+    <w:p>
+      <w:pPr>
+        <w:rPr>
+          <w:rtl/>
+        </w:rPr>
+      </w:pPr>
+    </w:p>
+    <w:p>
+      <w:pPr>
+        <w:rPr>
+          <w:rtl/>
+        </w:rPr>
+      </w:pPr>
+    </w:p>
+    <w:p>
+      <w:pPr>
+        <w:rPr>
+          <w:rtl/>
+        </w:rPr>
+      </w:pPr>
+    </w:p>
+    <w:p>
+      <w:pPr>
+        <w:rPr>
+          <w:rtl/>
+        </w:rPr>
+      </w:pPr>
+    </w:p>
+    <w:p>
+      <w:pPr>
+        <w:rPr>
+          <w:rtl/>
+        </w:rPr>
+      </w:pPr>
+      <w:r>
+        <w:rPr>
+          <w:noProof/>
+        </w:rPr>
+        <w:drawing>
+          <wp:anchor distT="0" distB="0" distL="114300" distR="114300" simplePos="0" relativeHeight="251667456" behindDoc="0" locked="0" layoutInCell="1" allowOverlap="1" wp14:anchorId="0C8E3245" wp14:editId="3F7FE2F8">
+            <wp:simplePos x="0" y="0"/>
+            <wp:positionH relativeFrom="margin">
+              <wp:posOffset>-1030605</wp:posOffset>
+            </wp:positionH>
+            <wp:positionV relativeFrom="paragraph">
+              <wp:posOffset>-459740</wp:posOffset>
+            </wp:positionV>
+            <wp:extent cx="7294931" cy="3981450"/>
+            <wp:effectExtent l="0" t="0" r="1270" b="0"/>
+            <wp:wrapNone/>
+            <wp:docPr id="12" name="Picture 12"/>
+            <wp:cNvGraphicFramePr>
+              <a:graphicFrameLocks xmlns:a="http://schemas.openxmlformats.org/drawingml/2006/main" noChangeAspect="1"/>
+            </wp:cNvGraphicFramePr>
+            <a:graphic xmlns:a="http://schemas.openxmlformats.org/drawingml/2006/main">
+              <a:graphicData uri="http://schemas.openxmlformats.org/drawingml/2006/picture">
+                <pic:pic xmlns:pic="http://schemas.openxmlformats.org/drawingml/2006/picture">
+                  <pic:nvPicPr>
+                    <pic:cNvPr id="0" name="Picture 6"/>
+                    <pic:cNvPicPr>
+                      <a:picLocks noChangeAspect="1" noChangeArrowheads="1"/>
+                    </pic:cNvPicPr>
+                  </pic:nvPicPr>
+                  <pic:blipFill>
+                    <a:blip r:embed="rId12">
+                      <a:extLst>
+                        <a:ext uri="{28A0092B-C50C-407E-A947-70E740481C1C}">
+                          <a14:useLocalDpi xmlns:a14="http://schemas.microsoft.com/office/drawing/2010/main" val="0"/>
+                        </a:ext>
+                      </a:extLst>
+                    </a:blip>
+                    <a:srcRect/>
+                    <a:stretch>
+                      <a:fillRect/>
+                    </a:stretch>
+                  </pic:blipFill>
+                  <pic:spPr bwMode="auto">
+                    <a:xfrm>
+                      <a:off x="0" y="0"/>
+                      <a:ext cx="7294931" cy="3981450"/>
+                    </a:xfrm>
+                    <a:prstGeom prst="rect">
+                      <a:avLst/>
+                    </a:prstGeom>
+                    <a:noFill/>
+                    <a:ln>
+                      <a:noFill/>
+                    </a:ln>
+                  </pic:spPr>
+                </pic:pic>
+              </a:graphicData>
+            </a:graphic>
+            <wp14:sizeRelH relativeFrom="margin">
+              <wp14:pctWidth>0</wp14:pctWidth>
+            </wp14:sizeRelH>
+            <wp14:sizeRelV relativeFrom="margin">
+              <wp14:pctHeight>0</wp14:pctHeight>
+            </wp14:sizeRelV>
+          </wp:anchor>
+        </w:drawing>
+      </w:r>
+    </w:p>
+    <w:p>
+      <w:pPr>
+        <w:rPr>
+          <w:rtl/>
+        </w:rPr>
+      </w:pPr>
+    </w:p>
+    <w:p>
+      <w:pPr>
+        <w:rPr>
+          <w:rtl/>
+        </w:rPr>
+      </w:pPr>
+    </w:p>
+    <w:p>
+      <w:pPr>
+        <w:rPr>
+          <w:rtl/>
+        </w:rPr>
+      </w:pPr>
+    </w:p>
+    <w:p>
+      <w:pPr>
+        <w:rPr>
+          <w:rtl/>
+        </w:rPr>
+      </w:pPr>
+    </w:p>
+    <w:p>
+      <w:pPr>
+        <w:rPr>
+          <w:rtl/>
+        </w:rPr>
+      </w:pPr>
+    </w:p>
+    <w:p>
+      <w:pPr>
+        <w:rPr>
+          <w:rtl/>
+        </w:rPr>
+      </w:pPr>
+    </w:p>
+    <w:p>
+      <w:pPr>
+        <w:rPr>
+          <w:rtl/>
+        </w:rPr>
+      </w:pPr>
+    </w:p>
+    <w:p>
+      <w:pPr>
+        <w:rPr>
+          <w:rtl/>
+        </w:rPr>
+      </w:pPr>
+    </w:p>
+    <w:p>
+      <w:pPr>
+        <w:rPr>
+          <w:rtl/>
+        </w:rPr>
+      </w:pPr>
+    </w:p>
+    <w:p>
+      <w:pPr>
+        <w:rPr>
+          <w:rtl/>
+        </w:rPr>
+      </w:pPr>
+    </w:p>
+    <w:p>
+      <w:pPr>
+        <w:rPr>
+          <w:rtl/>
+        </w:rPr>
+      </w:pPr>
+    </w:p>
+    <w:p>
+      <w:pPr>
+        <w:rPr>
+          <w:rtl/>
+        </w:rPr>
+      </w:pPr>
+    </w:p>
+    <w:p>
+      <w:pPr>
+        <w:rPr>
+          <w:rtl/>
+        </w:rPr>
+      </w:pPr>
+    </w:p>
+    <w:p>
+      <w:pPr>
+        <w:rPr>
+          <w:rtl/>
+        </w:rPr>
+      </w:pPr>
+    </w:p>
+    <w:p>
+      <w:pPr>
+        <w:rPr>
+          <w:rtl/>
+        </w:rPr>
+      </w:pPr>
+      <w:r>
+        <w:rPr>
+          <w:rFonts w:hint="cs"/>
+          <w:rtl/>
+        </w:rPr>
+        <w:t>ה</w:t>
+      </w:r>
+      <w:r>
+        <w:rPr>
+          <w:rFonts w:hint="cs"/>
+          <w:rtl/>
+        </w:rPr>
+        <w:t>נת</w:t>
+      </w:r>
+      <w:r>
+        <w:rPr>
+          <w:rFonts w:hint="cs"/>
+          <w:rtl/>
+        </w:rPr>
+        <w:t>ונים המוצגים נלקחו מהרצת הניסוי כאשר אנו משמשים כנבדק (ולא ריצה אוטומטית)</w:t>
+      </w:r>
+    </w:p>
+    <w:p>
+      <w:pPr>
+        <w:rPr>
+          <w:rtl/>
+        </w:rPr>
+      </w:pPr>
+      <w:r>
+        <w:rPr>
+          <w:rFonts w:hint="cs"/>
+          <w:rtl/>
+        </w:rPr>
+        <w:t xml:space="preserve"> </w:t>
+      </w:r>
+    </w:p>
+    <w:p>
+      <w:pPr>
+        <w:rPr>
+          <w:rtl/>
+        </w:rPr>
+      </w:pPr>
+      <w:r>
+        <w:rPr>
+          <w:noProof/>
+        </w:rPr>
+        <w:drawing>
+          <wp:inline distT="0" distB="0" distL="0" distR="0" wp14:anchorId="4C2364EF" wp14:editId="15C426E2">
+            <wp:extent cx="5191233" cy="1606550"/>
+            <wp:effectExtent l="0" t="0" r="9525" b="0"/>
+            <wp:docPr id="13" name="Picture 13"/>
+            <wp:cNvGraphicFramePr>
+              <a:graphicFrameLocks xmlns:a="http://schemas.openxmlformats.org/drawingml/2006/main" noChangeAspect="1"/>
+            </wp:cNvGraphicFramePr>
+            <a:graphic xmlns:a="http://schemas.openxmlformats.org/drawingml/2006/main">
+              <a:graphicData uri="http://schemas.openxmlformats.org/drawingml/2006/picture">
+                <pic:pic xmlns:pic="http://schemas.openxmlformats.org/drawingml/2006/picture">
+                  <pic:nvPicPr>
+                    <pic:cNvPr id="0" name="Picture 7"/>
+                    <pic:cNvPicPr>
+                      <a:picLocks noChangeAspect="1" noChangeArrowheads="1"/>
+                    </pic:cNvPicPr>
+                  </pic:nvPicPr>
+                  <pic:blipFill>
+                    <a:blip r:embed="rId13">
+                      <a:extLst>
+                        <a:ext uri="{28A0092B-C50C-407E-A947-70E740481C1C}">
+                          <a14:useLocalDpi xmlns:a14="http://schemas.microsoft.com/office/drawing/2010/main" val="0"/>
+                        </a:ext>
+                      </a:extLst>
+                    </a:blip>
+                    <a:srcRect/>
+                    <a:stretch>
+                      <a:fillRect/>
+                    </a:stretch>
+                  </pic:blipFill>
+                  <pic:spPr bwMode="auto">
+                    <a:xfrm>
+                      <a:off x="0" y="0"/>
+                      <a:ext cx="5236592" cy="1620587"/>
                     </a:xfrm>
                     <a:prstGeom prst="rect">
                       <a:avLst/>
@@ -3934,11 +5005,34 @@
         </w:drawing>
       </w:r>
     </w:p>
-    <w:bookmarkEnd w:id="1"/>
-    <w:p>
-      <w:pPr>
-        <w:rPr>
-          <w:rFonts w:hint="cs"/>
+    <w:p>
+      <w:pPr>
+        <w:rPr>
+          <w:rFonts w:hint="cs"/>
+          <w:rtl/>
+        </w:rPr>
+      </w:pPr>
+    </w:p>
+    <w:p/>
+    <w:p>
+      <w:pPr>
+        <w:rPr>
+          <w:rFonts w:hint="cs"/>
+          <w:rtl/>
+        </w:rPr>
+      </w:pPr>
+    </w:p>
+    <w:p>
+      <w:pPr>
+        <w:rPr>
+          <w:rtl/>
+        </w:rPr>
+      </w:pPr>
+    </w:p>
+    <w:p/>
+    <w:p>
+      <w:pPr>
+        <w:rPr>
           <w:rtl/>
         </w:rPr>
       </w:pPr>
@@ -3948,60 +5042,6 @@
           <w:rtl/>
         </w:rPr>
         <w:t xml:space="preserve">  </w:t>
-      </w:r>
-      <w:r>
-        <w:rPr>
-          <w:rFonts w:hint="cs"/>
-          <w:noProof/>
-        </w:rPr>
-        <w:drawing>
-          <wp:inline distT="0" distB="0" distL="0" distR="0" wp14:anchorId="0ABFF115" wp14:editId="154D3756">
-            <wp:extent cx="6159500" cy="3295620"/>
-            <wp:effectExtent l="0" t="0" r="0" b="635"/>
-            <wp:docPr id="7" name="Picture 7"/>
-            <wp:cNvGraphicFramePr>
-              <a:graphicFrameLocks xmlns:a="http://schemas.openxmlformats.org/drawingml/2006/main" noChangeAspect="1"/>
-            </wp:cNvGraphicFramePr>
-            <a:graphic xmlns:a="http://schemas.openxmlformats.org/drawingml/2006/main">
-              <a:graphicData uri="http://schemas.openxmlformats.org/drawingml/2006/picture">
-                <pic:pic xmlns:pic="http://schemas.openxmlformats.org/drawingml/2006/picture">
-                  <pic:nvPicPr>
-                    <pic:cNvPr id="0" name="Picture 7"/>
-                    <pic:cNvPicPr>
-                      <a:picLocks noChangeAspect="1" noChangeArrowheads="1"/>
-                    </pic:cNvPicPr>
-                  </pic:nvPicPr>
-                  <pic:blipFill>
-                    <a:blip r:embed="rId12" cstate="print">
-                      <a:extLst>
-                        <a:ext uri="{28A0092B-C50C-407E-A947-70E740481C1C}">
-                          <a14:useLocalDpi xmlns:a14="http://schemas.microsoft.com/office/drawing/2010/main" val="0"/>
-                        </a:ext>
-                      </a:extLst>
-                    </a:blip>
-                    <a:srcRect/>
-                    <a:stretch>
-                      <a:fillRect/>
-                    </a:stretch>
-                  </pic:blipFill>
-                  <pic:spPr bwMode="auto">
-                    <a:xfrm>
-                      <a:off x="0" y="0"/>
-                      <a:ext cx="6194928" cy="3314575"/>
-                    </a:xfrm>
-                    <a:prstGeom prst="rect">
-                      <a:avLst/>
-                    </a:prstGeom>
-                    <a:noFill/>
-                    <a:ln>
-                      <a:noFill/>
-                    </a:ln>
-                  </pic:spPr>
-                </pic:pic>
-              </a:graphicData>
-            </a:graphic>
-          </wp:inline>
-        </w:drawing>
       </w:r>
     </w:p>
     <w:sectPr>
@@ -4310,7 +5350,6 @@
     <w:lsdException w:name="HTML Sample" w:semiHidden="1" w:unhideWhenUsed="1"/>
     <w:lsdException w:name="HTML Typewriter" w:semiHidden="1" w:unhideWhenUsed="1"/>
     <w:lsdException w:name="HTML Variable" w:semiHidden="1" w:unhideWhenUsed="1"/>
-    <w:lsdException w:name="Normal Table" w:semiHidden="1" w:unhideWhenUsed="1"/>
     <w:lsdException w:name="annotation subject" w:semiHidden="1" w:unhideWhenUsed="1"/>
     <w:lsdException w:name="No List" w:semiHidden="1" w:unhideWhenUsed="1"/>
     <w:lsdException w:name="Outline List 1" w:semiHidden="1" w:unhideWhenUsed="1"/>
@@ -4357,10 +5396,8 @@
     <w:lsdException w:name="Table Subtle 2" w:semiHidden="1" w:unhideWhenUsed="1"/>
     <w:lsdException w:name="Table Web 1" w:semiHidden="1" w:unhideWhenUsed="1"/>
     <w:lsdException w:name="Table Web 2" w:semiHidden="1" w:unhideWhenUsed="1"/>
-    <w:lsdException w:name="Table Web 3" w:semiHidden="1" w:unhideWhenUsed="1"/>
     <w:lsdException w:name="Balloon Text" w:semiHidden="1" w:unhideWhenUsed="1"/>
     <w:lsdException w:name="Table Grid" w:uiPriority="39"/>
-    <w:lsdException w:name="Table Theme" w:semiHidden="1" w:unhideWhenUsed="1"/>
     <w:lsdException w:name="Placeholder Text" w:semiHidden="1"/>
     <w:lsdException w:name="No Spacing" w:uiPriority="1" w:qFormat="1"/>
     <w:lsdException w:name="Light Shading" w:uiPriority="60"/>
